--- a/CYBER360-Ex-8.1-Classes.docx
+++ b/CYBER360-Ex-8.1-Classes.docx
@@ -36,7 +36,7 @@
           <w:alias w:val="Title"/>
           <w:tag w:val=""/>
           <w:id w:val="1406417971"/>
-          <w:lock w:val="sdtLocked"/>
+          <w:lock w:val="sdtContentLocked"/>
           <w:placeholder>
             <w:docPart w:val="CA52442E41DD4475ACFA097AF54F93E8"/>
           </w:placeholder>
@@ -89,7 +89,7 @@
           <w:rStyle w:val="SubtleEmphasis"/>
           <w:noProof/>
         </w:rPr>
-        <w:t>3/6/2024 10:50 PM</w:t>
+        <w:t>3/9/2024 3:04 PM</w:t>
       </w:r>
       <w:r>
         <w:rPr>
@@ -631,16 +631,15 @@
           <w:b/>
           <w:bCs/>
         </w:rPr>
-        <w:t xml:space="preserve">import-csv </w:t>
-      </w:r>
-      <w:proofErr w:type="spellStart"/>
+        <w:t>import-csv Metals.csv|</w:t>
+      </w:r>
       <w:r>
         <w:rPr>
           <w:rFonts w:ascii="Consolas" w:hAnsi="Consolas"/>
           <w:b/>
           <w:bCs/>
         </w:rPr>
-        <w:t>Metals.csv|</w:t>
+        <w:t>f</w:t>
       </w:r>
       <w:r>
         <w:rPr>
@@ -648,34 +647,25 @@
           <w:b/>
           <w:bCs/>
         </w:rPr>
-        <w:t>f</w:t>
-      </w:r>
+        <w:t>ormat-</w:t>
+      </w:r>
+      <w:proofErr w:type="gramStart"/>
       <w:r>
         <w:rPr>
           <w:rFonts w:ascii="Consolas" w:hAnsi="Consolas"/>
           <w:b/>
           <w:bCs/>
         </w:rPr>
-        <w:t>ormat-</w:t>
-      </w:r>
-      <w:proofErr w:type="gramStart"/>
+        <w:t>t</w:t>
+      </w:r>
       <w:r>
         <w:rPr>
           <w:rFonts w:ascii="Consolas" w:hAnsi="Consolas"/>
           <w:b/>
           <w:bCs/>
         </w:rPr>
-        <w:t>t</w:t>
-      </w:r>
-      <w:r>
-        <w:rPr>
-          <w:rFonts w:ascii="Consolas" w:hAnsi="Consolas"/>
-          <w:b/>
-          <w:bCs/>
-        </w:rPr>
         <w:t>able</w:t>
       </w:r>
-      <w:proofErr w:type="spellEnd"/>
       <w:proofErr w:type="gramEnd"/>
       <w:r>
         <w:t xml:space="preserve"> </w:t>
@@ -1781,15 +1771,7 @@
         <w:t>casting</w:t>
       </w:r>
       <w:r>
-        <w:t xml:space="preserve"> a </w:t>
-      </w:r>
-      <w:proofErr w:type="spellStart"/>
-      <w:r>
-        <w:t>hashtable</w:t>
-      </w:r>
-      <w:proofErr w:type="spellEnd"/>
-      <w:r>
-        <w:t xml:space="preserve"> into an object: </w:t>
+        <w:t xml:space="preserve"> a hashtable into an object: </w:t>
       </w:r>
       <w:r>
         <w:br/>
@@ -1959,6 +1941,9 @@
         <w:br/>
       </w:r>
       <w:r>
+        <w:rPr>
+          <w:noProof/>
+        </w:rPr>
         <w:drawing>
           <wp:inline distT="0" distB="0" distL="0" distR="0" wp14:anchorId="380C7EA0" wp14:editId="5262947E">
             <wp:extent cx="4861981" cy="1265030"/>
@@ -2130,7 +2115,6 @@
         </w:rPr>
         <w:t xml:space="preserve"> </w:t>
       </w:r>
-      <w:proofErr w:type="spellStart"/>
       <w:r>
         <w:rPr>
           <w:rStyle w:val="CommandChar"/>
@@ -2153,14 +2137,7 @@
         <w:rPr>
           <w:rStyle w:val="CommandChar"/>
         </w:rPr>
-        <w:t>ach</w:t>
-      </w:r>
-      <w:proofErr w:type="spellEnd"/>
-      <w:r>
-        <w:rPr>
-          <w:rStyle w:val="CommandChar"/>
-        </w:rPr>
-        <w:t>-</w:t>
+        <w:t>ach-</w:t>
       </w:r>
       <w:r>
         <w:rPr>
@@ -2242,16 +2219,8 @@
         <w:rPr>
           <w:rStyle w:val="CommandChar"/>
         </w:rPr>
-        <w:t>].</w:t>
-      </w:r>
-      <w:proofErr w:type="spellStart"/>
-      <w:r>
-        <w:rPr>
-          <w:rStyle w:val="CommandChar"/>
-        </w:rPr>
-        <w:t>GetType</w:t>
-      </w:r>
-      <w:proofErr w:type="spellEnd"/>
+        <w:t>].GetType</w:t>
+      </w:r>
       <w:proofErr w:type="gramEnd"/>
       <w:r>
         <w:rPr>
@@ -2263,16 +2232,8 @@
         <w:rPr>
           <w:rStyle w:val="CommandChar"/>
         </w:rPr>
-        <w:t>.</w:t>
-      </w:r>
-      <w:proofErr w:type="spellStart"/>
-      <w:r>
-        <w:rPr>
-          <w:rStyle w:val="CommandChar"/>
-        </w:rPr>
-        <w:t>FullName</w:t>
-      </w:r>
-      <w:proofErr w:type="spellEnd"/>
+        <w:t>.FullName</w:t>
+      </w:r>
       <w:r>
         <w:rPr>
           <w:rStyle w:val="CommandChar"/>
@@ -2621,6 +2582,7 @@
           <w15:appearance w15:val="tags"/>
           <w:text w:multiLine="1"/>
         </w:sdtPr>
+        <w:sdtEndPr/>
         <w:sdtContent>
           <w:r>
             <w:rPr>
@@ -7485,14 +7447,14 @@
     <w:charset w:val="00"/>
     <w:family w:val="swiss"/>
     <w:pitch w:val="variable"/>
-    <w:sig w:usb0="E4002EFF" w:usb1="C000247B" w:usb2="00000009" w:usb3="00000000" w:csb0="000001FF" w:csb1="00000000"/>
+    <w:sig w:usb0="E4002EFF" w:usb1="C200247B" w:usb2="00000009" w:usb3="00000000" w:csb0="000001FF" w:csb1="00000000"/>
   </w:font>
   <w:font w:name="Calibri Light">
     <w:panose1 w:val="020F0302020204030204"/>
     <w:charset w:val="00"/>
     <w:family w:val="swiss"/>
     <w:pitch w:val="variable"/>
-    <w:sig w:usb0="E4002EFF" w:usb1="C000247B" w:usb2="00000009" w:usb3="00000000" w:csb0="000001FF" w:csb1="00000000"/>
+    <w:sig w:usb0="E4002EFF" w:usb1="C200247B" w:usb2="00000009" w:usb3="00000000" w:csb0="000001FF" w:csb1="00000000"/>
   </w:font>
   <w:font w:name="Consolas">
     <w:panose1 w:val="020B0609020204030204"/>
@@ -8103,1306 +8065,6 @@
       <w:szCs w:val="32"/>
     </w:rPr>
   </w:style>
-  <w:style w:type="paragraph" w:customStyle="1" w:styleId="2DABCCFA34BC4C9E9EB61EBAB6970082">
-    <w:name w:val="2DABCCFA34BC4C9E9EB61EBAB6970082"/>
-    <w:rsid w:val="004442E3"/>
-    <w:pPr>
-      <w:spacing w:line="278" w:lineRule="auto"/>
-    </w:pPr>
-    <w:rPr>
-      <w:kern w:val="2"/>
-      <w:sz w:val="24"/>
-      <w:szCs w:val="24"/>
-      <w14:ligatures w14:val="standardContextual"/>
-    </w:rPr>
-  </w:style>
-  <w:style w:type="paragraph" w:customStyle="1" w:styleId="8D71B5889B3F46DAB319B57E363CF175">
-    <w:name w:val="8D71B5889B3F46DAB319B57E363CF175"/>
-    <w:rsid w:val="004442E3"/>
-    <w:pPr>
-      <w:spacing w:line="278" w:lineRule="auto"/>
-    </w:pPr>
-    <w:rPr>
-      <w:kern w:val="2"/>
-      <w:sz w:val="24"/>
-      <w:szCs w:val="24"/>
-      <w14:ligatures w14:val="standardContextual"/>
-    </w:rPr>
-  </w:style>
-  <w:style w:type="paragraph" w:customStyle="1" w:styleId="A2CBA0C7304E4478842D2EE7B8395339">
-    <w:name w:val="A2CBA0C7304E4478842D2EE7B8395339"/>
-    <w:rsid w:val="004442E3"/>
-    <w:pPr>
-      <w:spacing w:line="278" w:lineRule="auto"/>
-    </w:pPr>
-    <w:rPr>
-      <w:kern w:val="2"/>
-      <w:sz w:val="24"/>
-      <w:szCs w:val="24"/>
-      <w14:ligatures w14:val="standardContextual"/>
-    </w:rPr>
-  </w:style>
-  <w:style w:type="paragraph" w:customStyle="1" w:styleId="DFEEF79AF9034138BC32F7D2DE29453E">
-    <w:name w:val="DFEEF79AF9034138BC32F7D2DE29453E"/>
-    <w:rsid w:val="004442E3"/>
-    <w:pPr>
-      <w:spacing w:line="278" w:lineRule="auto"/>
-    </w:pPr>
-    <w:rPr>
-      <w:kern w:val="2"/>
-      <w:sz w:val="24"/>
-      <w:szCs w:val="24"/>
-      <w14:ligatures w14:val="standardContextual"/>
-    </w:rPr>
-  </w:style>
-  <w:style w:type="paragraph" w:customStyle="1" w:styleId="66A939549FCB47DF99D4D58B256B9B8C">
-    <w:name w:val="66A939549FCB47DF99D4D58B256B9B8C"/>
-    <w:rsid w:val="004442E3"/>
-    <w:pPr>
-      <w:spacing w:line="278" w:lineRule="auto"/>
-    </w:pPr>
-    <w:rPr>
-      <w:kern w:val="2"/>
-      <w:sz w:val="24"/>
-      <w:szCs w:val="24"/>
-      <w14:ligatures w14:val="standardContextual"/>
-    </w:rPr>
-  </w:style>
-  <w:style w:type="paragraph" w:customStyle="1" w:styleId="BBC163D7B9874392AEDD81EFAE6FBC62">
-    <w:name w:val="BBC163D7B9874392AEDD81EFAE6FBC62"/>
-    <w:rsid w:val="004442E3"/>
-    <w:pPr>
-      <w:spacing w:line="278" w:lineRule="auto"/>
-    </w:pPr>
-    <w:rPr>
-      <w:kern w:val="2"/>
-      <w:sz w:val="24"/>
-      <w:szCs w:val="24"/>
-      <w14:ligatures w14:val="standardContextual"/>
-    </w:rPr>
-  </w:style>
-  <w:style w:type="paragraph" w:customStyle="1" w:styleId="1885BE629BD74DC5AD7642978711B720">
-    <w:name w:val="1885BE629BD74DC5AD7642978711B720"/>
-    <w:rsid w:val="004442E3"/>
-    <w:pPr>
-      <w:spacing w:line="278" w:lineRule="auto"/>
-    </w:pPr>
-    <w:rPr>
-      <w:kern w:val="2"/>
-      <w:sz w:val="24"/>
-      <w:szCs w:val="24"/>
-      <w14:ligatures w14:val="standardContextual"/>
-    </w:rPr>
-  </w:style>
-  <w:style w:type="paragraph" w:customStyle="1" w:styleId="92203D63A8874FA9BEDBA5D3224DC679">
-    <w:name w:val="92203D63A8874FA9BEDBA5D3224DC679"/>
-    <w:rsid w:val="004442E3"/>
-    <w:pPr>
-      <w:spacing w:line="278" w:lineRule="auto"/>
-    </w:pPr>
-    <w:rPr>
-      <w:kern w:val="2"/>
-      <w:sz w:val="24"/>
-      <w:szCs w:val="24"/>
-      <w14:ligatures w14:val="standardContextual"/>
-    </w:rPr>
-  </w:style>
-  <w:style w:type="paragraph" w:customStyle="1" w:styleId="2ACC0AF0B970480C8AFE7BE8672CD6F9">
-    <w:name w:val="2ACC0AF0B970480C8AFE7BE8672CD6F9"/>
-    <w:rsid w:val="00A21396"/>
-    <w:pPr>
-      <w:spacing w:line="278" w:lineRule="auto"/>
-    </w:pPr>
-    <w:rPr>
-      <w:kern w:val="2"/>
-      <w:sz w:val="24"/>
-      <w:szCs w:val="24"/>
-      <w14:ligatures w14:val="standardContextual"/>
-    </w:rPr>
-  </w:style>
-  <w:style w:type="paragraph" w:customStyle="1" w:styleId="B099AD346F9C4879A8813D4DE91511E4">
-    <w:name w:val="B099AD346F9C4879A8813D4DE91511E4"/>
-    <w:rsid w:val="00A21396"/>
-    <w:pPr>
-      <w:spacing w:line="278" w:lineRule="auto"/>
-    </w:pPr>
-    <w:rPr>
-      <w:kern w:val="2"/>
-      <w:sz w:val="24"/>
-      <w:szCs w:val="24"/>
-      <w14:ligatures w14:val="standardContextual"/>
-    </w:rPr>
-  </w:style>
-  <w:style w:type="paragraph" w:customStyle="1" w:styleId="ACB90B19F6FA4F2889F2FDB89EB675F4">
-    <w:name w:val="ACB90B19F6FA4F2889F2FDB89EB675F4"/>
-    <w:rsid w:val="00A21396"/>
-    <w:pPr>
-      <w:spacing w:line="278" w:lineRule="auto"/>
-    </w:pPr>
-    <w:rPr>
-      <w:kern w:val="2"/>
-      <w:sz w:val="24"/>
-      <w:szCs w:val="24"/>
-      <w14:ligatures w14:val="standardContextual"/>
-    </w:rPr>
-  </w:style>
-  <w:style w:type="paragraph" w:customStyle="1" w:styleId="1531C035462548A5964658AD01D69873">
-    <w:name w:val="1531C035462548A5964658AD01D69873"/>
-    <w:rsid w:val="004442E3"/>
-    <w:pPr>
-      <w:spacing w:line="278" w:lineRule="auto"/>
-    </w:pPr>
-    <w:rPr>
-      <w:kern w:val="2"/>
-      <w:sz w:val="24"/>
-      <w:szCs w:val="24"/>
-      <w14:ligatures w14:val="standardContextual"/>
-    </w:rPr>
-  </w:style>
-  <w:style w:type="paragraph" w:customStyle="1" w:styleId="5F3D77E8BD704EDFB372AC2A853F939C">
-    <w:name w:val="5F3D77E8BD704EDFB372AC2A853F939C"/>
-    <w:rsid w:val="00A21396"/>
-    <w:pPr>
-      <w:spacing w:line="278" w:lineRule="auto"/>
-    </w:pPr>
-    <w:rPr>
-      <w:kern w:val="2"/>
-      <w:sz w:val="24"/>
-      <w:szCs w:val="24"/>
-      <w14:ligatures w14:val="standardContextual"/>
-    </w:rPr>
-  </w:style>
-  <w:style w:type="paragraph" w:customStyle="1" w:styleId="06C86AAC2CA94FCAA73C4A450AA28177">
-    <w:name w:val="06C86AAC2CA94FCAA73C4A450AA28177"/>
-    <w:rsid w:val="00A21396"/>
-    <w:pPr>
-      <w:spacing w:line="278" w:lineRule="auto"/>
-    </w:pPr>
-    <w:rPr>
-      <w:kern w:val="2"/>
-      <w:sz w:val="24"/>
-      <w:szCs w:val="24"/>
-      <w14:ligatures w14:val="standardContextual"/>
-    </w:rPr>
-  </w:style>
-  <w:style w:type="paragraph" w:customStyle="1" w:styleId="1363A9D0722B47E0AD9D7112DE577CBA">
-    <w:name w:val="1363A9D0722B47E0AD9D7112DE577CBA"/>
-    <w:rsid w:val="00A21396"/>
-    <w:pPr>
-      <w:spacing w:line="278" w:lineRule="auto"/>
-    </w:pPr>
-    <w:rPr>
-      <w:kern w:val="2"/>
-      <w:sz w:val="24"/>
-      <w:szCs w:val="24"/>
-      <w14:ligatures w14:val="standardContextual"/>
-    </w:rPr>
-  </w:style>
-  <w:style w:type="paragraph" w:customStyle="1" w:styleId="DAA63DE90BBB4450A91F643DF598B06A">
-    <w:name w:val="DAA63DE90BBB4450A91F643DF598B06A"/>
-    <w:rsid w:val="00A21396"/>
-    <w:pPr>
-      <w:spacing w:line="278" w:lineRule="auto"/>
-    </w:pPr>
-    <w:rPr>
-      <w:kern w:val="2"/>
-      <w:sz w:val="24"/>
-      <w:szCs w:val="24"/>
-      <w14:ligatures w14:val="standardContextual"/>
-    </w:rPr>
-  </w:style>
-  <w:style w:type="paragraph" w:customStyle="1" w:styleId="85C1B96F687843E0A6F208E680F68885">
-    <w:name w:val="85C1B96F687843E0A6F208E680F68885"/>
-    <w:rsid w:val="00A21396"/>
-    <w:pPr>
-      <w:spacing w:line="278" w:lineRule="auto"/>
-    </w:pPr>
-    <w:rPr>
-      <w:kern w:val="2"/>
-      <w:sz w:val="24"/>
-      <w:szCs w:val="24"/>
-      <w14:ligatures w14:val="standardContextual"/>
-    </w:rPr>
-  </w:style>
-  <w:style w:type="paragraph" w:customStyle="1" w:styleId="D173A3D931FE45A19F22A8A295E81DB0">
-    <w:name w:val="D173A3D931FE45A19F22A8A295E81DB0"/>
-    <w:rsid w:val="00A21396"/>
-    <w:pPr>
-      <w:spacing w:line="278" w:lineRule="auto"/>
-    </w:pPr>
-    <w:rPr>
-      <w:kern w:val="2"/>
-      <w:sz w:val="24"/>
-      <w:szCs w:val="24"/>
-      <w14:ligatures w14:val="standardContextual"/>
-    </w:rPr>
-  </w:style>
-  <w:style w:type="paragraph" w:customStyle="1" w:styleId="07B5380EED9D4D4E889FCE33412E7A64">
-    <w:name w:val="07B5380EED9D4D4E889FCE33412E7A64"/>
-    <w:rsid w:val="00A21396"/>
-    <w:pPr>
-      <w:spacing w:line="278" w:lineRule="auto"/>
-    </w:pPr>
-    <w:rPr>
-      <w:kern w:val="2"/>
-      <w:sz w:val="24"/>
-      <w:szCs w:val="24"/>
-      <w14:ligatures w14:val="standardContextual"/>
-    </w:rPr>
-  </w:style>
-  <w:style w:type="paragraph" w:customStyle="1" w:styleId="96FABD80086F439BA1BB44C03ABC0732">
-    <w:name w:val="96FABD80086F439BA1BB44C03ABC0732"/>
-    <w:rsid w:val="00A21396"/>
-    <w:pPr>
-      <w:spacing w:line="278" w:lineRule="auto"/>
-    </w:pPr>
-    <w:rPr>
-      <w:kern w:val="2"/>
-      <w:sz w:val="24"/>
-      <w:szCs w:val="24"/>
-      <w14:ligatures w14:val="standardContextual"/>
-    </w:rPr>
-  </w:style>
-  <w:style w:type="paragraph" w:customStyle="1" w:styleId="C8B8F3224B684B1BBECE8E4FF025934E">
-    <w:name w:val="C8B8F3224B684B1BBECE8E4FF025934E"/>
-    <w:rsid w:val="004442E3"/>
-    <w:pPr>
-      <w:spacing w:line="278" w:lineRule="auto"/>
-    </w:pPr>
-    <w:rPr>
-      <w:kern w:val="2"/>
-      <w:sz w:val="24"/>
-      <w:szCs w:val="24"/>
-      <w14:ligatures w14:val="standardContextual"/>
-    </w:rPr>
-  </w:style>
-  <w:style w:type="paragraph" w:customStyle="1" w:styleId="407AFE13DEDC4FFB8B0596FB09514C97">
-    <w:name w:val="407AFE13DEDC4FFB8B0596FB09514C97"/>
-    <w:rsid w:val="00A21396"/>
-    <w:pPr>
-      <w:spacing w:line="278" w:lineRule="auto"/>
-    </w:pPr>
-    <w:rPr>
-      <w:kern w:val="2"/>
-      <w:sz w:val="24"/>
-      <w:szCs w:val="24"/>
-      <w14:ligatures w14:val="standardContextual"/>
-    </w:rPr>
-  </w:style>
-  <w:style w:type="paragraph" w:customStyle="1" w:styleId="C813B19C7FCC47F583ED2371462FFC17">
-    <w:name w:val="C813B19C7FCC47F583ED2371462FFC17"/>
-    <w:rsid w:val="00A21396"/>
-    <w:pPr>
-      <w:spacing w:line="278" w:lineRule="auto"/>
-    </w:pPr>
-    <w:rPr>
-      <w:kern w:val="2"/>
-      <w:sz w:val="24"/>
-      <w:szCs w:val="24"/>
-      <w14:ligatures w14:val="standardContextual"/>
-    </w:rPr>
-  </w:style>
-  <w:style w:type="paragraph" w:customStyle="1" w:styleId="0DFB7D85180E492084F14E64FEAFC778">
-    <w:name w:val="0DFB7D85180E492084F14E64FEAFC778"/>
-    <w:rsid w:val="00A21396"/>
-    <w:pPr>
-      <w:spacing w:line="278" w:lineRule="auto"/>
-    </w:pPr>
-    <w:rPr>
-      <w:kern w:val="2"/>
-      <w:sz w:val="24"/>
-      <w:szCs w:val="24"/>
-      <w14:ligatures w14:val="standardContextual"/>
-    </w:rPr>
-  </w:style>
-  <w:style w:type="paragraph" w:customStyle="1" w:styleId="42D6F3593B7444F8BE37F6DBF036CBA0">
-    <w:name w:val="42D6F3593B7444F8BE37F6DBF036CBA0"/>
-    <w:rsid w:val="00A21396"/>
-    <w:pPr>
-      <w:spacing w:line="278" w:lineRule="auto"/>
-    </w:pPr>
-    <w:rPr>
-      <w:kern w:val="2"/>
-      <w:sz w:val="24"/>
-      <w:szCs w:val="24"/>
-      <w14:ligatures w14:val="standardContextual"/>
-    </w:rPr>
-  </w:style>
-  <w:style w:type="paragraph" w:customStyle="1" w:styleId="7DF7D21221184DC598521954B5D4B45F">
-    <w:name w:val="7DF7D21221184DC598521954B5D4B45F"/>
-    <w:rsid w:val="00A21396"/>
-    <w:pPr>
-      <w:spacing w:line="278" w:lineRule="auto"/>
-    </w:pPr>
-    <w:rPr>
-      <w:kern w:val="2"/>
-      <w:sz w:val="24"/>
-      <w:szCs w:val="24"/>
-      <w14:ligatures w14:val="standardContextual"/>
-    </w:rPr>
-  </w:style>
-  <w:style w:type="paragraph" w:customStyle="1" w:styleId="92E46F335D0143F3BF9C254D1A9ACC7F">
-    <w:name w:val="92E46F335D0143F3BF9C254D1A9ACC7F"/>
-    <w:rsid w:val="00A21396"/>
-    <w:pPr>
-      <w:spacing w:line="278" w:lineRule="auto"/>
-    </w:pPr>
-    <w:rPr>
-      <w:kern w:val="2"/>
-      <w:sz w:val="24"/>
-      <w:szCs w:val="24"/>
-      <w14:ligatures w14:val="standardContextual"/>
-    </w:rPr>
-  </w:style>
-  <w:style w:type="paragraph" w:customStyle="1" w:styleId="C0E096C0A50040CFA3998AF684F25687">
-    <w:name w:val="C0E096C0A50040CFA3998AF684F25687"/>
-    <w:rsid w:val="00A21396"/>
-    <w:pPr>
-      <w:spacing w:line="278" w:lineRule="auto"/>
-    </w:pPr>
-    <w:rPr>
-      <w:kern w:val="2"/>
-      <w:sz w:val="24"/>
-      <w:szCs w:val="24"/>
-      <w14:ligatures w14:val="standardContextual"/>
-    </w:rPr>
-  </w:style>
-  <w:style w:type="paragraph" w:customStyle="1" w:styleId="54C6FA58C5924DAE96C6D2E24F811ED7">
-    <w:name w:val="54C6FA58C5924DAE96C6D2E24F811ED7"/>
-    <w:rsid w:val="00A21396"/>
-    <w:pPr>
-      <w:spacing w:line="278" w:lineRule="auto"/>
-    </w:pPr>
-    <w:rPr>
-      <w:kern w:val="2"/>
-      <w:sz w:val="24"/>
-      <w:szCs w:val="24"/>
-      <w14:ligatures w14:val="standardContextual"/>
-    </w:rPr>
-  </w:style>
-  <w:style w:type="paragraph" w:customStyle="1" w:styleId="8A476E4F9EF94232A0FA89AB8E089D9C">
-    <w:name w:val="8A476E4F9EF94232A0FA89AB8E089D9C"/>
-    <w:rsid w:val="00A21396"/>
-    <w:pPr>
-      <w:spacing w:line="278" w:lineRule="auto"/>
-    </w:pPr>
-    <w:rPr>
-      <w:kern w:val="2"/>
-      <w:sz w:val="24"/>
-      <w:szCs w:val="24"/>
-      <w14:ligatures w14:val="standardContextual"/>
-    </w:rPr>
-  </w:style>
-  <w:style w:type="paragraph" w:customStyle="1" w:styleId="E21EC883D82F4D46A44347B997458726">
-    <w:name w:val="E21EC883D82F4D46A44347B997458726"/>
-    <w:rsid w:val="00A21396"/>
-    <w:pPr>
-      <w:spacing w:line="278" w:lineRule="auto"/>
-    </w:pPr>
-    <w:rPr>
-      <w:kern w:val="2"/>
-      <w:sz w:val="24"/>
-      <w:szCs w:val="24"/>
-      <w14:ligatures w14:val="standardContextual"/>
-    </w:rPr>
-  </w:style>
-  <w:style w:type="paragraph" w:customStyle="1" w:styleId="99A3516A964845BB9E5FDF9FC371E342">
-    <w:name w:val="99A3516A964845BB9E5FDF9FC371E342"/>
-    <w:rsid w:val="00A21396"/>
-    <w:pPr>
-      <w:spacing w:line="278" w:lineRule="auto"/>
-    </w:pPr>
-    <w:rPr>
-      <w:kern w:val="2"/>
-      <w:sz w:val="24"/>
-      <w:szCs w:val="24"/>
-      <w14:ligatures w14:val="standardContextual"/>
-    </w:rPr>
-  </w:style>
-  <w:style w:type="paragraph" w:customStyle="1" w:styleId="1CBAA66DD98C48539536B3CD1BE55B4D">
-    <w:name w:val="1CBAA66DD98C48539536B3CD1BE55B4D"/>
-    <w:rsid w:val="00A21396"/>
-    <w:pPr>
-      <w:spacing w:line="278" w:lineRule="auto"/>
-    </w:pPr>
-    <w:rPr>
-      <w:kern w:val="2"/>
-      <w:sz w:val="24"/>
-      <w:szCs w:val="24"/>
-      <w14:ligatures w14:val="standardContextual"/>
-    </w:rPr>
-  </w:style>
-  <w:style w:type="paragraph" w:customStyle="1" w:styleId="ADAB1D8DDDC5489DAD4A542F116E4AF2">
-    <w:name w:val="ADAB1D8DDDC5489DAD4A542F116E4AF2"/>
-    <w:rsid w:val="00A21396"/>
-    <w:pPr>
-      <w:spacing w:line="278" w:lineRule="auto"/>
-    </w:pPr>
-    <w:rPr>
-      <w:kern w:val="2"/>
-      <w:sz w:val="24"/>
-      <w:szCs w:val="24"/>
-      <w14:ligatures w14:val="standardContextual"/>
-    </w:rPr>
-  </w:style>
-  <w:style w:type="paragraph" w:customStyle="1" w:styleId="FB24DC005DEC4E71A8E5C82754854F01">
-    <w:name w:val="FB24DC005DEC4E71A8E5C82754854F01"/>
-    <w:rsid w:val="004442E3"/>
-    <w:pPr>
-      <w:spacing w:line="278" w:lineRule="auto"/>
-    </w:pPr>
-    <w:rPr>
-      <w:kern w:val="2"/>
-      <w:sz w:val="24"/>
-      <w:szCs w:val="24"/>
-      <w14:ligatures w14:val="standardContextual"/>
-    </w:rPr>
-  </w:style>
-  <w:style w:type="paragraph" w:customStyle="1" w:styleId="2B0DFF00ECE5442C8EE46054BBC55E77">
-    <w:name w:val="2B0DFF00ECE5442C8EE46054BBC55E77"/>
-    <w:rsid w:val="004442E3"/>
-    <w:pPr>
-      <w:spacing w:line="278" w:lineRule="auto"/>
-    </w:pPr>
-    <w:rPr>
-      <w:kern w:val="2"/>
-      <w:sz w:val="24"/>
-      <w:szCs w:val="24"/>
-      <w14:ligatures w14:val="standardContextual"/>
-    </w:rPr>
-  </w:style>
-  <w:style w:type="paragraph" w:customStyle="1" w:styleId="F911101EF4834CEF8C9D92562DD40975">
-    <w:name w:val="F911101EF4834CEF8C9D92562DD40975"/>
-    <w:rsid w:val="004442E3"/>
-    <w:pPr>
-      <w:spacing w:line="278" w:lineRule="auto"/>
-    </w:pPr>
-    <w:rPr>
-      <w:kern w:val="2"/>
-      <w:sz w:val="24"/>
-      <w:szCs w:val="24"/>
-      <w14:ligatures w14:val="standardContextual"/>
-    </w:rPr>
-  </w:style>
-  <w:style w:type="paragraph" w:customStyle="1" w:styleId="43E61A6543134160A55434B21BB6FFA6">
-    <w:name w:val="43E61A6543134160A55434B21BB6FFA6"/>
-    <w:rsid w:val="004442E3"/>
-    <w:pPr>
-      <w:spacing w:line="278" w:lineRule="auto"/>
-    </w:pPr>
-    <w:rPr>
-      <w:kern w:val="2"/>
-      <w:sz w:val="24"/>
-      <w:szCs w:val="24"/>
-      <w14:ligatures w14:val="standardContextual"/>
-    </w:rPr>
-  </w:style>
-  <w:style w:type="paragraph" w:customStyle="1" w:styleId="68BA58EF3E0546778C3CE09A8A5E91D8">
-    <w:name w:val="68BA58EF3E0546778C3CE09A8A5E91D8"/>
-    <w:rsid w:val="004442E3"/>
-    <w:pPr>
-      <w:spacing w:line="278" w:lineRule="auto"/>
-    </w:pPr>
-    <w:rPr>
-      <w:kern w:val="2"/>
-      <w:sz w:val="24"/>
-      <w:szCs w:val="24"/>
-      <w14:ligatures w14:val="standardContextual"/>
-    </w:rPr>
-  </w:style>
-  <w:style w:type="paragraph" w:customStyle="1" w:styleId="4CACCD2E7BD541C1AF96FC3643DDF266">
-    <w:name w:val="4CACCD2E7BD541C1AF96FC3643DDF266"/>
-    <w:rsid w:val="004442E3"/>
-    <w:pPr>
-      <w:spacing w:line="278" w:lineRule="auto"/>
-    </w:pPr>
-    <w:rPr>
-      <w:kern w:val="2"/>
-      <w:sz w:val="24"/>
-      <w:szCs w:val="24"/>
-      <w14:ligatures w14:val="standardContextual"/>
-    </w:rPr>
-  </w:style>
-  <w:style w:type="paragraph" w:customStyle="1" w:styleId="E0B8AD300E1140918D05464965143EFA">
-    <w:name w:val="E0B8AD300E1140918D05464965143EFA"/>
-    <w:rsid w:val="004442E3"/>
-    <w:pPr>
-      <w:spacing w:line="278" w:lineRule="auto"/>
-    </w:pPr>
-    <w:rPr>
-      <w:kern w:val="2"/>
-      <w:sz w:val="24"/>
-      <w:szCs w:val="24"/>
-      <w14:ligatures w14:val="standardContextual"/>
-    </w:rPr>
-  </w:style>
-  <w:style w:type="paragraph" w:customStyle="1" w:styleId="9122E7FCBA87462CBE3AB6FB717D5A79">
-    <w:name w:val="9122E7FCBA87462CBE3AB6FB717D5A79"/>
-    <w:rsid w:val="004442E3"/>
-    <w:pPr>
-      <w:spacing w:line="278" w:lineRule="auto"/>
-    </w:pPr>
-    <w:rPr>
-      <w:kern w:val="2"/>
-      <w:sz w:val="24"/>
-      <w:szCs w:val="24"/>
-      <w14:ligatures w14:val="standardContextual"/>
-    </w:rPr>
-  </w:style>
-  <w:style w:type="paragraph" w:customStyle="1" w:styleId="6D5D5CC342194D06A0B78E9D13425686">
-    <w:name w:val="6D5D5CC342194D06A0B78E9D13425686"/>
-    <w:rsid w:val="004442E3"/>
-    <w:pPr>
-      <w:spacing w:line="278" w:lineRule="auto"/>
-    </w:pPr>
-    <w:rPr>
-      <w:kern w:val="2"/>
-      <w:sz w:val="24"/>
-      <w:szCs w:val="24"/>
-      <w14:ligatures w14:val="standardContextual"/>
-    </w:rPr>
-  </w:style>
-  <w:style w:type="paragraph" w:customStyle="1" w:styleId="6379918014B2405893DEA58F12DB0605">
-    <w:name w:val="6379918014B2405893DEA58F12DB0605"/>
-    <w:rsid w:val="004442E3"/>
-    <w:pPr>
-      <w:spacing w:line="278" w:lineRule="auto"/>
-    </w:pPr>
-    <w:rPr>
-      <w:kern w:val="2"/>
-      <w:sz w:val="24"/>
-      <w:szCs w:val="24"/>
-      <w14:ligatures w14:val="standardContextual"/>
-    </w:rPr>
-  </w:style>
-  <w:style w:type="paragraph" w:customStyle="1" w:styleId="563FAA597C794AA0A4D1B9C96EAED248">
-    <w:name w:val="563FAA597C794AA0A4D1B9C96EAED248"/>
-    <w:rsid w:val="004442E3"/>
-    <w:pPr>
-      <w:spacing w:line="278" w:lineRule="auto"/>
-    </w:pPr>
-    <w:rPr>
-      <w:kern w:val="2"/>
-      <w:sz w:val="24"/>
-      <w:szCs w:val="24"/>
-      <w14:ligatures w14:val="standardContextual"/>
-    </w:rPr>
-  </w:style>
-  <w:style w:type="paragraph" w:customStyle="1" w:styleId="3030BF5795874F319E3AC19B7FBCACFA">
-    <w:name w:val="3030BF5795874F319E3AC19B7FBCACFA"/>
-    <w:rsid w:val="004442E3"/>
-    <w:pPr>
-      <w:spacing w:line="278" w:lineRule="auto"/>
-    </w:pPr>
-    <w:rPr>
-      <w:kern w:val="2"/>
-      <w:sz w:val="24"/>
-      <w:szCs w:val="24"/>
-      <w14:ligatures w14:val="standardContextual"/>
-    </w:rPr>
-  </w:style>
-  <w:style w:type="paragraph" w:customStyle="1" w:styleId="9AEFEBF49FE44A188BE96D9ADEC84C7C">
-    <w:name w:val="9AEFEBF49FE44A188BE96D9ADEC84C7C"/>
-    <w:rsid w:val="004442E3"/>
-    <w:pPr>
-      <w:spacing w:line="278" w:lineRule="auto"/>
-    </w:pPr>
-    <w:rPr>
-      <w:kern w:val="2"/>
-      <w:sz w:val="24"/>
-      <w:szCs w:val="24"/>
-      <w14:ligatures w14:val="standardContextual"/>
-    </w:rPr>
-  </w:style>
-  <w:style w:type="paragraph" w:customStyle="1" w:styleId="9F1445671A2743259A774CA9FD588795">
-    <w:name w:val="9F1445671A2743259A774CA9FD588795"/>
-    <w:rsid w:val="004442E3"/>
-    <w:pPr>
-      <w:spacing w:line="278" w:lineRule="auto"/>
-    </w:pPr>
-    <w:rPr>
-      <w:kern w:val="2"/>
-      <w:sz w:val="24"/>
-      <w:szCs w:val="24"/>
-      <w14:ligatures w14:val="standardContextual"/>
-    </w:rPr>
-  </w:style>
-  <w:style w:type="paragraph" w:customStyle="1" w:styleId="EC45D73268CE4C829DE1A2547DDBCD60">
-    <w:name w:val="EC45D73268CE4C829DE1A2547DDBCD60"/>
-    <w:rsid w:val="004442E3"/>
-    <w:pPr>
-      <w:spacing w:line="278" w:lineRule="auto"/>
-    </w:pPr>
-    <w:rPr>
-      <w:kern w:val="2"/>
-      <w:sz w:val="24"/>
-      <w:szCs w:val="24"/>
-      <w14:ligatures w14:val="standardContextual"/>
-    </w:rPr>
-  </w:style>
-  <w:style w:type="paragraph" w:customStyle="1" w:styleId="F4A423A2E15A4CEDB7B638EAFF5F8104">
-    <w:name w:val="F4A423A2E15A4CEDB7B638EAFF5F8104"/>
-    <w:rsid w:val="004442E3"/>
-    <w:pPr>
-      <w:spacing w:line="278" w:lineRule="auto"/>
-    </w:pPr>
-    <w:rPr>
-      <w:kern w:val="2"/>
-      <w:sz w:val="24"/>
-      <w:szCs w:val="24"/>
-      <w14:ligatures w14:val="standardContextual"/>
-    </w:rPr>
-  </w:style>
-  <w:style w:type="paragraph" w:customStyle="1" w:styleId="41B272F9E894427791F1428F81B40D58">
-    <w:name w:val="41B272F9E894427791F1428F81B40D58"/>
-    <w:rsid w:val="004442E3"/>
-    <w:pPr>
-      <w:spacing w:line="278" w:lineRule="auto"/>
-    </w:pPr>
-    <w:rPr>
-      <w:kern w:val="2"/>
-      <w:sz w:val="24"/>
-      <w:szCs w:val="24"/>
-      <w14:ligatures w14:val="standardContextual"/>
-    </w:rPr>
-  </w:style>
-  <w:style w:type="paragraph" w:customStyle="1" w:styleId="9E50A15644674E8689F3106F77EAA43A">
-    <w:name w:val="9E50A15644674E8689F3106F77EAA43A"/>
-    <w:rsid w:val="004442E3"/>
-    <w:pPr>
-      <w:spacing w:line="278" w:lineRule="auto"/>
-    </w:pPr>
-    <w:rPr>
-      <w:kern w:val="2"/>
-      <w:sz w:val="24"/>
-      <w:szCs w:val="24"/>
-      <w14:ligatures w14:val="standardContextual"/>
-    </w:rPr>
-  </w:style>
-  <w:style w:type="paragraph" w:customStyle="1" w:styleId="FADEC788C4E54BDBB7BD73A58B31F268">
-    <w:name w:val="FADEC788C4E54BDBB7BD73A58B31F268"/>
-    <w:rsid w:val="004442E3"/>
-    <w:pPr>
-      <w:spacing w:line="278" w:lineRule="auto"/>
-    </w:pPr>
-    <w:rPr>
-      <w:kern w:val="2"/>
-      <w:sz w:val="24"/>
-      <w:szCs w:val="24"/>
-      <w14:ligatures w14:val="standardContextual"/>
-    </w:rPr>
-  </w:style>
-  <w:style w:type="paragraph" w:customStyle="1" w:styleId="EE3E4F65816F483B965B5F9744D379BA">
-    <w:name w:val="EE3E4F65816F483B965B5F9744D379BA"/>
-    <w:rsid w:val="004442E3"/>
-    <w:pPr>
-      <w:spacing w:line="278" w:lineRule="auto"/>
-    </w:pPr>
-    <w:rPr>
-      <w:kern w:val="2"/>
-      <w:sz w:val="24"/>
-      <w:szCs w:val="24"/>
-      <w14:ligatures w14:val="standardContextual"/>
-    </w:rPr>
-  </w:style>
-  <w:style w:type="paragraph" w:customStyle="1" w:styleId="B6622AD3E0D34C689AC43E98E63F3421">
-    <w:name w:val="B6622AD3E0D34C689AC43E98E63F3421"/>
-    <w:rsid w:val="004442E3"/>
-    <w:pPr>
-      <w:spacing w:line="278" w:lineRule="auto"/>
-    </w:pPr>
-    <w:rPr>
-      <w:kern w:val="2"/>
-      <w:sz w:val="24"/>
-      <w:szCs w:val="24"/>
-      <w14:ligatures w14:val="standardContextual"/>
-    </w:rPr>
-  </w:style>
-  <w:style w:type="paragraph" w:customStyle="1" w:styleId="A935C30BEFF5490892B4E60528228CCA">
-    <w:name w:val="A935C30BEFF5490892B4E60528228CCA"/>
-    <w:rsid w:val="004442E3"/>
-    <w:pPr>
-      <w:spacing w:line="278" w:lineRule="auto"/>
-    </w:pPr>
-    <w:rPr>
-      <w:kern w:val="2"/>
-      <w:sz w:val="24"/>
-      <w:szCs w:val="24"/>
-      <w14:ligatures w14:val="standardContextual"/>
-    </w:rPr>
-  </w:style>
-  <w:style w:type="paragraph" w:customStyle="1" w:styleId="9C4852FDC94241B1B4BAC4D87C5AB1FC">
-    <w:name w:val="9C4852FDC94241B1B4BAC4D87C5AB1FC"/>
-    <w:rsid w:val="005F1699"/>
-    <w:pPr>
-      <w:spacing w:line="278" w:lineRule="auto"/>
-    </w:pPr>
-    <w:rPr>
-      <w:kern w:val="2"/>
-      <w:sz w:val="24"/>
-      <w:szCs w:val="24"/>
-      <w14:ligatures w14:val="standardContextual"/>
-    </w:rPr>
-  </w:style>
-  <w:style w:type="paragraph" w:customStyle="1" w:styleId="C783454494A1454CB2D6AFFF69B4B1EF">
-    <w:name w:val="C783454494A1454CB2D6AFFF69B4B1EF"/>
-    <w:rsid w:val="005F1699"/>
-    <w:pPr>
-      <w:spacing w:line="278" w:lineRule="auto"/>
-    </w:pPr>
-    <w:rPr>
-      <w:kern w:val="2"/>
-      <w:sz w:val="24"/>
-      <w:szCs w:val="24"/>
-      <w14:ligatures w14:val="standardContextual"/>
-    </w:rPr>
-  </w:style>
-  <w:style w:type="paragraph" w:customStyle="1" w:styleId="1EC3D32AD5DD4CF4BD854B0109843098">
-    <w:name w:val="1EC3D32AD5DD4CF4BD854B0109843098"/>
-    <w:rsid w:val="005F1699"/>
-    <w:pPr>
-      <w:spacing w:line="278" w:lineRule="auto"/>
-    </w:pPr>
-    <w:rPr>
-      <w:kern w:val="2"/>
-      <w:sz w:val="24"/>
-      <w:szCs w:val="24"/>
-      <w14:ligatures w14:val="standardContextual"/>
-    </w:rPr>
-  </w:style>
-  <w:style w:type="paragraph" w:customStyle="1" w:styleId="E29FDDE0BF324D3C9E274B8D12CB8EA7">
-    <w:name w:val="E29FDDE0BF324D3C9E274B8D12CB8EA7"/>
-    <w:rsid w:val="005F1699"/>
-    <w:pPr>
-      <w:spacing w:line="278" w:lineRule="auto"/>
-    </w:pPr>
-    <w:rPr>
-      <w:kern w:val="2"/>
-      <w:sz w:val="24"/>
-      <w:szCs w:val="24"/>
-      <w14:ligatures w14:val="standardContextual"/>
-    </w:rPr>
-  </w:style>
-  <w:style w:type="paragraph" w:customStyle="1" w:styleId="7E788A96C64F46719FE3A5917C12AC63">
-    <w:name w:val="7E788A96C64F46719FE3A5917C12AC63"/>
-    <w:rsid w:val="005F1699"/>
-    <w:pPr>
-      <w:spacing w:line="278" w:lineRule="auto"/>
-    </w:pPr>
-    <w:rPr>
-      <w:kern w:val="2"/>
-      <w:sz w:val="24"/>
-      <w:szCs w:val="24"/>
-      <w14:ligatures w14:val="standardContextual"/>
-    </w:rPr>
-  </w:style>
-  <w:style w:type="paragraph" w:customStyle="1" w:styleId="29B9BEDE4B0C4EA6B47EDD432DC36030">
-    <w:name w:val="29B9BEDE4B0C4EA6B47EDD432DC36030"/>
-    <w:rsid w:val="005F1699"/>
-    <w:pPr>
-      <w:spacing w:line="278" w:lineRule="auto"/>
-    </w:pPr>
-    <w:rPr>
-      <w:kern w:val="2"/>
-      <w:sz w:val="24"/>
-      <w:szCs w:val="24"/>
-      <w14:ligatures w14:val="standardContextual"/>
-    </w:rPr>
-  </w:style>
-  <w:style w:type="paragraph" w:customStyle="1" w:styleId="A52DD84A9A4246DDAD6F9E426B193D7A">
-    <w:name w:val="A52DD84A9A4246DDAD6F9E426B193D7A"/>
-    <w:rsid w:val="005F1699"/>
-    <w:pPr>
-      <w:spacing w:line="278" w:lineRule="auto"/>
-    </w:pPr>
-    <w:rPr>
-      <w:kern w:val="2"/>
-      <w:sz w:val="24"/>
-      <w:szCs w:val="24"/>
-      <w14:ligatures w14:val="standardContextual"/>
-    </w:rPr>
-  </w:style>
-  <w:style w:type="paragraph" w:customStyle="1" w:styleId="0ADD3C3FB0D24625AB9B08E48477ACAB">
-    <w:name w:val="0ADD3C3FB0D24625AB9B08E48477ACAB"/>
-    <w:rsid w:val="005F1699"/>
-    <w:pPr>
-      <w:spacing w:line="278" w:lineRule="auto"/>
-    </w:pPr>
-    <w:rPr>
-      <w:kern w:val="2"/>
-      <w:sz w:val="24"/>
-      <w:szCs w:val="24"/>
-      <w14:ligatures w14:val="standardContextual"/>
-    </w:rPr>
-  </w:style>
-  <w:style w:type="paragraph" w:customStyle="1" w:styleId="217D0C441DA244E1924D9B6649C23BE9">
-    <w:name w:val="217D0C441DA244E1924D9B6649C23BE9"/>
-    <w:rsid w:val="005F1699"/>
-    <w:pPr>
-      <w:spacing w:line="278" w:lineRule="auto"/>
-    </w:pPr>
-    <w:rPr>
-      <w:kern w:val="2"/>
-      <w:sz w:val="24"/>
-      <w:szCs w:val="24"/>
-      <w14:ligatures w14:val="standardContextual"/>
-    </w:rPr>
-  </w:style>
-  <w:style w:type="paragraph" w:customStyle="1" w:styleId="4009DE8EC3364A3CB32D8E9EBEF759DE">
-    <w:name w:val="4009DE8EC3364A3CB32D8E9EBEF759DE"/>
-    <w:rsid w:val="005F1699"/>
-    <w:pPr>
-      <w:spacing w:line="278" w:lineRule="auto"/>
-    </w:pPr>
-    <w:rPr>
-      <w:kern w:val="2"/>
-      <w:sz w:val="24"/>
-      <w:szCs w:val="24"/>
-      <w14:ligatures w14:val="standardContextual"/>
-    </w:rPr>
-  </w:style>
-  <w:style w:type="paragraph" w:customStyle="1" w:styleId="7B6D5310E92E4A668BA58863FB974174">
-    <w:name w:val="7B6D5310E92E4A668BA58863FB974174"/>
-    <w:rsid w:val="005F1699"/>
-    <w:pPr>
-      <w:spacing w:line="278" w:lineRule="auto"/>
-    </w:pPr>
-    <w:rPr>
-      <w:kern w:val="2"/>
-      <w:sz w:val="24"/>
-      <w:szCs w:val="24"/>
-      <w14:ligatures w14:val="standardContextual"/>
-    </w:rPr>
-  </w:style>
-  <w:style w:type="paragraph" w:customStyle="1" w:styleId="A8E4DE46CD1540B09D9E23BE221F5511">
-    <w:name w:val="A8E4DE46CD1540B09D9E23BE221F5511"/>
-    <w:rsid w:val="005F1699"/>
-    <w:pPr>
-      <w:spacing w:line="278" w:lineRule="auto"/>
-    </w:pPr>
-    <w:rPr>
-      <w:kern w:val="2"/>
-      <w:sz w:val="24"/>
-      <w:szCs w:val="24"/>
-      <w14:ligatures w14:val="standardContextual"/>
-    </w:rPr>
-  </w:style>
-  <w:style w:type="paragraph" w:customStyle="1" w:styleId="B18E536EAE3E4D43B680778709F6894F">
-    <w:name w:val="B18E536EAE3E4D43B680778709F6894F"/>
-    <w:rsid w:val="005F1699"/>
-    <w:pPr>
-      <w:spacing w:line="278" w:lineRule="auto"/>
-    </w:pPr>
-    <w:rPr>
-      <w:kern w:val="2"/>
-      <w:sz w:val="24"/>
-      <w:szCs w:val="24"/>
-      <w14:ligatures w14:val="standardContextual"/>
-    </w:rPr>
-  </w:style>
-  <w:style w:type="paragraph" w:customStyle="1" w:styleId="2490B4475DB04CC0BDC8F65414FD2036">
-    <w:name w:val="2490B4475DB04CC0BDC8F65414FD2036"/>
-    <w:rsid w:val="005F1699"/>
-    <w:pPr>
-      <w:spacing w:line="278" w:lineRule="auto"/>
-    </w:pPr>
-    <w:rPr>
-      <w:kern w:val="2"/>
-      <w:sz w:val="24"/>
-      <w:szCs w:val="24"/>
-      <w14:ligatures w14:val="standardContextual"/>
-    </w:rPr>
-  </w:style>
-  <w:style w:type="paragraph" w:customStyle="1" w:styleId="DF28DC872F4B4D2D98B037D6405E3D9D">
-    <w:name w:val="DF28DC872F4B4D2D98B037D6405E3D9D"/>
-    <w:rsid w:val="005F1699"/>
-    <w:pPr>
-      <w:spacing w:line="278" w:lineRule="auto"/>
-    </w:pPr>
-    <w:rPr>
-      <w:kern w:val="2"/>
-      <w:sz w:val="24"/>
-      <w:szCs w:val="24"/>
-      <w14:ligatures w14:val="standardContextual"/>
-    </w:rPr>
-  </w:style>
-  <w:style w:type="paragraph" w:customStyle="1" w:styleId="9A0ADA107BD3485F944147D9BC63C538">
-    <w:name w:val="9A0ADA107BD3485F944147D9BC63C538"/>
-    <w:rsid w:val="005F1699"/>
-    <w:pPr>
-      <w:spacing w:line="278" w:lineRule="auto"/>
-    </w:pPr>
-    <w:rPr>
-      <w:kern w:val="2"/>
-      <w:sz w:val="24"/>
-      <w:szCs w:val="24"/>
-      <w14:ligatures w14:val="standardContextual"/>
-    </w:rPr>
-  </w:style>
-  <w:style w:type="paragraph" w:customStyle="1" w:styleId="4FA9235F7E9845CA9E27B9D657FA2C7F">
-    <w:name w:val="4FA9235F7E9845CA9E27B9D657FA2C7F"/>
-    <w:rsid w:val="005F1699"/>
-    <w:pPr>
-      <w:spacing w:line="278" w:lineRule="auto"/>
-    </w:pPr>
-    <w:rPr>
-      <w:kern w:val="2"/>
-      <w:sz w:val="24"/>
-      <w:szCs w:val="24"/>
-      <w14:ligatures w14:val="standardContextual"/>
-    </w:rPr>
-  </w:style>
-  <w:style w:type="paragraph" w:customStyle="1" w:styleId="522880119F47479F9A0D71F484CBC9D9">
-    <w:name w:val="522880119F47479F9A0D71F484CBC9D9"/>
-    <w:rsid w:val="005F1699"/>
-    <w:pPr>
-      <w:spacing w:line="278" w:lineRule="auto"/>
-    </w:pPr>
-    <w:rPr>
-      <w:kern w:val="2"/>
-      <w:sz w:val="24"/>
-      <w:szCs w:val="24"/>
-      <w14:ligatures w14:val="standardContextual"/>
-    </w:rPr>
-  </w:style>
-  <w:style w:type="paragraph" w:customStyle="1" w:styleId="6D963E74ABDA461CA1E05186A56E528E">
-    <w:name w:val="6D963E74ABDA461CA1E05186A56E528E"/>
-    <w:rsid w:val="005F1699"/>
-    <w:pPr>
-      <w:spacing w:line="278" w:lineRule="auto"/>
-    </w:pPr>
-    <w:rPr>
-      <w:kern w:val="2"/>
-      <w:sz w:val="24"/>
-      <w:szCs w:val="24"/>
-      <w14:ligatures w14:val="standardContextual"/>
-    </w:rPr>
-  </w:style>
-  <w:style w:type="paragraph" w:customStyle="1" w:styleId="A10FCA81C17449D1AEC56B5D80CEFF59">
-    <w:name w:val="A10FCA81C17449D1AEC56B5D80CEFF59"/>
-    <w:rsid w:val="005F1699"/>
-    <w:pPr>
-      <w:spacing w:line="278" w:lineRule="auto"/>
-    </w:pPr>
-    <w:rPr>
-      <w:kern w:val="2"/>
-      <w:sz w:val="24"/>
-      <w:szCs w:val="24"/>
-      <w14:ligatures w14:val="standardContextual"/>
-    </w:rPr>
-  </w:style>
-  <w:style w:type="paragraph" w:customStyle="1" w:styleId="D25B354F85EF45A59CFC3CDA0AAEDA42">
-    <w:name w:val="D25B354F85EF45A59CFC3CDA0AAEDA42"/>
-    <w:rsid w:val="005F1699"/>
-    <w:pPr>
-      <w:spacing w:line="278" w:lineRule="auto"/>
-    </w:pPr>
-    <w:rPr>
-      <w:kern w:val="2"/>
-      <w:sz w:val="24"/>
-      <w:szCs w:val="24"/>
-      <w14:ligatures w14:val="standardContextual"/>
-    </w:rPr>
-  </w:style>
-  <w:style w:type="paragraph" w:customStyle="1" w:styleId="92D1CDC0351B41E2BF607F09DEC4D12E">
-    <w:name w:val="92D1CDC0351B41E2BF607F09DEC4D12E"/>
-    <w:rsid w:val="005F1699"/>
-    <w:pPr>
-      <w:spacing w:line="278" w:lineRule="auto"/>
-    </w:pPr>
-    <w:rPr>
-      <w:kern w:val="2"/>
-      <w:sz w:val="24"/>
-      <w:szCs w:val="24"/>
-      <w14:ligatures w14:val="standardContextual"/>
-    </w:rPr>
-  </w:style>
-  <w:style w:type="paragraph" w:customStyle="1" w:styleId="774F06BE7CB84CCA935385B1BDCB5138">
-    <w:name w:val="774F06BE7CB84CCA935385B1BDCB5138"/>
-    <w:rsid w:val="005F1699"/>
-    <w:pPr>
-      <w:spacing w:line="278" w:lineRule="auto"/>
-    </w:pPr>
-    <w:rPr>
-      <w:kern w:val="2"/>
-      <w:sz w:val="24"/>
-      <w:szCs w:val="24"/>
-      <w14:ligatures w14:val="standardContextual"/>
-    </w:rPr>
-  </w:style>
-  <w:style w:type="paragraph" w:customStyle="1" w:styleId="72417706A75747F7AB4BD427A932A258">
-    <w:name w:val="72417706A75747F7AB4BD427A932A258"/>
-    <w:rsid w:val="005F1699"/>
-    <w:pPr>
-      <w:spacing w:line="278" w:lineRule="auto"/>
-    </w:pPr>
-    <w:rPr>
-      <w:kern w:val="2"/>
-      <w:sz w:val="24"/>
-      <w:szCs w:val="24"/>
-      <w14:ligatures w14:val="standardContextual"/>
-    </w:rPr>
-  </w:style>
-  <w:style w:type="paragraph" w:customStyle="1" w:styleId="A08C7932EBCD457995CE0DE6B0094363">
-    <w:name w:val="A08C7932EBCD457995CE0DE6B0094363"/>
-    <w:rsid w:val="005F1699"/>
-    <w:pPr>
-      <w:spacing w:line="278" w:lineRule="auto"/>
-    </w:pPr>
-    <w:rPr>
-      <w:kern w:val="2"/>
-      <w:sz w:val="24"/>
-      <w:szCs w:val="24"/>
-      <w14:ligatures w14:val="standardContextual"/>
-    </w:rPr>
-  </w:style>
-  <w:style w:type="paragraph" w:customStyle="1" w:styleId="B20E6410A8F947F9806D5622AF6E6BAD">
-    <w:name w:val="B20E6410A8F947F9806D5622AF6E6BAD"/>
-    <w:rsid w:val="005F1699"/>
-    <w:pPr>
-      <w:spacing w:line="278" w:lineRule="auto"/>
-    </w:pPr>
-    <w:rPr>
-      <w:kern w:val="2"/>
-      <w:sz w:val="24"/>
-      <w:szCs w:val="24"/>
-      <w14:ligatures w14:val="standardContextual"/>
-    </w:rPr>
-  </w:style>
-  <w:style w:type="paragraph" w:customStyle="1" w:styleId="371C8F3AF60A40BCB39A9AA6F1635A6B">
-    <w:name w:val="371C8F3AF60A40BCB39A9AA6F1635A6B"/>
-    <w:rsid w:val="005F1699"/>
-    <w:pPr>
-      <w:spacing w:line="278" w:lineRule="auto"/>
-    </w:pPr>
-    <w:rPr>
-      <w:kern w:val="2"/>
-      <w:sz w:val="24"/>
-      <w:szCs w:val="24"/>
-      <w14:ligatures w14:val="standardContextual"/>
-    </w:rPr>
-  </w:style>
-  <w:style w:type="paragraph" w:customStyle="1" w:styleId="5583CECF858E4F75AA3225B335B887AC">
-    <w:name w:val="5583CECF858E4F75AA3225B335B887AC"/>
-    <w:rsid w:val="005F1699"/>
-    <w:pPr>
-      <w:spacing w:line="278" w:lineRule="auto"/>
-    </w:pPr>
-    <w:rPr>
-      <w:kern w:val="2"/>
-      <w:sz w:val="24"/>
-      <w:szCs w:val="24"/>
-      <w14:ligatures w14:val="standardContextual"/>
-    </w:rPr>
-  </w:style>
-  <w:style w:type="paragraph" w:customStyle="1" w:styleId="9F7F8E968765427C9D983F9D45193A95">
-    <w:name w:val="9F7F8E968765427C9D983F9D45193A95"/>
-    <w:rsid w:val="005F1699"/>
-    <w:pPr>
-      <w:spacing w:line="278" w:lineRule="auto"/>
-    </w:pPr>
-    <w:rPr>
-      <w:kern w:val="2"/>
-      <w:sz w:val="24"/>
-      <w:szCs w:val="24"/>
-      <w14:ligatures w14:val="standardContextual"/>
-    </w:rPr>
-  </w:style>
-  <w:style w:type="paragraph" w:customStyle="1" w:styleId="AC68A511B6BC4921A2B226A7C0ABFBB7">
-    <w:name w:val="AC68A511B6BC4921A2B226A7C0ABFBB7"/>
-    <w:rsid w:val="005F1699"/>
-    <w:pPr>
-      <w:spacing w:line="278" w:lineRule="auto"/>
-    </w:pPr>
-    <w:rPr>
-      <w:kern w:val="2"/>
-      <w:sz w:val="24"/>
-      <w:szCs w:val="24"/>
-      <w14:ligatures w14:val="standardContextual"/>
-    </w:rPr>
-  </w:style>
-  <w:style w:type="paragraph" w:customStyle="1" w:styleId="8BEEDD50760D4318B5C13CA4DEB44A7F">
-    <w:name w:val="8BEEDD50760D4318B5C13CA4DEB44A7F"/>
-    <w:rsid w:val="005F1699"/>
-    <w:pPr>
-      <w:spacing w:line="278" w:lineRule="auto"/>
-    </w:pPr>
-    <w:rPr>
-      <w:kern w:val="2"/>
-      <w:sz w:val="24"/>
-      <w:szCs w:val="24"/>
-      <w14:ligatures w14:val="standardContextual"/>
-    </w:rPr>
-  </w:style>
-  <w:style w:type="paragraph" w:customStyle="1" w:styleId="DCB364AD43BC43FB9F1D721E8738BCA9">
-    <w:name w:val="DCB364AD43BC43FB9F1D721E8738BCA9"/>
-    <w:rsid w:val="005F1699"/>
-    <w:pPr>
-      <w:spacing w:line="278" w:lineRule="auto"/>
-    </w:pPr>
-    <w:rPr>
-      <w:kern w:val="2"/>
-      <w:sz w:val="24"/>
-      <w:szCs w:val="24"/>
-      <w14:ligatures w14:val="standardContextual"/>
-    </w:rPr>
-  </w:style>
-  <w:style w:type="paragraph" w:customStyle="1" w:styleId="7ED1191E2A3F44C7ABCA910822550AF6">
-    <w:name w:val="7ED1191E2A3F44C7ABCA910822550AF6"/>
-    <w:rsid w:val="005F1699"/>
-    <w:pPr>
-      <w:spacing w:line="278" w:lineRule="auto"/>
-    </w:pPr>
-    <w:rPr>
-      <w:kern w:val="2"/>
-      <w:sz w:val="24"/>
-      <w:szCs w:val="24"/>
-      <w14:ligatures w14:val="standardContextual"/>
-    </w:rPr>
-  </w:style>
-  <w:style w:type="paragraph" w:customStyle="1" w:styleId="74C91D63B0FD46D981234010E53F87BC">
-    <w:name w:val="74C91D63B0FD46D981234010E53F87BC"/>
-    <w:rsid w:val="005F1699"/>
-    <w:pPr>
-      <w:spacing w:line="278" w:lineRule="auto"/>
-    </w:pPr>
-    <w:rPr>
-      <w:kern w:val="2"/>
-      <w:sz w:val="24"/>
-      <w:szCs w:val="24"/>
-      <w14:ligatures w14:val="standardContextual"/>
-    </w:rPr>
-  </w:style>
-  <w:style w:type="paragraph" w:customStyle="1" w:styleId="EA82AAD826914A048B865EAA065771C6">
-    <w:name w:val="EA82AAD826914A048B865EAA065771C6"/>
-    <w:rsid w:val="005F1699"/>
-    <w:pPr>
-      <w:spacing w:line="278" w:lineRule="auto"/>
-    </w:pPr>
-    <w:rPr>
-      <w:kern w:val="2"/>
-      <w:sz w:val="24"/>
-      <w:szCs w:val="24"/>
-      <w14:ligatures w14:val="standardContextual"/>
-    </w:rPr>
-  </w:style>
-  <w:style w:type="paragraph" w:customStyle="1" w:styleId="CECFD7E9BAFA4136ABA9DB8C808D802D">
-    <w:name w:val="CECFD7E9BAFA4136ABA9DB8C808D802D"/>
-    <w:rsid w:val="005F1699"/>
-    <w:pPr>
-      <w:spacing w:line="278" w:lineRule="auto"/>
-    </w:pPr>
-    <w:rPr>
-      <w:kern w:val="2"/>
-      <w:sz w:val="24"/>
-      <w:szCs w:val="24"/>
-      <w14:ligatures w14:val="standardContextual"/>
-    </w:rPr>
-  </w:style>
-  <w:style w:type="paragraph" w:customStyle="1" w:styleId="593568083F134F0F81D597B229BC5573">
-    <w:name w:val="593568083F134F0F81D597B229BC5573"/>
-    <w:rsid w:val="005F1699"/>
-    <w:pPr>
-      <w:spacing w:line="278" w:lineRule="auto"/>
-    </w:pPr>
-    <w:rPr>
-      <w:kern w:val="2"/>
-      <w:sz w:val="24"/>
-      <w:szCs w:val="24"/>
-      <w14:ligatures w14:val="standardContextual"/>
-    </w:rPr>
-  </w:style>
-  <w:style w:type="paragraph" w:customStyle="1" w:styleId="08BD2FA38A4A46B4B209064F52B917F3">
-    <w:name w:val="08BD2FA38A4A46B4B209064F52B917F3"/>
-    <w:rsid w:val="005F1699"/>
-    <w:pPr>
-      <w:spacing w:line="278" w:lineRule="auto"/>
-    </w:pPr>
-    <w:rPr>
-      <w:kern w:val="2"/>
-      <w:sz w:val="24"/>
-      <w:szCs w:val="24"/>
-      <w14:ligatures w14:val="standardContextual"/>
-    </w:rPr>
-  </w:style>
-  <w:style w:type="paragraph" w:customStyle="1" w:styleId="02E249E5DC2D495283F5705929679CF0">
-    <w:name w:val="02E249E5DC2D495283F5705929679CF0"/>
-    <w:rsid w:val="005F1699"/>
-    <w:pPr>
-      <w:spacing w:line="278" w:lineRule="auto"/>
-    </w:pPr>
-    <w:rPr>
-      <w:kern w:val="2"/>
-      <w:sz w:val="24"/>
-      <w:szCs w:val="24"/>
-      <w14:ligatures w14:val="standardContextual"/>
-    </w:rPr>
-  </w:style>
-  <w:style w:type="paragraph" w:customStyle="1" w:styleId="36FD2950B858499DB22C99ABCCAA8084">
-    <w:name w:val="36FD2950B858499DB22C99ABCCAA8084"/>
-    <w:rsid w:val="005F1699"/>
-    <w:pPr>
-      <w:spacing w:line="278" w:lineRule="auto"/>
-    </w:pPr>
-    <w:rPr>
-      <w:kern w:val="2"/>
-      <w:sz w:val="24"/>
-      <w:szCs w:val="24"/>
-      <w14:ligatures w14:val="standardContextual"/>
-    </w:rPr>
-  </w:style>
-  <w:style w:type="paragraph" w:customStyle="1" w:styleId="698E8051F7EB40B88A0D11CE39D9ADC3">
-    <w:name w:val="698E8051F7EB40B88A0D11CE39D9ADC3"/>
-    <w:rsid w:val="005F1699"/>
-    <w:pPr>
-      <w:spacing w:line="278" w:lineRule="auto"/>
-    </w:pPr>
-    <w:rPr>
-      <w:kern w:val="2"/>
-      <w:sz w:val="24"/>
-      <w:szCs w:val="24"/>
-      <w14:ligatures w14:val="standardContextual"/>
-    </w:rPr>
-  </w:style>
-  <w:style w:type="paragraph" w:customStyle="1" w:styleId="20C3AE372212472CA208E021660D3A56">
-    <w:name w:val="20C3AE372212472CA208E021660D3A56"/>
-    <w:rsid w:val="005F1699"/>
-    <w:pPr>
-      <w:spacing w:line="278" w:lineRule="auto"/>
-    </w:pPr>
-    <w:rPr>
-      <w:kern w:val="2"/>
-      <w:sz w:val="24"/>
-      <w:szCs w:val="24"/>
-      <w14:ligatures w14:val="standardContextual"/>
-    </w:rPr>
-  </w:style>
-  <w:style w:type="paragraph" w:customStyle="1" w:styleId="854AE63683A74B46B4FB1C31179D60AB">
-    <w:name w:val="854AE63683A74B46B4FB1C31179D60AB"/>
-    <w:rsid w:val="005F1699"/>
-    <w:pPr>
-      <w:spacing w:line="278" w:lineRule="auto"/>
-    </w:pPr>
-    <w:rPr>
-      <w:kern w:val="2"/>
-      <w:sz w:val="24"/>
-      <w:szCs w:val="24"/>
-      <w14:ligatures w14:val="standardContextual"/>
-    </w:rPr>
-  </w:style>
-  <w:style w:type="paragraph" w:customStyle="1" w:styleId="4E0337F6E6624896A9D29386F8940C4A">
-    <w:name w:val="4E0337F6E6624896A9D29386F8940C4A"/>
-    <w:rsid w:val="005F1699"/>
-    <w:pPr>
-      <w:spacing w:line="278" w:lineRule="auto"/>
-    </w:pPr>
-    <w:rPr>
-      <w:kern w:val="2"/>
-      <w:sz w:val="24"/>
-      <w:szCs w:val="24"/>
-      <w14:ligatures w14:val="standardContextual"/>
-    </w:rPr>
-  </w:style>
   <w:style w:type="paragraph" w:customStyle="1" w:styleId="C3A0F3F546624E69AAAC160292DF1E29">
     <w:name w:val="C3A0F3F546624E69AAAC160292DF1E29"/>
     <w:rsid w:val="00D6668F"/>
@@ -9496,19 +8158,6 @@
   </w:style>
   <w:style w:type="paragraph" w:customStyle="1" w:styleId="6F586D028630406CA54EA50CAF59D18D">
     <w:name w:val="6F586D028630406CA54EA50CAF59D18D"/>
-    <w:rsid w:val="00D6668F"/>
-    <w:pPr>
-      <w:spacing w:line="278" w:lineRule="auto"/>
-    </w:pPr>
-    <w:rPr>
-      <w:kern w:val="2"/>
-      <w:sz w:val="24"/>
-      <w:szCs w:val="24"/>
-      <w14:ligatures w14:val="standardContextual"/>
-    </w:rPr>
-  </w:style>
-  <w:style w:type="paragraph" w:customStyle="1" w:styleId="189C17211F7946EB997A72030FA035A9">
-    <w:name w:val="189C17211F7946EB997A72030FA035A9"/>
     <w:rsid w:val="00D6668F"/>
     <w:pPr>
       <w:spacing w:line="278" w:lineRule="auto"/>

--- a/CYBER360-Ex-8.1-Classes.docx
+++ b/CYBER360-Ex-8.1-Classes.docx
@@ -4,177 +4,11 @@
   <w:body>
     <w:p>
       <w:pPr>
-        <w:pStyle w:val="Title"/>
-      </w:pPr>
-      <w:sdt>
-        <w:sdtPr>
-          <w:alias w:val="Subject"/>
-          <w:tag w:val=""/>
-          <w:id w:val="313533397"/>
-          <w:lock w:val="sdtContentLocked"/>
-          <w:placeholder>
-            <w:docPart w:val="E0C1A4563F3B4843B6CCF72BE60DA90A"/>
-          </w:placeholder>
-          <w:dataBinding w:prefixMappings="xmlns:ns0='http://purl.org/dc/elements/1.1/' xmlns:ns1='http://schemas.openxmlformats.org/package/2006/metadata/core-properties' " w:xpath="/ns1:coreProperties[1]/ns0:subject[1]" w:storeItemID="{6C3C8BC8-F283-45AE-878A-BAB7291924A1}"/>
-          <w:text/>
-        </w:sdtPr>
-        <w:sdtEndPr/>
-        <w:sdtContent>
-          <w:r>
-            <w:t>Advanced Scripting</w:t>
-          </w:r>
-        </w:sdtContent>
-      </w:sdt>
-      <w:r>
-        <w:t xml:space="preserve"> </w:t>
-      </w:r>
-      <w:r>
-        <w:br/>
-      </w:r>
-      <w:sdt>
-        <w:sdtPr>
-          <w:alias w:val="Title"/>
-          <w:tag w:val=""/>
-          <w:id w:val="1406417971"/>
-          <w:lock w:val="sdtContentLocked"/>
-          <w:placeholder>
-            <w:docPart w:val="CA52442E41DD4475ACFA097AF54F93E8"/>
-          </w:placeholder>
-          <w:dataBinding w:prefixMappings="xmlns:ns0='http://purl.org/dc/elements/1.1/' xmlns:ns1='http://schemas.openxmlformats.org/package/2006/metadata/core-properties' " w:xpath="/ns1:coreProperties[1]/ns0:title[1]" w:storeItemID="{6C3C8BC8-F283-45AE-878A-BAB7291924A1}"/>
-          <w:text/>
-        </w:sdtPr>
-        <w:sdtEndPr/>
-        <w:sdtContent>
-          <w:r>
-            <w:t>Classe</w:t>
-          </w:r>
-          <w:r>
-            <w:t>s</w:t>
-          </w:r>
-        </w:sdtContent>
-      </w:sdt>
-    </w:p>
-    <w:p>
-      <w:pPr>
-        <w:rPr>
-          <w:rStyle w:val="SubtleEmphasis"/>
-        </w:rPr>
-      </w:pPr>
-      <w:r>
-        <w:rPr>
-          <w:rStyle w:val="SubtleEmphasis"/>
-        </w:rPr>
-        <w:t xml:space="preserve">Last Updated: </w:t>
-      </w:r>
-      <w:r>
-        <w:rPr>
-          <w:rStyle w:val="SubtleEmphasis"/>
-        </w:rPr>
-        <w:fldChar w:fldCharType="begin"/>
-      </w:r>
-      <w:r>
-        <w:rPr>
-          <w:rStyle w:val="SubtleEmphasis"/>
-        </w:rPr>
-        <w:instrText xml:space="preserve"> SAVEDATE  \@ "M/d/yyyy h:mm am/pm"  \* MERGEFORMAT </w:instrText>
-      </w:r>
-      <w:r>
-        <w:rPr>
-          <w:rStyle w:val="SubtleEmphasis"/>
-        </w:rPr>
-        <w:fldChar w:fldCharType="separate"/>
-      </w:r>
-      <w:r>
-        <w:rPr>
-          <w:rStyle w:val="SubtleEmphasis"/>
-          <w:noProof/>
-        </w:rPr>
-        <w:t>3/9/2024 3:04 PM</w:t>
-      </w:r>
-      <w:r>
-        <w:rPr>
-          <w:rStyle w:val="SubtleEmphasis"/>
-        </w:rPr>
-        <w:fldChar w:fldCharType="end"/>
-      </w:r>
-      <w:r>
-        <w:rPr>
-          <w:rStyle w:val="SubtleEmphasis"/>
-        </w:rPr>
-        <w:t xml:space="preserve"> Version </w:t>
-      </w:r>
-      <w:r>
-        <w:rPr>
-          <w:rStyle w:val="SubtleEmphasis"/>
-        </w:rPr>
-        <w:fldChar w:fldCharType="begin"/>
-      </w:r>
-      <w:r>
-        <w:rPr>
-          <w:rStyle w:val="SubtleEmphasis"/>
-        </w:rPr>
-        <w:instrText xml:space="preserve"> DOCPROPERTY  Version  \* MERGEFORMAT </w:instrText>
-      </w:r>
-      <w:r>
-        <w:rPr>
-          <w:rStyle w:val="SubtleEmphasis"/>
-        </w:rPr>
-        <w:fldChar w:fldCharType="separate"/>
-      </w:r>
-      <w:r>
-        <w:rPr>
-          <w:rStyle w:val="SubtleEmphasis"/>
-        </w:rPr>
-        <w:t>1</w:t>
-      </w:r>
-      <w:r>
-        <w:rPr>
-          <w:rStyle w:val="SubtleEmphasis"/>
-        </w:rPr>
-        <w:fldChar w:fldCharType="end"/>
-      </w:r>
-      <w:r>
-        <w:rPr>
-          <w:rStyle w:val="SubtleEmphasis"/>
-        </w:rPr>
-        <w:br/>
-        <w:t xml:space="preserve">Document Prepared for: </w:t>
-      </w:r>
-      <w:r>
-        <w:rPr>
-          <w:rStyle w:val="SubtleEmphasis"/>
-        </w:rPr>
-        <w:fldChar w:fldCharType="begin"/>
-      </w:r>
-      <w:r>
-        <w:rPr>
-          <w:rStyle w:val="SubtleEmphasis"/>
-        </w:rPr>
-        <w:instrText xml:space="preserve"> DOCPROPERTY  PreparedFor  \* MERGEFORMAT </w:instrText>
-      </w:r>
-      <w:r>
-        <w:rPr>
-          <w:rStyle w:val="SubtleEmphasis"/>
-        </w:rPr>
-        <w:fldChar w:fldCharType="separate"/>
-      </w:r>
-      <w:r>
-        <w:rPr>
-          <w:rStyle w:val="SubtleEmphasis"/>
-        </w:rPr>
-        <w:t>CYBER360 Student</w:t>
-      </w:r>
-      <w:r>
-        <w:rPr>
-          <w:rStyle w:val="SubtleEmphasis"/>
-        </w:rPr>
-        <w:fldChar w:fldCharType="end"/>
-      </w:r>
-    </w:p>
-    <w:p>
-      <w:pPr>
-        <w:pStyle w:val="Heading1"/>
-        <w:rPr>
+        <w:tabs>
+          <w:tab w:val="right" w:pos="10710"/>
+        </w:tabs>
+        <w:rPr>
+          <w:rStyle w:val="AnswerChar"/>
           <w:color w:val="000000" w:themeColor="text1"/>
         </w:rPr>
       </w:pPr>
@@ -199,7 +33,7 @@
         <w:sdtEndPr>
           <w:rPr>
             <w:rStyle w:val="DefaultParagraphFont"/>
-            <w:color w:val="2E74B5" w:themeColor="accent1" w:themeShade="BF"/>
+            <w:color w:val="auto"/>
           </w:rPr>
         </w:sdtEndPr>
         <w:sdtContent>
@@ -212,7 +46,13 @@
         </w:sdtContent>
       </w:sdt>
       <w:r>
-        <w:t xml:space="preserve"> ID </w:t>
+        <w:t xml:space="preserve"> </w:t>
+      </w:r>
+      <w:r>
+        <w:tab/>
+      </w:r>
+      <w:r>
+        <w:t xml:space="preserve">ID </w:t>
       </w:r>
       <w:sdt>
         <w:sdtPr>
@@ -233,7 +73,7 @@
         <w:sdtEndPr>
           <w:rPr>
             <w:rStyle w:val="DefaultParagraphFont"/>
-            <w:color w:val="2E74B5" w:themeColor="accent1" w:themeShade="BF"/>
+            <w:color w:val="auto"/>
           </w:rPr>
         </w:sdtEndPr>
         <w:sdtContent>
@@ -245,37 +85,82 @@
           </w:r>
         </w:sdtContent>
       </w:sdt>
-      <w:r>
-        <w:rPr>
-          <w:rStyle w:val="AnswerChar"/>
-          <w:color w:val="000000" w:themeColor="text1"/>
-        </w:rPr>
-        <w:t xml:space="preserve"> </w:t>
-      </w:r>
     </w:p>
     <w:p>
       <w:pPr>
-        <w:pStyle w:val="Heading1"/>
-      </w:pPr>
-      <w:r>
-        <w:t>Instructions</w:t>
+        <w:tabs>
+          <w:tab w:val="right" w:pos="10710"/>
+        </w:tabs>
+        <w:spacing w:before="0" w:after="0"/>
+        <w:jc w:val="center"/>
+        <w:rPr>
+          <w:color w:val="000000" w:themeColor="text1"/>
+        </w:rPr>
+      </w:pPr>
+      <w:r>
+        <w:rPr>
+          <w:noProof/>
+          <w:color w:val="000000" w:themeColor="text1"/>
+        </w:rPr>
+        <w:drawing>
+          <wp:inline distT="0" distB="0" distL="0" distR="0" wp14:anchorId="3580E14C" wp14:editId="437494BE">
+            <wp:extent cx="6858000" cy="593090"/>
+            <wp:effectExtent l="0" t="0" r="0" b="0"/>
+            <wp:docPr id="1444849351" name="Picture 1"/>
+            <wp:cNvGraphicFramePr>
+              <a:graphicFrameLocks xmlns:a="http://schemas.openxmlformats.org/drawingml/2006/main" noChangeAspect="1"/>
+            </wp:cNvGraphicFramePr>
+            <a:graphic xmlns:a="http://schemas.openxmlformats.org/drawingml/2006/main">
+              <a:graphicData uri="http://schemas.openxmlformats.org/drawingml/2006/picture">
+                <pic:pic xmlns:pic="http://schemas.openxmlformats.org/drawingml/2006/picture">
+                  <pic:nvPicPr>
+                    <pic:cNvPr id="1444849351" name="Picture 1444849351"/>
+                    <pic:cNvPicPr/>
+                  </pic:nvPicPr>
+                  <pic:blipFill>
+                    <a:blip r:embed="rId8" cstate="print">
+                      <a:extLst>
+                        <a:ext uri="{28A0092B-C50C-407E-A947-70E740481C1C}">
+                          <a14:useLocalDpi xmlns:a14="http://schemas.microsoft.com/office/drawing/2010/main" val="0"/>
+                        </a:ext>
+                      </a:extLst>
+                    </a:blip>
+                    <a:stretch>
+                      <a:fillRect/>
+                    </a:stretch>
+                  </pic:blipFill>
+                  <pic:spPr>
+                    <a:xfrm>
+                      <a:off x="0" y="0"/>
+                      <a:ext cx="6858000" cy="593090"/>
+                    </a:xfrm>
+                    <a:prstGeom prst="rect">
+                      <a:avLst/>
+                    </a:prstGeom>
+                  </pic:spPr>
+                </pic:pic>
+              </a:graphicData>
+            </a:graphic>
+          </wp:inline>
+        </w:drawing>
+      </w:r>
+      <w:r>
+        <w:rPr>
+          <w:rStyle w:val="TitleChar"/>
+        </w:rPr>
+        <w:t>Classes</w:t>
       </w:r>
     </w:p>
     <w:p>
-      <w:r>
-        <w:t xml:space="preserve">Answer all questions directly in this document. You will </w:t>
-      </w:r>
-      <w:r>
-        <w:t xml:space="preserve">save and </w:t>
-      </w:r>
-      <w:r>
-        <w:t>upload this completed docu</w:t>
-      </w:r>
-      <w:r>
-        <w:t>ment as your homework submission</w:t>
-      </w:r>
-      <w:r>
-        <w:t>.</w:t>
+      <w:pPr>
+        <w:pStyle w:val="Subtitle"/>
+        <w:jc w:val="center"/>
+        <w:rPr>
+          <w:color w:val="000000" w:themeColor="text1"/>
+        </w:rPr>
+      </w:pPr>
+      <w:r>
+        <w:t>Exercise 8.1</w:t>
       </w:r>
     </w:p>
     <w:p>
@@ -283,17 +168,86 @@
         <w:pStyle w:val="Heading1"/>
       </w:pPr>
       <w:r>
-        <w:t>Overview</w:t>
+        <w:t>Instructions</w:t>
       </w:r>
     </w:p>
     <w:p>
-      <w:r>
+      <w:pPr>
+        <w:rPr>
+          <w:sz w:val="22"/>
+          <w:szCs w:val="22"/>
+        </w:rPr>
+      </w:pPr>
+      <w:r>
+        <w:rPr>
+          <w:sz w:val="22"/>
+          <w:szCs w:val="22"/>
+        </w:rPr>
+        <w:t xml:space="preserve">Answer all questions directly in this document. You will </w:t>
+      </w:r>
+      <w:r>
+        <w:rPr>
+          <w:sz w:val="22"/>
+          <w:szCs w:val="22"/>
+        </w:rPr>
+        <w:t xml:space="preserve">save and </w:t>
+      </w:r>
+      <w:r>
+        <w:rPr>
+          <w:sz w:val="22"/>
+          <w:szCs w:val="22"/>
+        </w:rPr>
+        <w:t>upload this completed docu</w:t>
+      </w:r>
+      <w:r>
+        <w:rPr>
+          <w:sz w:val="22"/>
+          <w:szCs w:val="22"/>
+        </w:rPr>
+        <w:t>ment as your homework submission</w:t>
+      </w:r>
+      <w:r>
+        <w:rPr>
+          <w:sz w:val="22"/>
+          <w:szCs w:val="22"/>
+        </w:rPr>
+        <w:t>.</w:t>
+      </w:r>
+    </w:p>
+    <w:p>
+      <w:pPr>
+        <w:pStyle w:val="Heading1"/>
+      </w:pPr>
+      <w:r>
+        <w:t>Overview</w:t>
+      </w:r>
+    </w:p>
+    <w:p>
+      <w:pPr>
+        <w:rPr>
+          <w:sz w:val="22"/>
+          <w:szCs w:val="22"/>
+        </w:rPr>
+      </w:pPr>
+      <w:r>
+        <w:rPr>
+          <w:sz w:val="22"/>
+          <w:szCs w:val="22"/>
+        </w:rPr>
         <w:t>In this exercise</w:t>
       </w:r>
       <w:r>
+        <w:rPr>
+          <w:sz w:val="22"/>
+          <w:szCs w:val="22"/>
+        </w:rPr>
         <w:t>,</w:t>
       </w:r>
       <w:r>
+        <w:rPr>
+          <w:sz w:val="22"/>
+          <w:szCs w:val="22"/>
+        </w:rPr>
         <w:t xml:space="preserve"> you will create a simple </w:t>
       </w:r>
       <w:proofErr w:type="gramStart"/>
@@ -301,63 +255,125 @@
         <w:rPr>
           <w:i/>
           <w:iCs/>
+          <w:sz w:val="22"/>
+          <w:szCs w:val="22"/>
         </w:rPr>
         <w:t>class</w:t>
       </w:r>
       <w:r>
+        <w:rPr>
+          <w:sz w:val="22"/>
+          <w:szCs w:val="22"/>
+        </w:rPr>
         <w:t>,</w:t>
       </w:r>
       <w:proofErr w:type="gramEnd"/>
       <w:r>
+        <w:rPr>
+          <w:sz w:val="22"/>
+          <w:szCs w:val="22"/>
+        </w:rPr>
         <w:t xml:space="preserve"> </w:t>
       </w:r>
       <w:r>
+        <w:rPr>
+          <w:sz w:val="22"/>
+          <w:szCs w:val="22"/>
+        </w:rPr>
         <w:t xml:space="preserve">suitable to </w:t>
       </w:r>
       <w:r>
+        <w:rPr>
+          <w:sz w:val="22"/>
+          <w:szCs w:val="22"/>
+        </w:rPr>
         <w:t>import information from our metals file</w:t>
       </w:r>
       <w:r>
+        <w:rPr>
+          <w:sz w:val="22"/>
+          <w:szCs w:val="22"/>
+        </w:rPr>
         <w:t>.</w:t>
       </w:r>
       <w:r>
+        <w:rPr>
+          <w:sz w:val="22"/>
+          <w:szCs w:val="22"/>
+        </w:rPr>
         <w:t xml:space="preserve"> </w:t>
       </w:r>
       <w:r>
+        <w:rPr>
+          <w:sz w:val="22"/>
+          <w:szCs w:val="22"/>
+        </w:rPr>
         <w:t>T</w:t>
       </w:r>
       <w:r>
+        <w:rPr>
+          <w:sz w:val="22"/>
+          <w:szCs w:val="22"/>
+        </w:rPr>
         <w:t xml:space="preserve">his </w:t>
       </w:r>
       <w:r>
+        <w:rPr>
+          <w:sz w:val="22"/>
+          <w:szCs w:val="22"/>
+        </w:rPr>
         <w:t xml:space="preserve">class </w:t>
       </w:r>
       <w:r>
+        <w:rPr>
+          <w:sz w:val="22"/>
+          <w:szCs w:val="22"/>
+        </w:rPr>
         <w:t xml:space="preserve">will provide </w:t>
       </w:r>
       <w:r>
+        <w:rPr>
+          <w:sz w:val="22"/>
+          <w:szCs w:val="22"/>
+        </w:rPr>
         <w:t>the “</w:t>
       </w:r>
       <w:r>
         <w:rPr>
           <w:i/>
           <w:iCs/>
+          <w:sz w:val="22"/>
+          <w:szCs w:val="22"/>
         </w:rPr>
         <w:t>abstract</w:t>
       </w:r>
       <w:r>
+        <w:rPr>
+          <w:sz w:val="22"/>
+          <w:szCs w:val="22"/>
+        </w:rPr>
         <w:t>” blueprint</w:t>
       </w:r>
       <w:r>
+        <w:rPr>
+          <w:sz w:val="22"/>
+          <w:szCs w:val="22"/>
+        </w:rPr>
         <w:t xml:space="preserve"> specification</w:t>
       </w:r>
       <w:r>
+        <w:rPr>
+          <w:sz w:val="22"/>
+          <w:szCs w:val="22"/>
+        </w:rPr>
         <w:t xml:space="preserve"> for </w:t>
       </w:r>
       <w:r>
         <w:rPr>
           <w:i/>
           <w:iCs/>
+          <w:sz w:val="22"/>
+          <w:szCs w:val="22"/>
         </w:rPr>
         <w:t>object</w:t>
       </w:r>
@@ -365,41 +381,81 @@
         <w:rPr>
           <w:i/>
           <w:iCs/>
+          <w:sz w:val="22"/>
+          <w:szCs w:val="22"/>
         </w:rPr>
         <w:t>s</w:t>
       </w:r>
       <w:r>
+        <w:rPr>
+          <w:sz w:val="22"/>
+          <w:szCs w:val="22"/>
+        </w:rPr>
         <w:t xml:space="preserve"> </w:t>
       </w:r>
       <w:r>
+        <w:rPr>
+          <w:sz w:val="22"/>
+          <w:szCs w:val="22"/>
+        </w:rPr>
         <w:t>that “</w:t>
       </w:r>
       <w:r>
         <w:rPr>
           <w:i/>
           <w:iCs/>
+          <w:sz w:val="22"/>
+          <w:szCs w:val="22"/>
         </w:rPr>
         <w:t>encapsulate</w:t>
       </w:r>
       <w:r>
+        <w:rPr>
+          <w:sz w:val="22"/>
+          <w:szCs w:val="22"/>
+        </w:rPr>
         <w:t>”</w:t>
       </w:r>
       <w:r>
+        <w:rPr>
+          <w:sz w:val="22"/>
+          <w:szCs w:val="22"/>
+        </w:rPr>
         <w:t xml:space="preserve"> appropriate </w:t>
       </w:r>
       <w:r>
+        <w:rPr>
+          <w:sz w:val="22"/>
+          <w:szCs w:val="22"/>
+        </w:rPr>
         <w:t xml:space="preserve">data </w:t>
       </w:r>
       <w:r>
+        <w:rPr>
+          <w:sz w:val="22"/>
+          <w:szCs w:val="22"/>
+        </w:rPr>
         <w:t xml:space="preserve">types for the </w:t>
       </w:r>
       <w:r>
+        <w:rPr>
+          <w:sz w:val="22"/>
+          <w:szCs w:val="22"/>
+        </w:rPr>
         <w:t>metal’s properties</w:t>
       </w:r>
       <w:r>
+        <w:rPr>
+          <w:sz w:val="22"/>
+          <w:szCs w:val="22"/>
+        </w:rPr>
         <w:t>.</w:t>
       </w:r>
       <w:r>
+        <w:rPr>
+          <w:sz w:val="22"/>
+          <w:szCs w:val="22"/>
+        </w:rPr>
         <w:t xml:space="preserve"> </w:t>
       </w:r>
     </w:p>
@@ -418,8 +474,17 @@
           <w:ilvl w:val="0"/>
           <w:numId w:val="33"/>
         </w:numPr>
-      </w:pPr>
-      <w:r>
+        <w:contextualSpacing w:val="0"/>
+        <w:rPr>
+          <w:sz w:val="22"/>
+          <w:szCs w:val="22"/>
+        </w:rPr>
+      </w:pPr>
+      <w:r>
+        <w:rPr>
+          <w:sz w:val="22"/>
+          <w:szCs w:val="22"/>
+        </w:rPr>
         <w:t>PowerShell</w:t>
       </w:r>
     </w:p>
@@ -430,24 +495,47 @@
           <w:ilvl w:val="0"/>
           <w:numId w:val="33"/>
         </w:numPr>
-      </w:pPr>
-      <w:r>
+        <w:contextualSpacing w:val="0"/>
+        <w:rPr>
+          <w:sz w:val="22"/>
+          <w:szCs w:val="22"/>
+        </w:rPr>
+      </w:pPr>
+      <w:r>
+        <w:rPr>
+          <w:sz w:val="22"/>
+          <w:szCs w:val="22"/>
+        </w:rPr>
         <w:t>Class sample files</w:t>
       </w:r>
       <w:r>
+        <w:rPr>
+          <w:sz w:val="22"/>
+          <w:szCs w:val="22"/>
+        </w:rPr>
         <w:t>,</w:t>
       </w:r>
       <w:r>
+        <w:rPr>
+          <w:sz w:val="22"/>
+          <w:szCs w:val="22"/>
+        </w:rPr>
         <w:t xml:space="preserve"> from the </w:t>
       </w:r>
       <w:r>
         <w:rPr>
           <w:b/>
           <w:bCs/>
+          <w:sz w:val="22"/>
+          <w:szCs w:val="22"/>
         </w:rPr>
         <w:t>psfiles.zip</w:t>
       </w:r>
       <w:r>
+        <w:rPr>
+          <w:sz w:val="22"/>
+          <w:szCs w:val="22"/>
+        </w:rPr>
         <w:t xml:space="preserve"> archive file. </w:t>
       </w:r>
     </w:p>
@@ -458,8 +546,17 @@
           <w:ilvl w:val="0"/>
           <w:numId w:val="33"/>
         </w:numPr>
-      </w:pPr>
-      <w:r>
+        <w:contextualSpacing w:val="0"/>
+        <w:rPr>
+          <w:sz w:val="22"/>
+          <w:szCs w:val="22"/>
+        </w:rPr>
+      </w:pPr>
+      <w:r>
+        <w:rPr>
+          <w:sz w:val="22"/>
+          <w:szCs w:val="22"/>
+        </w:rPr>
         <w:t xml:space="preserve">Recommended: VS Code. </w:t>
       </w:r>
     </w:p>
@@ -486,45 +583,96 @@
           <w:ilvl w:val="0"/>
           <w:numId w:val="31"/>
         </w:numPr>
-      </w:pPr>
-      <w:r>
+        <w:contextualSpacing w:val="0"/>
+        <w:rPr>
+          <w:sz w:val="22"/>
+          <w:szCs w:val="22"/>
+        </w:rPr>
+      </w:pPr>
+      <w:r>
+        <w:rPr>
+          <w:sz w:val="22"/>
+          <w:szCs w:val="22"/>
+        </w:rPr>
         <w:t>Remember w</w:t>
       </w:r>
       <w:r>
+        <w:rPr>
+          <w:sz w:val="22"/>
+          <w:szCs w:val="22"/>
+        </w:rPr>
         <w:t xml:space="preserve">here you unzipped the contents </w:t>
       </w:r>
       <w:r>
+        <w:rPr>
+          <w:sz w:val="22"/>
+          <w:szCs w:val="22"/>
+        </w:rPr>
         <w:t>of</w:t>
       </w:r>
       <w:r>
+        <w:rPr>
+          <w:sz w:val="22"/>
+          <w:szCs w:val="22"/>
+        </w:rPr>
         <w:t xml:space="preserve"> the psfiles.zip archive</w:t>
       </w:r>
       <w:r>
+        <w:rPr>
+          <w:sz w:val="22"/>
+          <w:szCs w:val="22"/>
+        </w:rPr>
         <w:t>.</w:t>
       </w:r>
       <w:r>
+        <w:rPr>
+          <w:sz w:val="22"/>
+          <w:szCs w:val="22"/>
+        </w:rPr>
         <w:br/>
       </w:r>
       <w:r>
+        <w:rPr>
+          <w:sz w:val="22"/>
+          <w:szCs w:val="22"/>
+        </w:rPr>
         <w:t>Y</w:t>
       </w:r>
       <w:r>
+        <w:rPr>
+          <w:sz w:val="22"/>
+          <w:szCs w:val="22"/>
+        </w:rPr>
         <w:t xml:space="preserve">ou’ll </w:t>
       </w:r>
       <w:r>
+        <w:rPr>
+          <w:sz w:val="22"/>
+          <w:szCs w:val="22"/>
+        </w:rPr>
         <w:t xml:space="preserve">must </w:t>
       </w:r>
       <w:proofErr w:type="gramStart"/>
       <w:r>
+        <w:rPr>
+          <w:sz w:val="22"/>
+          <w:szCs w:val="22"/>
+        </w:rPr>
         <w:t xml:space="preserve">first </w:t>
       </w:r>
       <w:r>
+        <w:rPr>
+          <w:sz w:val="22"/>
+          <w:szCs w:val="22"/>
+        </w:rPr>
         <w:t xml:space="preserve"> </w:t>
       </w:r>
       <w:r>
         <w:rPr>
           <w:b/>
           <w:bCs/>
+          <w:sz w:val="22"/>
+          <w:szCs w:val="22"/>
         </w:rPr>
         <w:t>Set</w:t>
       </w:r>
@@ -533,81 +681,167 @@
         <w:rPr>
           <w:b/>
           <w:bCs/>
+          <w:sz w:val="22"/>
+          <w:szCs w:val="22"/>
         </w:rPr>
         <w:t>-Location</w:t>
       </w:r>
       <w:r>
+        <w:rPr>
+          <w:sz w:val="22"/>
+          <w:szCs w:val="22"/>
+        </w:rPr>
         <w:t xml:space="preserve"> </w:t>
       </w:r>
       <w:r>
+        <w:rPr>
+          <w:sz w:val="22"/>
+          <w:szCs w:val="22"/>
+        </w:rPr>
         <w:t xml:space="preserve"> </w:t>
       </w:r>
       <w:r>
+        <w:rPr>
+          <w:sz w:val="22"/>
+          <w:szCs w:val="22"/>
+        </w:rPr>
         <w:t>(</w:t>
       </w:r>
       <w:r>
+        <w:rPr>
+          <w:sz w:val="22"/>
+          <w:szCs w:val="22"/>
+        </w:rPr>
         <w:t xml:space="preserve">or  </w:t>
       </w:r>
       <w:r>
         <w:rPr>
           <w:b/>
           <w:bCs/>
+          <w:sz w:val="22"/>
+          <w:szCs w:val="22"/>
         </w:rPr>
         <w:t>cd</w:t>
       </w:r>
       <w:r>
+        <w:rPr>
+          <w:sz w:val="22"/>
+          <w:szCs w:val="22"/>
+        </w:rPr>
         <w:t xml:space="preserve"> </w:t>
       </w:r>
       <w:r>
+        <w:rPr>
+          <w:sz w:val="22"/>
+          <w:szCs w:val="22"/>
+        </w:rPr>
         <w:t>)</w:t>
       </w:r>
       <w:r>
+        <w:rPr>
+          <w:sz w:val="22"/>
+          <w:szCs w:val="22"/>
+        </w:rPr>
         <w:t xml:space="preserve"> </w:t>
       </w:r>
       <w:r>
+        <w:rPr>
+          <w:sz w:val="22"/>
+          <w:szCs w:val="22"/>
+        </w:rPr>
         <w:t xml:space="preserve">to </w:t>
       </w:r>
       <w:r>
+        <w:rPr>
+          <w:sz w:val="22"/>
+          <w:szCs w:val="22"/>
+        </w:rPr>
         <w:t>that</w:t>
       </w:r>
       <w:r>
+        <w:rPr>
+          <w:sz w:val="22"/>
+          <w:szCs w:val="22"/>
+        </w:rPr>
         <w:t xml:space="preserve"> path</w:t>
       </w:r>
       <w:r>
+        <w:rPr>
+          <w:sz w:val="22"/>
+          <w:szCs w:val="22"/>
+        </w:rPr>
         <w:t>,</w:t>
       </w:r>
       <w:r>
+        <w:rPr>
+          <w:sz w:val="22"/>
+          <w:szCs w:val="22"/>
+        </w:rPr>
         <w:t xml:space="preserve"> </w:t>
       </w:r>
       <w:r>
+        <w:rPr>
+          <w:sz w:val="22"/>
+          <w:szCs w:val="22"/>
+        </w:rPr>
         <w:t>t</w:t>
       </w:r>
       <w:r>
+        <w:rPr>
+          <w:sz w:val="22"/>
+          <w:szCs w:val="22"/>
+        </w:rPr>
         <w:t>hen</w:t>
       </w:r>
       <w:r>
+        <w:rPr>
+          <w:sz w:val="22"/>
+          <w:szCs w:val="22"/>
+        </w:rPr>
         <w:t xml:space="preserve"> to the</w:t>
       </w:r>
       <w:r>
+        <w:rPr>
+          <w:sz w:val="22"/>
+          <w:szCs w:val="22"/>
+        </w:rPr>
         <w:t xml:space="preserve"> data subfolder </w:t>
       </w:r>
       <w:r>
+        <w:rPr>
+          <w:sz w:val="22"/>
+          <w:szCs w:val="22"/>
+        </w:rPr>
         <w:t>where you found the</w:t>
       </w:r>
       <w:r>
+        <w:rPr>
+          <w:sz w:val="22"/>
+          <w:szCs w:val="22"/>
+        </w:rPr>
         <w:t xml:space="preserve"> </w:t>
       </w:r>
       <w:r>
         <w:rPr>
           <w:b/>
           <w:bCs/>
+          <w:sz w:val="22"/>
+          <w:szCs w:val="22"/>
         </w:rPr>
         <w:t>Metals.csv</w:t>
       </w:r>
       <w:r>
+        <w:rPr>
+          <w:sz w:val="22"/>
+          <w:szCs w:val="22"/>
+        </w:rPr>
         <w:t xml:space="preserve"> file.</w:t>
       </w:r>
       <w:r>
+        <w:rPr>
+          <w:sz w:val="22"/>
+          <w:szCs w:val="22"/>
+        </w:rPr>
         <w:t xml:space="preserve"> </w:t>
       </w:r>
     </w:p>
@@ -618,11 +852,24 @@
           <w:ilvl w:val="0"/>
           <w:numId w:val="31"/>
         </w:numPr>
-      </w:pPr>
-      <w:r>
+        <w:contextualSpacing w:val="0"/>
+        <w:rPr>
+          <w:sz w:val="22"/>
+          <w:szCs w:val="22"/>
+        </w:rPr>
+      </w:pPr>
+      <w:r>
+        <w:rPr>
+          <w:sz w:val="22"/>
+          <w:szCs w:val="22"/>
+        </w:rPr>
         <w:t xml:space="preserve">Import the data. </w:t>
       </w:r>
       <w:r>
+        <w:rPr>
+          <w:sz w:val="22"/>
+          <w:szCs w:val="22"/>
+        </w:rPr>
         <w:br/>
       </w:r>
       <w:r>
@@ -630,6 +877,8 @@
           <w:rFonts w:ascii="Consolas" w:hAnsi="Consolas"/>
           <w:b/>
           <w:bCs/>
+          <w:sz w:val="22"/>
+          <w:szCs w:val="22"/>
         </w:rPr>
         <w:t>import-csv Metals.csv|</w:t>
       </w:r>
@@ -638,6 +887,8 @@
           <w:rFonts w:ascii="Consolas" w:hAnsi="Consolas"/>
           <w:b/>
           <w:bCs/>
+          <w:sz w:val="22"/>
+          <w:szCs w:val="22"/>
         </w:rPr>
         <w:t>f</w:t>
       </w:r>
@@ -646,15 +897,18 @@
           <w:rFonts w:ascii="Consolas" w:hAnsi="Consolas"/>
           <w:b/>
           <w:bCs/>
+          <w:sz w:val="22"/>
+          <w:szCs w:val="22"/>
         </w:rPr>
         <w:t>ormat-</w:t>
       </w:r>
-      <w:proofErr w:type="gramStart"/>
       <w:r>
         <w:rPr>
           <w:rFonts w:ascii="Consolas" w:hAnsi="Consolas"/>
           <w:b/>
           <w:bCs/>
+          <w:sz w:val="22"/>
+          <w:szCs w:val="22"/>
         </w:rPr>
         <w:t>t</w:t>
       </w:r>
@@ -663,11 +917,16 @@
           <w:rFonts w:ascii="Consolas" w:hAnsi="Consolas"/>
           <w:b/>
           <w:bCs/>
+          <w:sz w:val="22"/>
+          <w:szCs w:val="22"/>
         </w:rPr>
         <w:t>able</w:t>
       </w:r>
-      <w:proofErr w:type="gramEnd"/>
-      <w:r>
+      <w:r>
+        <w:rPr>
+          <w:sz w:val="22"/>
+          <w:szCs w:val="22"/>
+        </w:rPr>
         <w:t xml:space="preserve"> </w:t>
       </w:r>
     </w:p>
@@ -678,62 +937,135 @@
           <w:ilvl w:val="0"/>
           <w:numId w:val="31"/>
         </w:numPr>
-      </w:pPr>
-      <w:r>
+        <w:contextualSpacing w:val="0"/>
+        <w:rPr>
+          <w:sz w:val="22"/>
+          <w:szCs w:val="22"/>
+        </w:rPr>
+      </w:pPr>
+      <w:r>
+        <w:rPr>
+          <w:sz w:val="22"/>
+          <w:szCs w:val="22"/>
+        </w:rPr>
         <w:t xml:space="preserve">You may have already worked with this data before in another exercise. </w:t>
       </w:r>
       <w:r>
+        <w:rPr>
+          <w:sz w:val="22"/>
+          <w:szCs w:val="22"/>
+        </w:rPr>
         <w:t>Examine the columns and complete the following table</w:t>
       </w:r>
       <w:r>
+        <w:rPr>
+          <w:sz w:val="22"/>
+          <w:szCs w:val="22"/>
+        </w:rPr>
         <w:t>,</w:t>
       </w:r>
       <w:r>
+        <w:rPr>
+          <w:sz w:val="22"/>
+          <w:szCs w:val="22"/>
+        </w:rPr>
         <w:t xml:space="preserve"> with </w:t>
       </w:r>
       <w:r>
+        <w:rPr>
+          <w:sz w:val="22"/>
+          <w:szCs w:val="22"/>
+        </w:rPr>
         <w:t>c</w:t>
       </w:r>
       <w:r>
+        <w:rPr>
+          <w:sz w:val="22"/>
+          <w:szCs w:val="22"/>
+        </w:rPr>
         <w:t xml:space="preserve">olumn </w:t>
       </w:r>
       <w:r>
+        <w:rPr>
+          <w:sz w:val="22"/>
+          <w:szCs w:val="22"/>
+        </w:rPr>
         <w:t>n</w:t>
       </w:r>
       <w:r>
+        <w:rPr>
+          <w:sz w:val="22"/>
+          <w:szCs w:val="22"/>
+        </w:rPr>
         <w:t>ame</w:t>
       </w:r>
       <w:r>
+        <w:rPr>
+          <w:sz w:val="22"/>
+          <w:szCs w:val="22"/>
+        </w:rPr>
         <w:t>s</w:t>
       </w:r>
       <w:r>
+        <w:rPr>
+          <w:sz w:val="22"/>
+          <w:szCs w:val="22"/>
+        </w:rPr>
         <w:t xml:space="preserve"> and the </w:t>
       </w:r>
       <w:r>
+        <w:rPr>
+          <w:sz w:val="22"/>
+          <w:szCs w:val="22"/>
+        </w:rPr>
         <w:t xml:space="preserve">corresponding </w:t>
       </w:r>
       <w:r>
+        <w:rPr>
+          <w:sz w:val="22"/>
+          <w:szCs w:val="22"/>
+        </w:rPr>
         <w:t>data type</w:t>
       </w:r>
       <w:r>
+        <w:rPr>
+          <w:sz w:val="22"/>
+          <w:szCs w:val="22"/>
+        </w:rPr>
         <w:t>s</w:t>
       </w:r>
       <w:r>
+        <w:rPr>
+          <w:sz w:val="22"/>
+          <w:szCs w:val="22"/>
+        </w:rPr>
         <w:t xml:space="preserve"> that would be the most appropriate </w:t>
       </w:r>
       <w:r>
+        <w:rPr>
+          <w:sz w:val="22"/>
+          <w:szCs w:val="22"/>
+        </w:rPr>
         <w:t xml:space="preserve">for storing that column’s </w:t>
       </w:r>
       <w:r>
+        <w:rPr>
+          <w:sz w:val="22"/>
+          <w:szCs w:val="22"/>
+        </w:rPr>
         <w:t>data.</w:t>
       </w:r>
       <w:r>
+        <w:rPr>
+          <w:sz w:val="22"/>
+          <w:szCs w:val="22"/>
+        </w:rPr>
         <w:t xml:space="preserve"> </w:t>
       </w:r>
     </w:p>
     <w:tbl>
       <w:tblPr>
-        <w:tblStyle w:val="GridTable4-Accent5"/>
+        <w:tblStyle w:val="GridTable4-Accent1"/>
         <w:tblW w:w="0" w:type="auto"/>
         <w:tblLook w:val="04A0" w:firstRow="1" w:lastRow="0" w:firstColumn="1" w:lastColumn="0" w:noHBand="0" w:noVBand="1"/>
       </w:tblPr>
@@ -751,7 +1083,18 @@
             <w:tcW w:w="4675" w:type="dxa"/>
           </w:tcPr>
           <w:p>
+            <w:pPr>
+              <w:spacing w:after="200"/>
+              <w:rPr>
+                <w:sz w:val="22"/>
+                <w:szCs w:val="22"/>
+              </w:rPr>
+            </w:pPr>
             <w:r>
+              <w:rPr>
+                <w:sz w:val="22"/>
+                <w:szCs w:val="22"/>
+              </w:rPr>
               <w:t>Column</w:t>
             </w:r>
           </w:p>
@@ -762,12 +1105,25 @@
           </w:tcPr>
           <w:p>
             <w:pPr>
+              <w:spacing w:after="200"/>
               <w:cnfStyle w:val="100000000000" w:firstRow="1" w:lastRow="0" w:firstColumn="0" w:lastColumn="0" w:oddVBand="0" w:evenVBand="0" w:oddHBand="0" w:evenHBand="0" w:firstRowFirstColumn="0" w:firstRowLastColumn="0" w:lastRowFirstColumn="0" w:lastRowLastColumn="0"/>
+              <w:rPr>
+                <w:sz w:val="22"/>
+                <w:szCs w:val="22"/>
+              </w:rPr>
             </w:pPr>
             <w:r>
+              <w:rPr>
+                <w:sz w:val="22"/>
+                <w:szCs w:val="22"/>
+              </w:rPr>
               <w:t>Data T</w:t>
             </w:r>
             <w:r>
+              <w:rPr>
+                <w:sz w:val="22"/>
+                <w:szCs w:val="22"/>
+              </w:rPr>
               <w:t>ype</w:t>
             </w:r>
           </w:p>
@@ -781,6 +1137,8 @@
           <w:sdtPr>
             <w:rPr>
               <w:rStyle w:val="AnswerChar"/>
+              <w:sz w:val="22"/>
+              <w:szCs w:val="22"/>
             </w:rPr>
             <w:id w:val="-195930161"/>
             <w:placeholder>
@@ -804,14 +1162,19 @@
               </w:tcPr>
               <w:p>
                 <w:pPr>
+                  <w:spacing w:after="200"/>
                   <w:rPr>
                     <w:b w:val="0"/>
                     <w:bCs w:val="0"/>
+                    <w:sz w:val="22"/>
+                    <w:szCs w:val="22"/>
                   </w:rPr>
                 </w:pPr>
                 <w:r>
                   <w:rPr>
                     <w:rStyle w:val="PlaceholderText"/>
+                    <w:sz w:val="22"/>
+                    <w:szCs w:val="22"/>
                   </w:rPr>
                   <w:t>Click or tap here to enter text.</w:t>
                 </w:r>
@@ -823,6 +1186,8 @@
           <w:sdtPr>
             <w:rPr>
               <w:rStyle w:val="AnswerChar"/>
+              <w:sz w:val="22"/>
+              <w:szCs w:val="22"/>
             </w:rPr>
             <w:id w:val="1636681890"/>
             <w:placeholder>
@@ -845,11 +1210,18 @@
               </w:tcPr>
               <w:p>
                 <w:pPr>
+                  <w:spacing w:after="200"/>
                   <w:cnfStyle w:val="000000100000" w:firstRow="0" w:lastRow="0" w:firstColumn="0" w:lastColumn="0" w:oddVBand="0" w:evenVBand="0" w:oddHBand="1" w:evenHBand="0" w:firstRowFirstColumn="0" w:firstRowLastColumn="0" w:lastRowFirstColumn="0" w:lastRowLastColumn="0"/>
+                  <w:rPr>
+                    <w:sz w:val="22"/>
+                    <w:szCs w:val="22"/>
+                  </w:rPr>
                 </w:pPr>
                 <w:r>
                   <w:rPr>
                     <w:rStyle w:val="PlaceholderText"/>
+                    <w:sz w:val="22"/>
+                    <w:szCs w:val="22"/>
                   </w:rPr>
                   <w:t>Click or tap here to enter text.</w:t>
                 </w:r>
@@ -863,6 +1235,8 @@
           <w:sdtPr>
             <w:rPr>
               <w:rStyle w:val="AnswerChar"/>
+              <w:sz w:val="22"/>
+              <w:szCs w:val="22"/>
             </w:rPr>
             <w:id w:val="-197780562"/>
             <w:placeholder>
@@ -886,14 +1260,19 @@
               </w:tcPr>
               <w:p>
                 <w:pPr>
+                  <w:spacing w:after="200"/>
                   <w:rPr>
                     <w:b w:val="0"/>
                     <w:bCs w:val="0"/>
+                    <w:sz w:val="22"/>
+                    <w:szCs w:val="22"/>
                   </w:rPr>
                 </w:pPr>
                 <w:r>
                   <w:rPr>
                     <w:rStyle w:val="PlaceholderText"/>
+                    <w:sz w:val="22"/>
+                    <w:szCs w:val="22"/>
                   </w:rPr>
                   <w:t>Click or tap here to enter text.</w:t>
                 </w:r>
@@ -905,6 +1284,8 @@
           <w:sdtPr>
             <w:rPr>
               <w:rStyle w:val="AnswerChar"/>
+              <w:sz w:val="22"/>
+              <w:szCs w:val="22"/>
             </w:rPr>
             <w:id w:val="-19246236"/>
             <w:placeholder>
@@ -927,11 +1308,18 @@
               </w:tcPr>
               <w:p>
                 <w:pPr>
+                  <w:spacing w:after="200"/>
                   <w:cnfStyle w:val="000000000000" w:firstRow="0" w:lastRow="0" w:firstColumn="0" w:lastColumn="0" w:oddVBand="0" w:evenVBand="0" w:oddHBand="0" w:evenHBand="0" w:firstRowFirstColumn="0" w:firstRowLastColumn="0" w:lastRowFirstColumn="0" w:lastRowLastColumn="0"/>
+                  <w:rPr>
+                    <w:sz w:val="22"/>
+                    <w:szCs w:val="22"/>
+                  </w:rPr>
                 </w:pPr>
                 <w:r>
                   <w:rPr>
                     <w:rStyle w:val="PlaceholderText"/>
+                    <w:sz w:val="22"/>
+                    <w:szCs w:val="22"/>
                   </w:rPr>
                   <w:t>Click or tap here to enter text.</w:t>
                 </w:r>
@@ -948,6 +1336,8 @@
           <w:sdtPr>
             <w:rPr>
               <w:rStyle w:val="AnswerChar"/>
+              <w:sz w:val="22"/>
+              <w:szCs w:val="22"/>
             </w:rPr>
             <w:id w:val="-259223799"/>
             <w:placeholder>
@@ -971,14 +1361,19 @@
               </w:tcPr>
               <w:p>
                 <w:pPr>
+                  <w:spacing w:after="200"/>
                   <w:rPr>
                     <w:b w:val="0"/>
                     <w:bCs w:val="0"/>
+                    <w:sz w:val="22"/>
+                    <w:szCs w:val="22"/>
                   </w:rPr>
                 </w:pPr>
                 <w:r>
                   <w:rPr>
                     <w:rStyle w:val="PlaceholderText"/>
+                    <w:sz w:val="22"/>
+                    <w:szCs w:val="22"/>
                   </w:rPr>
                   <w:t>Click or tap here to enter text.</w:t>
                 </w:r>
@@ -990,6 +1385,8 @@
           <w:sdtPr>
             <w:rPr>
               <w:rStyle w:val="AnswerChar"/>
+              <w:sz w:val="22"/>
+              <w:szCs w:val="22"/>
             </w:rPr>
             <w:id w:val="753796543"/>
             <w:placeholder>
@@ -1012,11 +1409,18 @@
               </w:tcPr>
               <w:p>
                 <w:pPr>
+                  <w:spacing w:after="200"/>
                   <w:cnfStyle w:val="000000100000" w:firstRow="0" w:lastRow="0" w:firstColumn="0" w:lastColumn="0" w:oddVBand="0" w:evenVBand="0" w:oddHBand="1" w:evenHBand="0" w:firstRowFirstColumn="0" w:firstRowLastColumn="0" w:lastRowFirstColumn="0" w:lastRowLastColumn="0"/>
+                  <w:rPr>
+                    <w:sz w:val="22"/>
+                    <w:szCs w:val="22"/>
+                  </w:rPr>
                 </w:pPr>
                 <w:r>
                   <w:rPr>
                     <w:rStyle w:val="PlaceholderText"/>
+                    <w:sz w:val="22"/>
+                    <w:szCs w:val="22"/>
                   </w:rPr>
                   <w:t>Click or tap here to enter text.</w:t>
                 </w:r>
@@ -1030,6 +1434,8 @@
           <w:sdtPr>
             <w:rPr>
               <w:rStyle w:val="AnswerChar"/>
+              <w:sz w:val="22"/>
+              <w:szCs w:val="22"/>
             </w:rPr>
             <w:id w:val="-1839911271"/>
             <w:placeholder>
@@ -1053,14 +1459,19 @@
               </w:tcPr>
               <w:p>
                 <w:pPr>
+                  <w:spacing w:after="200"/>
                   <w:rPr>
                     <w:b w:val="0"/>
                     <w:bCs w:val="0"/>
+                    <w:sz w:val="22"/>
+                    <w:szCs w:val="22"/>
                   </w:rPr>
                 </w:pPr>
                 <w:r>
                   <w:rPr>
                     <w:rStyle w:val="PlaceholderText"/>
+                    <w:sz w:val="22"/>
+                    <w:szCs w:val="22"/>
                   </w:rPr>
                   <w:t>Click or tap here to enter text.</w:t>
                 </w:r>
@@ -1072,6 +1483,8 @@
           <w:sdtPr>
             <w:rPr>
               <w:rStyle w:val="AnswerChar"/>
+              <w:sz w:val="22"/>
+              <w:szCs w:val="22"/>
             </w:rPr>
             <w:id w:val="839121877"/>
             <w:placeholder>
@@ -1094,11 +1507,18 @@
               </w:tcPr>
               <w:p>
                 <w:pPr>
+                  <w:spacing w:after="200"/>
                   <w:cnfStyle w:val="000000000000" w:firstRow="0" w:lastRow="0" w:firstColumn="0" w:lastColumn="0" w:oddVBand="0" w:evenVBand="0" w:oddHBand="0" w:evenHBand="0" w:firstRowFirstColumn="0" w:firstRowLastColumn="0" w:lastRowFirstColumn="0" w:lastRowLastColumn="0"/>
+                  <w:rPr>
+                    <w:sz w:val="22"/>
+                    <w:szCs w:val="22"/>
+                  </w:rPr>
                 </w:pPr>
                 <w:r>
                   <w:rPr>
                     <w:rStyle w:val="PlaceholderText"/>
+                    <w:sz w:val="22"/>
+                    <w:szCs w:val="22"/>
                   </w:rPr>
                   <w:t>Click or tap here to enter text.</w:t>
                 </w:r>
@@ -1114,27 +1534,56 @@
         <w:pStyle w:val="Heading1"/>
       </w:pPr>
       <w:r>
-        <w:lastRenderedPageBreak/>
         <w:t>Task 2—Create A Metal Class</w:t>
       </w:r>
     </w:p>
     <w:p>
-      <w:r>
+      <w:pPr>
+        <w:rPr>
+          <w:sz w:val="22"/>
+          <w:szCs w:val="22"/>
+        </w:rPr>
+      </w:pPr>
+      <w:r>
+        <w:rPr>
+          <w:sz w:val="22"/>
+          <w:szCs w:val="22"/>
+        </w:rPr>
         <w:t>Create a class to hold the metal data. I’ll get you started</w:t>
       </w:r>
       <w:r>
+        <w:rPr>
+          <w:sz w:val="22"/>
+          <w:szCs w:val="22"/>
+        </w:rPr>
         <w:t>.</w:t>
       </w:r>
       <w:r>
+        <w:rPr>
+          <w:sz w:val="22"/>
+          <w:szCs w:val="22"/>
+        </w:rPr>
         <w:t xml:space="preserve"> </w:t>
       </w:r>
       <w:r>
+        <w:rPr>
+          <w:sz w:val="22"/>
+          <w:szCs w:val="22"/>
+        </w:rPr>
         <w:t>Y</w:t>
       </w:r>
       <w:r>
+        <w:rPr>
+          <w:sz w:val="22"/>
+          <w:szCs w:val="22"/>
+        </w:rPr>
         <w:t>ou will need to complete the properties</w:t>
       </w:r>
       <w:r>
+        <w:rPr>
+          <w:sz w:val="22"/>
+          <w:szCs w:val="22"/>
+        </w:rPr>
         <w:t xml:space="preserve">. </w:t>
       </w:r>
     </w:p>
@@ -1153,18 +1602,33 @@
           <w:ilvl w:val="0"/>
           <w:numId w:val="32"/>
         </w:numPr>
-      </w:pPr>
-      <w:r>
+        <w:contextualSpacing w:val="0"/>
+        <w:rPr>
+          <w:sz w:val="22"/>
+          <w:szCs w:val="22"/>
+        </w:rPr>
+      </w:pPr>
+      <w:r>
+        <w:rPr>
+          <w:sz w:val="22"/>
+          <w:szCs w:val="22"/>
+        </w:rPr>
         <w:t xml:space="preserve">Create a file named </w:t>
       </w:r>
       <w:r>
         <w:rPr>
           <w:b/>
           <w:bCs/>
+          <w:sz w:val="22"/>
+          <w:szCs w:val="22"/>
         </w:rPr>
         <w:t>ImportMetals.ps1</w:t>
       </w:r>
       <w:r>
+        <w:rPr>
+          <w:sz w:val="22"/>
+          <w:szCs w:val="22"/>
+        </w:rPr>
         <w:t xml:space="preserve">. </w:t>
       </w:r>
     </w:p>
@@ -1175,52 +1639,117 @@
           <w:ilvl w:val="0"/>
           <w:numId w:val="32"/>
         </w:numPr>
-      </w:pPr>
-      <w:r>
+        <w:contextualSpacing w:val="0"/>
+        <w:rPr>
+          <w:sz w:val="22"/>
+          <w:szCs w:val="22"/>
+        </w:rPr>
+      </w:pPr>
+      <w:r>
+        <w:rPr>
+          <w:sz w:val="22"/>
+          <w:szCs w:val="22"/>
+        </w:rPr>
         <w:t>To start your new script, c</w:t>
       </w:r>
       <w:r>
+        <w:rPr>
+          <w:sz w:val="22"/>
+          <w:szCs w:val="22"/>
+        </w:rPr>
         <w:t xml:space="preserve">reate a class to hold metal data that contains a </w:t>
       </w:r>
       <w:proofErr w:type="gramStart"/>
       <w:r>
+        <w:rPr>
+          <w:sz w:val="22"/>
+          <w:szCs w:val="22"/>
+        </w:rPr>
         <w:t>type</w:t>
       </w:r>
       <w:proofErr w:type="gramEnd"/>
       <w:r>
+        <w:rPr>
+          <w:sz w:val="22"/>
+          <w:szCs w:val="22"/>
+        </w:rPr>
         <w:t xml:space="preserve"> restricted property for each column in the Metals file</w:t>
       </w:r>
       <w:r>
+        <w:rPr>
+          <w:sz w:val="22"/>
+          <w:szCs w:val="22"/>
+        </w:rPr>
         <w:t>.</w:t>
       </w:r>
       <w:r>
+        <w:rPr>
+          <w:sz w:val="22"/>
+          <w:szCs w:val="22"/>
+        </w:rPr>
         <w:t xml:space="preserve"> </w:t>
       </w:r>
       <w:r>
+        <w:rPr>
+          <w:sz w:val="22"/>
+          <w:szCs w:val="22"/>
+        </w:rPr>
         <w:t>Each</w:t>
       </w:r>
       <w:r>
+        <w:rPr>
+          <w:sz w:val="22"/>
+          <w:szCs w:val="22"/>
+        </w:rPr>
         <w:t xml:space="preserve"> property name </w:t>
       </w:r>
       <w:r>
+        <w:rPr>
+          <w:sz w:val="22"/>
+          <w:szCs w:val="22"/>
+        </w:rPr>
         <w:t>must</w:t>
       </w:r>
       <w:r>
+        <w:rPr>
+          <w:sz w:val="22"/>
+          <w:szCs w:val="22"/>
+        </w:rPr>
         <w:t xml:space="preserve"> match </w:t>
       </w:r>
       <w:r>
+        <w:rPr>
+          <w:sz w:val="22"/>
+          <w:szCs w:val="22"/>
+        </w:rPr>
         <w:t>the</w:t>
       </w:r>
       <w:r>
+        <w:rPr>
+          <w:sz w:val="22"/>
+          <w:szCs w:val="22"/>
+        </w:rPr>
         <w:t xml:space="preserve"> </w:t>
       </w:r>
       <w:r>
+        <w:rPr>
+          <w:sz w:val="22"/>
+          <w:szCs w:val="22"/>
+        </w:rPr>
         <w:t>c</w:t>
       </w:r>
       <w:r>
+        <w:rPr>
+          <w:sz w:val="22"/>
+          <w:szCs w:val="22"/>
+        </w:rPr>
         <w:t>olumn name:</w:t>
       </w:r>
       <w:r>
+        <w:rPr>
+          <w:sz w:val="22"/>
+          <w:szCs w:val="22"/>
+        </w:rPr>
         <w:br/>
       </w:r>
       <w:r>
@@ -1228,18 +1757,24 @@
           <w:rFonts w:ascii="Consolas" w:hAnsi="Consolas"/>
           <w:b/>
           <w:bCs/>
+          <w:sz w:val="22"/>
+          <w:szCs w:val="22"/>
         </w:rPr>
         <w:t>Class Metal{</w:t>
       </w:r>
       <w:r>
         <w:rPr>
           <w:rFonts w:cstheme="minorHAnsi"/>
+          <w:sz w:val="22"/>
+          <w:szCs w:val="22"/>
         </w:rPr>
         <w:t xml:space="preserve"> </w:t>
       </w:r>
       <w:r>
         <w:rPr>
           <w:rFonts w:ascii="Consolas" w:hAnsi="Consolas"/>
+          <w:sz w:val="22"/>
+          <w:szCs w:val="22"/>
         </w:rPr>
         <w:br/>
       </w:r>
@@ -1248,6 +1783,8 @@
           <w:rFonts w:ascii="Consolas" w:hAnsi="Consolas"/>
           <w:b/>
           <w:bCs/>
+          <w:sz w:val="22"/>
+          <w:szCs w:val="22"/>
         </w:rPr>
         <w:t xml:space="preserve"> </w:t>
       </w:r>
@@ -1257,6 +1794,8 @@
           <w:rFonts w:ascii="Consolas" w:hAnsi="Consolas"/>
           <w:b/>
           <w:bCs/>
+          <w:sz w:val="22"/>
+          <w:szCs w:val="22"/>
         </w:rPr>
         <w:t xml:space="preserve">   [</w:t>
       </w:r>
@@ -1266,18 +1805,24 @@
           <w:rFonts w:ascii="Consolas" w:hAnsi="Consolas"/>
           <w:b/>
           <w:bCs/>
+          <w:sz w:val="22"/>
+          <w:szCs w:val="22"/>
         </w:rPr>
         <w:t>string]$Symbol</w:t>
       </w:r>
       <w:r>
         <w:rPr>
           <w:rFonts w:cstheme="minorHAnsi"/>
+          <w:sz w:val="22"/>
+          <w:szCs w:val="22"/>
         </w:rPr>
         <w:t xml:space="preserve"> </w:t>
       </w:r>
       <w:r>
         <w:rPr>
           <w:rFonts w:ascii="Consolas" w:hAnsi="Consolas"/>
+          <w:sz w:val="22"/>
+          <w:szCs w:val="22"/>
         </w:rPr>
         <w:br/>
       </w:r>
@@ -1286,13 +1831,17 @@
           <w:rFonts w:ascii="Consolas" w:hAnsi="Consolas"/>
           <w:b/>
           <w:bCs/>
+          <w:sz w:val="22"/>
+          <w:szCs w:val="22"/>
         </w:rPr>
         <w:t xml:space="preserve">    </w:t>
       </w:r>
       <w:r>
         <w:rPr>
           <w:rFonts w:ascii="Consolas" w:hAnsi="Consolas"/>
-          <w:color w:val="70AD47" w:themeColor="accent6"/>
+          <w:color w:val="4EA72E" w:themeColor="accent6"/>
+          <w:sz w:val="22"/>
+          <w:szCs w:val="22"/>
         </w:rPr>
         <w:t>#Add other Properties as appropriate</w:t>
       </w:r>
@@ -1300,12 +1849,16 @@
         <w:rPr>
           <w:rFonts w:cstheme="minorHAnsi"/>
           <w:color w:val="000000" w:themeColor="text1"/>
+          <w:sz w:val="22"/>
+          <w:szCs w:val="22"/>
         </w:rPr>
         <w:t xml:space="preserve"> </w:t>
       </w:r>
       <w:r>
         <w:rPr>
           <w:rFonts w:ascii="Consolas" w:hAnsi="Consolas"/>
+          <w:sz w:val="22"/>
+          <w:szCs w:val="22"/>
         </w:rPr>
         <w:br/>
       </w:r>
@@ -1314,12 +1867,16 @@
           <w:rFonts w:ascii="Consolas" w:hAnsi="Consolas"/>
           <w:b/>
           <w:bCs/>
+          <w:sz w:val="22"/>
+          <w:szCs w:val="22"/>
         </w:rPr>
         <w:t>}</w:t>
       </w:r>
       <w:r>
         <w:rPr>
           <w:rFonts w:cstheme="minorHAnsi"/>
+          <w:sz w:val="22"/>
+          <w:szCs w:val="22"/>
         </w:rPr>
         <w:t xml:space="preserve"> </w:t>
       </w:r>
@@ -1331,35 +1888,80 @@
           <w:ilvl w:val="0"/>
           <w:numId w:val="32"/>
         </w:numPr>
-      </w:pPr>
-      <w:r>
+        <w:contextualSpacing w:val="0"/>
+        <w:rPr>
+          <w:sz w:val="22"/>
+          <w:szCs w:val="22"/>
+        </w:rPr>
+      </w:pPr>
+      <w:r>
+        <w:rPr>
+          <w:sz w:val="22"/>
+          <w:szCs w:val="22"/>
+        </w:rPr>
         <w:t>Next</w:t>
       </w:r>
       <w:r>
+        <w:rPr>
+          <w:sz w:val="22"/>
+          <w:szCs w:val="22"/>
+        </w:rPr>
         <w:t xml:space="preserve"> in the script</w:t>
       </w:r>
       <w:r>
+        <w:rPr>
+          <w:sz w:val="22"/>
+          <w:szCs w:val="22"/>
+        </w:rPr>
         <w:t>, l</w:t>
       </w:r>
       <w:r>
+        <w:rPr>
+          <w:sz w:val="22"/>
+          <w:szCs w:val="22"/>
+        </w:rPr>
         <w:t>et’s c</w:t>
       </w:r>
       <w:r>
+        <w:rPr>
+          <w:sz w:val="22"/>
+          <w:szCs w:val="22"/>
+        </w:rPr>
         <w:t>reate instance</w:t>
       </w:r>
       <w:r>
+        <w:rPr>
+          <w:sz w:val="22"/>
+          <w:szCs w:val="22"/>
+        </w:rPr>
         <w:t>s</w:t>
       </w:r>
       <w:r>
+        <w:rPr>
+          <w:sz w:val="22"/>
+          <w:szCs w:val="22"/>
+        </w:rPr>
         <w:t xml:space="preserve"> of the class</w:t>
       </w:r>
       <w:r>
+        <w:rPr>
+          <w:sz w:val="22"/>
+          <w:szCs w:val="22"/>
+        </w:rPr>
         <w:t xml:space="preserve">. Learn </w:t>
       </w:r>
       <w:r>
+        <w:rPr>
+          <w:sz w:val="22"/>
+          <w:szCs w:val="22"/>
+        </w:rPr>
         <w:t>three ways</w:t>
       </w:r>
       <w:r>
+        <w:rPr>
+          <w:sz w:val="22"/>
+          <w:szCs w:val="22"/>
+        </w:rPr>
         <w:t xml:space="preserve"> to do so: </w:t>
       </w:r>
     </w:p>
@@ -1370,32 +1972,61 @@
           <w:ilvl w:val="1"/>
           <w:numId w:val="32"/>
         </w:numPr>
-      </w:pPr>
-      <w:r>
+        <w:contextualSpacing w:val="0"/>
+        <w:rPr>
+          <w:sz w:val="22"/>
+          <w:szCs w:val="22"/>
+        </w:rPr>
+      </w:pPr>
+      <w:r>
+        <w:rPr>
+          <w:sz w:val="22"/>
+          <w:szCs w:val="22"/>
+        </w:rPr>
         <w:t>One way: c</w:t>
       </w:r>
       <w:r>
+        <w:rPr>
+          <w:sz w:val="22"/>
+          <w:szCs w:val="22"/>
+        </w:rPr>
         <w:t xml:space="preserve">all the </w:t>
       </w:r>
       <w:r>
         <w:rPr>
           <w:b/>
           <w:bCs/>
+          <w:sz w:val="22"/>
+          <w:szCs w:val="22"/>
         </w:rPr>
         <w:t>new</w:t>
       </w:r>
       <w:r>
+        <w:rPr>
+          <w:sz w:val="22"/>
+          <w:szCs w:val="22"/>
+        </w:rPr>
         <w:t xml:space="preserve"> method</w:t>
       </w:r>
       <w:r>
+        <w:rPr>
+          <w:sz w:val="22"/>
+          <w:szCs w:val="22"/>
+        </w:rPr>
         <w:t xml:space="preserve">: </w:t>
       </w:r>
       <w:r>
+        <w:rPr>
+          <w:sz w:val="22"/>
+          <w:szCs w:val="22"/>
+        </w:rPr>
         <w:br/>
       </w:r>
       <w:r>
         <w:rPr>
           <w:rStyle w:val="CommandChar"/>
+          <w:sz w:val="22"/>
+          <w:szCs w:val="22"/>
         </w:rPr>
         <w:t>$m1=[Metal</w:t>
       </w:r>
@@ -1403,6 +2034,8 @@
       <w:r>
         <w:rPr>
           <w:rStyle w:val="CommandChar"/>
+          <w:sz w:val="22"/>
+          <w:szCs w:val="22"/>
         </w:rPr>
         <w:t>]::</w:t>
       </w:r>
@@ -1410,6 +2043,8 @@
       <w:r>
         <w:rPr>
           <w:rStyle w:val="CommandChar"/>
+          <w:sz w:val="22"/>
+          <w:szCs w:val="22"/>
         </w:rPr>
         <w:t>New()</w:t>
       </w:r>
@@ -1419,6 +2054,8 @@
           <w:rFonts w:asciiTheme="minorHAnsi" w:hAnsiTheme="minorHAnsi" w:cstheme="minorHAnsi"/>
           <w:b w:val="0"/>
           <w:bCs/>
+          <w:sz w:val="22"/>
+          <w:szCs w:val="22"/>
         </w:rPr>
         <w:t xml:space="preserve"> </w:t>
       </w:r>
@@ -1430,19 +2067,38 @@
           <w:ilvl w:val="2"/>
           <w:numId w:val="32"/>
         </w:numPr>
-      </w:pPr>
-      <w:r>
+        <w:contextualSpacing w:val="0"/>
+        <w:rPr>
+          <w:sz w:val="22"/>
+          <w:szCs w:val="22"/>
+        </w:rPr>
+      </w:pPr>
+      <w:r>
+        <w:rPr>
+          <w:sz w:val="22"/>
+          <w:szCs w:val="22"/>
+        </w:rPr>
         <w:t>Set some properties</w:t>
       </w:r>
       <w:r>
+        <w:rPr>
+          <w:sz w:val="22"/>
+          <w:szCs w:val="22"/>
+        </w:rPr>
         <w:t xml:space="preserve">: </w:t>
       </w:r>
       <w:r>
+        <w:rPr>
+          <w:sz w:val="22"/>
+          <w:szCs w:val="22"/>
+        </w:rPr>
         <w:br/>
       </w:r>
       <w:r>
         <w:rPr>
           <w:rStyle w:val="CommandChar"/>
+          <w:sz w:val="22"/>
+          <w:szCs w:val="22"/>
         </w:rPr>
         <w:t>$m1.Symbol='Au'</w:t>
       </w:r>
@@ -1452,12 +2108,16 @@
           <w:rFonts w:asciiTheme="minorHAnsi" w:hAnsiTheme="minorHAnsi" w:cstheme="minorHAnsi"/>
           <w:b w:val="0"/>
           <w:bCs/>
+          <w:sz w:val="22"/>
+          <w:szCs w:val="22"/>
         </w:rPr>
         <w:t xml:space="preserve"> </w:t>
       </w:r>
       <w:r>
         <w:rPr>
           <w:rStyle w:val="CommandChar"/>
+          <w:sz w:val="22"/>
+          <w:szCs w:val="22"/>
         </w:rPr>
         <w:br/>
         <w:t>$m1.Name='Gold'</w:t>
@@ -1468,12 +2128,16 @@
           <w:rFonts w:asciiTheme="minorHAnsi" w:hAnsiTheme="minorHAnsi" w:cstheme="minorHAnsi"/>
           <w:b w:val="0"/>
           <w:bCs/>
+          <w:sz w:val="22"/>
+          <w:szCs w:val="22"/>
         </w:rPr>
         <w:t xml:space="preserve"> </w:t>
       </w:r>
       <w:r>
         <w:rPr>
           <w:rStyle w:val="CommandChar"/>
+          <w:sz w:val="22"/>
+          <w:szCs w:val="22"/>
         </w:rPr>
         <w:br/>
         <w:t>$m1.MeltingPoint=1945</w:t>
@@ -1484,12 +2148,16 @@
           <w:rFonts w:asciiTheme="minorHAnsi" w:hAnsiTheme="minorHAnsi" w:cstheme="minorHAnsi"/>
           <w:b w:val="0"/>
           <w:bCs/>
+          <w:sz w:val="22"/>
+          <w:szCs w:val="22"/>
         </w:rPr>
         <w:t xml:space="preserve"> </w:t>
       </w:r>
       <w:r>
         <w:rPr>
           <w:rStyle w:val="CommandChar"/>
+          <w:sz w:val="22"/>
+          <w:szCs w:val="22"/>
         </w:rPr>
         <w:br/>
         <w:t>$m1.SpecificGravity=19.3</w:t>
@@ -1500,6 +2168,8 @@
           <w:rFonts w:asciiTheme="minorHAnsi" w:hAnsiTheme="minorHAnsi" w:cstheme="minorHAnsi"/>
           <w:b w:val="0"/>
           <w:bCs/>
+          <w:sz w:val="22"/>
+          <w:szCs w:val="22"/>
         </w:rPr>
         <w:t xml:space="preserve"> </w:t>
       </w:r>
@@ -1511,39 +2181,65 @@
           <w:ilvl w:val="2"/>
           <w:numId w:val="32"/>
         </w:numPr>
-      </w:pPr>
-      <w:r>
-        <w:t>Take a look at the results</w:t>
-      </w:r>
-      <w:r>
+        <w:contextualSpacing w:val="0"/>
+        <w:rPr>
+          <w:sz w:val="22"/>
+          <w:szCs w:val="22"/>
+        </w:rPr>
+      </w:pPr>
+      <w:proofErr w:type="gramStart"/>
+      <w:r>
+        <w:rPr>
+          <w:sz w:val="22"/>
+          <w:szCs w:val="22"/>
+        </w:rPr>
+        <w:t>Take a look</w:t>
+      </w:r>
+      <w:proofErr w:type="gramEnd"/>
+      <w:r>
+        <w:rPr>
+          <w:sz w:val="22"/>
+          <w:szCs w:val="22"/>
+        </w:rPr>
+        <w:t xml:space="preserve"> at the results</w:t>
+      </w:r>
+      <w:r>
+        <w:rPr>
+          <w:sz w:val="22"/>
+          <w:szCs w:val="22"/>
+        </w:rPr>
         <w:t>:</w:t>
       </w:r>
       <w:r>
+        <w:rPr>
+          <w:sz w:val="22"/>
+          <w:szCs w:val="22"/>
+        </w:rPr>
         <w:t xml:space="preserve"> </w:t>
       </w:r>
       <w:r>
+        <w:rPr>
+          <w:sz w:val="22"/>
+          <w:szCs w:val="22"/>
+        </w:rPr>
         <w:br/>
       </w:r>
       <w:r>
         <w:rPr>
           <w:rStyle w:val="CommandChar"/>
-        </w:rPr>
-        <w:t>$</w:t>
-      </w:r>
-      <w:proofErr w:type="gramStart"/>
-      <w:r>
-        <w:rPr>
-          <w:rStyle w:val="CommandChar"/>
-        </w:rPr>
-        <w:t>m1</w:t>
-      </w:r>
-      <w:proofErr w:type="gramEnd"/>
+          <w:sz w:val="22"/>
+          <w:szCs w:val="22"/>
+        </w:rPr>
+        <w:t>$m1</w:t>
+      </w:r>
       <w:r>
         <w:rPr>
           <w:rStyle w:val="CommandChar"/>
           <w:rFonts w:asciiTheme="minorHAnsi" w:hAnsiTheme="minorHAnsi" w:cstheme="minorHAnsi"/>
           <w:b w:val="0"/>
           <w:bCs/>
+          <w:sz w:val="22"/>
+          <w:szCs w:val="22"/>
         </w:rPr>
         <w:t xml:space="preserve"> </w:t>
       </w:r>
@@ -1555,38 +2251,75 @@
           <w:ilvl w:val="1"/>
           <w:numId w:val="32"/>
         </w:numPr>
-      </w:pPr>
-      <w:r>
+        <w:contextualSpacing w:val="0"/>
+        <w:rPr>
+          <w:sz w:val="22"/>
+          <w:szCs w:val="22"/>
+        </w:rPr>
+      </w:pPr>
+      <w:r>
+        <w:rPr>
+          <w:sz w:val="22"/>
+          <w:szCs w:val="22"/>
+        </w:rPr>
         <w:t>Another way: u</w:t>
       </w:r>
       <w:r>
+        <w:rPr>
+          <w:sz w:val="22"/>
+          <w:szCs w:val="22"/>
+        </w:rPr>
         <w:t>se</w:t>
       </w:r>
       <w:r>
+        <w:rPr>
+          <w:sz w:val="22"/>
+          <w:szCs w:val="22"/>
+        </w:rPr>
         <w:t xml:space="preserve"> the</w:t>
       </w:r>
       <w:r>
+        <w:rPr>
+          <w:sz w:val="22"/>
+          <w:szCs w:val="22"/>
+        </w:rPr>
         <w:t xml:space="preserve"> </w:t>
       </w:r>
       <w:r>
         <w:rPr>
           <w:b/>
           <w:bCs/>
+          <w:sz w:val="22"/>
+          <w:szCs w:val="22"/>
         </w:rPr>
         <w:t>New-Object</w:t>
       </w:r>
       <w:r>
+        <w:rPr>
+          <w:sz w:val="22"/>
+          <w:szCs w:val="22"/>
+        </w:rPr>
         <w:t xml:space="preserve"> cmdlet</w:t>
       </w:r>
       <w:r>
+        <w:rPr>
+          <w:sz w:val="22"/>
+          <w:szCs w:val="22"/>
+        </w:rPr>
         <w:t xml:space="preserve">: </w:t>
       </w:r>
       <w:r>
+        <w:rPr>
+          <w:sz w:val="22"/>
+          <w:szCs w:val="22"/>
+        </w:rPr>
         <w:br/>
       </w:r>
       <w:r>
         <w:rPr>
           <w:rStyle w:val="CommandChar"/>
+          <w:sz w:val="22"/>
+          <w:szCs w:val="22"/>
         </w:rPr>
         <w:t>$m2=New-Object Metal</w:t>
       </w:r>
@@ -1594,6 +2327,8 @@
         <w:rPr>
           <w:rStyle w:val="CommandChar"/>
           <w:rFonts w:asciiTheme="minorHAnsi" w:hAnsiTheme="minorHAnsi" w:cstheme="minorHAnsi"/>
+          <w:sz w:val="22"/>
+          <w:szCs w:val="22"/>
         </w:rPr>
         <w:t xml:space="preserve"> </w:t>
       </w:r>
@@ -1601,50 +2336,26 @@
         <w:rPr>
           <w:rStyle w:val="CommandChar"/>
           <w:rFonts w:asciiTheme="minorHAnsi" w:hAnsiTheme="minorHAnsi" w:cstheme="minorHAnsi"/>
+          <w:sz w:val="22"/>
+          <w:szCs w:val="22"/>
         </w:rPr>
         <w:br/>
       </w:r>
       <w:r>
         <w:rPr>
           <w:rStyle w:val="CommandChar"/>
-        </w:rPr>
-        <w:t>$m</w:t>
+          <w:sz w:val="22"/>
+          <w:szCs w:val="22"/>
+        </w:rPr>
+        <w:t>$m2.Symbol</w:t>
       </w:r>
       <w:r>
         <w:rPr>
           <w:rStyle w:val="CommandChar"/>
-        </w:rPr>
-        <w:t>2</w:t>
-      </w:r>
-      <w:r>
-        <w:rPr>
-          <w:rStyle w:val="CommandChar"/>
-        </w:rPr>
-        <w:t>.Symbol</w:t>
-      </w:r>
-      <w:r>
-        <w:rPr>
-          <w:rStyle w:val="CommandChar"/>
-        </w:rPr>
-        <w:t>=</w:t>
-      </w:r>
-      <w:r>
-        <w:rPr>
-          <w:rStyle w:val="CommandChar"/>
-        </w:rPr>
-        <w:t>'A</w:t>
-      </w:r>
-      <w:r>
-        <w:rPr>
-          <w:rStyle w:val="CommandChar"/>
-        </w:rPr>
-        <w:t>g</w:t>
-      </w:r>
-      <w:r>
-        <w:rPr>
-          <w:rStyle w:val="CommandChar"/>
-        </w:rPr>
-        <w:t>'</w:t>
+          <w:sz w:val="22"/>
+          <w:szCs w:val="22"/>
+        </w:rPr>
+        <w:t>='Ag'</w:t>
       </w:r>
       <w:r>
         <w:rPr>
@@ -1652,6 +2363,8 @@
           <w:rFonts w:asciiTheme="minorHAnsi" w:hAnsiTheme="minorHAnsi" w:cstheme="minorHAnsi"/>
           <w:b w:val="0"/>
           <w:bCs/>
+          <w:sz w:val="22"/>
+          <w:szCs w:val="22"/>
         </w:rPr>
         <w:t xml:space="preserve"> </w:t>
       </w:r>
@@ -1661,12 +2374,16 @@
           <w:rFonts w:asciiTheme="minorHAnsi" w:hAnsiTheme="minorHAnsi" w:cstheme="minorHAnsi"/>
           <w:b w:val="0"/>
           <w:bCs/>
+          <w:sz w:val="22"/>
+          <w:szCs w:val="22"/>
         </w:rPr>
         <w:br/>
       </w:r>
       <w:r>
         <w:rPr>
           <w:rStyle w:val="CommandChar"/>
+          <w:sz w:val="22"/>
+          <w:szCs w:val="22"/>
         </w:rPr>
         <w:t>$m2.Name,$m2.MeltingPoint,$m</w:t>
       </w:r>
@@ -1674,6 +2391,8 @@
       <w:r>
         <w:rPr>
           <w:rStyle w:val="CommandChar"/>
+          <w:sz w:val="22"/>
+          <w:szCs w:val="22"/>
         </w:rPr>
         <w:t>2,SpecificGravity</w:t>
       </w:r>
@@ -1681,30 +2400,40 @@
       <w:r>
         <w:rPr>
           <w:rStyle w:val="CommandChar"/>
+          <w:sz w:val="22"/>
+          <w:szCs w:val="22"/>
         </w:rPr>
         <w:t>='</w:t>
       </w:r>
       <w:r>
         <w:rPr>
           <w:rStyle w:val="CommandChar"/>
+          <w:sz w:val="22"/>
+          <w:szCs w:val="22"/>
         </w:rPr>
         <w:t>Silver</w:t>
       </w:r>
       <w:r>
         <w:rPr>
           <w:rStyle w:val="CommandChar"/>
+          <w:sz w:val="22"/>
+          <w:szCs w:val="22"/>
         </w:rPr>
         <w:t>'</w:t>
       </w:r>
       <w:r>
         <w:rPr>
           <w:rStyle w:val="CommandChar"/>
+          <w:sz w:val="22"/>
+          <w:szCs w:val="22"/>
         </w:rPr>
         <w:t>,</w:t>
       </w:r>
       <w:r>
         <w:rPr>
           <w:rStyle w:val="CommandChar"/>
+          <w:sz w:val="22"/>
+          <w:szCs w:val="22"/>
         </w:rPr>
         <w:t>1762,10.6</w:t>
       </w:r>
@@ -1714,18 +2443,24 @@
           <w:rFonts w:asciiTheme="minorHAnsi" w:hAnsiTheme="minorHAnsi" w:cstheme="minorHAnsi"/>
           <w:b w:val="0"/>
           <w:bCs/>
+          <w:sz w:val="22"/>
+          <w:szCs w:val="22"/>
         </w:rPr>
         <w:t xml:space="preserve"> </w:t>
       </w:r>
       <w:r>
         <w:rPr>
           <w:rStyle w:val="CommandChar"/>
+          <w:sz w:val="22"/>
+          <w:szCs w:val="22"/>
         </w:rPr>
         <w:br/>
       </w:r>
       <w:r>
         <w:rPr>
           <w:rStyle w:val="CommandChar"/>
+          <w:sz w:val="22"/>
+          <w:szCs w:val="22"/>
         </w:rPr>
         <w:t>$m2</w:t>
       </w:r>
@@ -1735,6 +2470,8 @@
           <w:rFonts w:asciiTheme="minorHAnsi" w:hAnsiTheme="minorHAnsi" w:cstheme="minorHAnsi"/>
           <w:b w:val="0"/>
           <w:bCs/>
+          <w:sz w:val="22"/>
+          <w:szCs w:val="22"/>
         </w:rPr>
         <w:t xml:space="preserve"> </w:t>
       </w:r>
@@ -1746,49 +2483,76 @@
           <w:ilvl w:val="1"/>
           <w:numId w:val="32"/>
         </w:numPr>
-        <w:rPr>
-          <w:sz w:val="20"/>
-          <w:szCs w:val="20"/>
-        </w:rPr>
-      </w:pPr>
-      <w:r>
+        <w:contextualSpacing w:val="0"/>
+        <w:rPr>
+          <w:sz w:val="22"/>
+          <w:szCs w:val="22"/>
+        </w:rPr>
+      </w:pPr>
+      <w:r>
+        <w:rPr>
+          <w:sz w:val="22"/>
+          <w:szCs w:val="22"/>
+        </w:rPr>
         <w:t xml:space="preserve">A third way: </w:t>
       </w:r>
       <w:r>
+        <w:rPr>
+          <w:sz w:val="22"/>
+          <w:szCs w:val="22"/>
+        </w:rPr>
         <w:t>i</w:t>
       </w:r>
       <w:r>
+        <w:rPr>
+          <w:sz w:val="22"/>
+          <w:szCs w:val="22"/>
+        </w:rPr>
         <w:t xml:space="preserve">nitialize </w:t>
       </w:r>
       <w:r>
+        <w:rPr>
+          <w:sz w:val="22"/>
+          <w:szCs w:val="22"/>
+        </w:rPr>
         <w:t xml:space="preserve">by </w:t>
       </w:r>
       <w:r>
         <w:rPr>
           <w:i/>
           <w:iCs/>
+          <w:sz w:val="22"/>
+          <w:szCs w:val="22"/>
         </w:rPr>
         <w:t>casting</w:t>
       </w:r>
       <w:r>
+        <w:rPr>
+          <w:sz w:val="22"/>
+          <w:szCs w:val="22"/>
+        </w:rPr>
         <w:t xml:space="preserve"> a hashtable into an object: </w:t>
       </w:r>
       <w:r>
+        <w:rPr>
+          <w:sz w:val="22"/>
+          <w:szCs w:val="22"/>
+        </w:rPr>
         <w:br/>
       </w:r>
       <w:r>
         <w:rPr>
           <w:rStyle w:val="CommandChar"/>
-          <w:sz w:val="20"/>
-          <w:szCs w:val="20"/>
+          <w:sz w:val="22"/>
+          <w:szCs w:val="22"/>
         </w:rPr>
         <w:t>$m3=[Metal]@{Symbol='</w:t>
       </w:r>
       <w:r>
         <w:rPr>
           <w:rStyle w:val="CommandChar"/>
-          <w:sz w:val="20"/>
-          <w:szCs w:val="20"/>
+          <w:sz w:val="22"/>
+          <w:szCs w:val="22"/>
         </w:rPr>
         <w:t>Sn</w:t>
       </w:r>
@@ -1796,8 +2560,8 @@
       <w:r>
         <w:rPr>
           <w:rStyle w:val="CommandChar"/>
-          <w:sz w:val="20"/>
-          <w:szCs w:val="20"/>
+          <w:sz w:val="22"/>
+          <w:szCs w:val="22"/>
         </w:rPr>
         <w:t>';Name</w:t>
       </w:r>
@@ -1805,80 +2569,80 @@
       <w:r>
         <w:rPr>
           <w:rStyle w:val="CommandChar"/>
-          <w:sz w:val="20"/>
-          <w:szCs w:val="20"/>
+          <w:sz w:val="22"/>
+          <w:szCs w:val="22"/>
         </w:rPr>
         <w:t>='</w:t>
       </w:r>
       <w:r>
         <w:rPr>
           <w:rStyle w:val="CommandChar"/>
-          <w:sz w:val="20"/>
-          <w:szCs w:val="20"/>
+          <w:sz w:val="22"/>
+          <w:szCs w:val="22"/>
         </w:rPr>
         <w:t>Tin</w:t>
       </w:r>
       <w:r>
         <w:rPr>
           <w:rStyle w:val="CommandChar"/>
-          <w:sz w:val="20"/>
-          <w:szCs w:val="20"/>
+          <w:sz w:val="22"/>
+          <w:szCs w:val="22"/>
         </w:rPr>
         <w:t>'</w:t>
       </w:r>
       <w:r>
         <w:rPr>
           <w:rStyle w:val="CommandChar"/>
-          <w:sz w:val="20"/>
-          <w:szCs w:val="20"/>
+          <w:sz w:val="22"/>
+          <w:szCs w:val="22"/>
         </w:rPr>
         <w:t>;</w:t>
       </w:r>
       <w:r>
         <w:rPr>
           <w:rStyle w:val="CommandChar"/>
-          <w:sz w:val="20"/>
-          <w:szCs w:val="20"/>
+          <w:sz w:val="22"/>
+          <w:szCs w:val="22"/>
         </w:rPr>
         <w:t>MeltingPoint=</w:t>
       </w:r>
       <w:r>
         <w:rPr>
           <w:rStyle w:val="CommandChar"/>
-          <w:sz w:val="20"/>
-          <w:szCs w:val="20"/>
+          <w:sz w:val="22"/>
+          <w:szCs w:val="22"/>
         </w:rPr>
         <w:t>450</w:t>
       </w:r>
       <w:r>
         <w:rPr>
           <w:rStyle w:val="CommandChar"/>
-          <w:sz w:val="20"/>
-          <w:szCs w:val="20"/>
+          <w:sz w:val="22"/>
+          <w:szCs w:val="22"/>
         </w:rPr>
         <w:t>;</w:t>
       </w:r>
       <w:r>
         <w:rPr>
           <w:rStyle w:val="CommandChar"/>
-          <w:sz w:val="20"/>
-          <w:szCs w:val="20"/>
+          <w:sz w:val="22"/>
+          <w:szCs w:val="22"/>
         </w:rPr>
         <w:t>SpecificGravity=</w:t>
       </w:r>
       <w:r>
         <w:rPr>
           <w:rStyle w:val="CommandChar"/>
-          <w:sz w:val="20"/>
-          <w:szCs w:val="20"/>
+          <w:sz w:val="22"/>
+          <w:szCs w:val="22"/>
         </w:rPr>
         <w:t>7.3</w:t>
       </w:r>
       <w:r>
         <w:rPr>
           <w:rStyle w:val="CommandChar"/>
-          <w:sz w:val="20"/>
-          <w:szCs w:val="20"/>
+          <w:sz w:val="22"/>
+          <w:szCs w:val="22"/>
         </w:rPr>
         <w:t>}</w:t>
       </w:r>
@@ -1888,16 +2652,16 @@
           <w:rFonts w:asciiTheme="minorHAnsi" w:hAnsiTheme="minorHAnsi" w:cstheme="minorHAnsi"/>
           <w:b w:val="0"/>
           <w:bCs/>
-          <w:sz w:val="20"/>
-          <w:szCs w:val="20"/>
+          <w:sz w:val="22"/>
+          <w:szCs w:val="22"/>
         </w:rPr>
         <w:t xml:space="preserve"> </w:t>
       </w:r>
       <w:r>
         <w:rPr>
           <w:rStyle w:val="CommandChar"/>
-          <w:sz w:val="20"/>
-          <w:szCs w:val="20"/>
+          <w:sz w:val="22"/>
+          <w:szCs w:val="22"/>
         </w:rPr>
         <w:br/>
         <w:t>$m3</w:t>
@@ -1908,8 +2672,8 @@
           <w:rFonts w:asciiTheme="minorHAnsi" w:hAnsiTheme="minorHAnsi" w:cstheme="minorHAnsi"/>
           <w:b w:val="0"/>
           <w:bCs/>
-          <w:sz w:val="20"/>
-          <w:szCs w:val="20"/>
+          <w:sz w:val="22"/>
+          <w:szCs w:val="22"/>
         </w:rPr>
         <w:t xml:space="preserve"> </w:t>
       </w:r>
@@ -1921,28 +2685,60 @@
           <w:ilvl w:val="0"/>
           <w:numId w:val="32"/>
         </w:numPr>
-      </w:pPr>
-      <w:r>
+        <w:contextualSpacing w:val="0"/>
+        <w:rPr>
+          <w:sz w:val="22"/>
+          <w:szCs w:val="22"/>
+        </w:rPr>
+      </w:pPr>
+      <w:r>
+        <w:rPr>
+          <w:sz w:val="22"/>
+          <w:szCs w:val="22"/>
+        </w:rPr>
+        <w:lastRenderedPageBreak/>
         <w:t xml:space="preserve">Save and execute your script. Its output should look </w:t>
       </w:r>
       <w:r>
+        <w:rPr>
+          <w:sz w:val="22"/>
+          <w:szCs w:val="22"/>
+        </w:rPr>
         <w:t xml:space="preserve">pretty much </w:t>
       </w:r>
       <w:r>
+        <w:rPr>
+          <w:sz w:val="22"/>
+          <w:szCs w:val="22"/>
+        </w:rPr>
         <w:t>like this</w:t>
       </w:r>
       <w:r>
+        <w:rPr>
+          <w:sz w:val="22"/>
+          <w:szCs w:val="22"/>
+        </w:rPr>
         <w:t>:</w:t>
       </w:r>
       <w:r>
+        <w:rPr>
+          <w:sz w:val="22"/>
+          <w:szCs w:val="22"/>
+        </w:rPr>
         <w:t xml:space="preserve"> </w:t>
       </w:r>
       <w:r>
+        <w:rPr>
+          <w:sz w:val="22"/>
+          <w:szCs w:val="22"/>
+        </w:rPr>
         <w:br/>
       </w:r>
       <w:r>
         <w:rPr>
           <w:noProof/>
+          <w:sz w:val="22"/>
+          <w:szCs w:val="22"/>
         </w:rPr>
         <w:drawing>
           <wp:inline distT="0" distB="0" distL="0" distR="0" wp14:anchorId="380C7EA0" wp14:editId="5262947E">
@@ -1960,7 +2756,7 @@
                     <pic:cNvPicPr/>
                   </pic:nvPicPr>
                   <pic:blipFill>
-                    <a:blip r:embed="rId8"/>
+                    <a:blip r:embed="rId9"/>
                     <a:stretch>
                       <a:fillRect/>
                     </a:stretch>
@@ -1981,15 +2777,31 @@
         </w:drawing>
       </w:r>
       <w:r>
+        <w:rPr>
+          <w:sz w:val="22"/>
+          <w:szCs w:val="22"/>
+        </w:rPr>
         <w:t xml:space="preserve"> </w:t>
       </w:r>
       <w:r>
+        <w:rPr>
+          <w:sz w:val="22"/>
+          <w:szCs w:val="22"/>
+        </w:rPr>
         <w:br/>
       </w:r>
       <w:r>
+        <w:rPr>
+          <w:sz w:val="22"/>
+          <w:szCs w:val="22"/>
+        </w:rPr>
         <w:t>(Fi</w:t>
       </w:r>
       <w:r>
+        <w:rPr>
+          <w:sz w:val="22"/>
+          <w:szCs w:val="22"/>
+        </w:rPr>
         <w:t xml:space="preserve">x your script if it’s not yet working.) </w:t>
       </w:r>
     </w:p>
@@ -2000,11 +2812,24 @@
           <w:ilvl w:val="0"/>
           <w:numId w:val="32"/>
         </w:numPr>
-      </w:pPr>
-      <w:r>
+        <w:contextualSpacing w:val="0"/>
+        <w:rPr>
+          <w:sz w:val="22"/>
+          <w:szCs w:val="22"/>
+        </w:rPr>
+      </w:pPr>
+      <w:r>
+        <w:rPr>
+          <w:sz w:val="22"/>
+          <w:szCs w:val="22"/>
+        </w:rPr>
         <w:t>Now</w:t>
       </w:r>
       <w:r>
+        <w:rPr>
+          <w:sz w:val="22"/>
+          <w:szCs w:val="22"/>
+        </w:rPr>
         <w:t xml:space="preserve"> let’s add two more lines to the end of your script. </w:t>
       </w:r>
     </w:p>
@@ -2015,139 +2840,240 @@
           <w:ilvl w:val="1"/>
           <w:numId w:val="32"/>
         </w:numPr>
-      </w:pPr>
-      <w:r>
+        <w:contextualSpacing w:val="0"/>
+        <w:rPr>
+          <w:sz w:val="22"/>
+          <w:szCs w:val="22"/>
+        </w:rPr>
+      </w:pPr>
+      <w:r>
+        <w:rPr>
+          <w:sz w:val="22"/>
+          <w:szCs w:val="22"/>
+        </w:rPr>
         <w:t>I</w:t>
       </w:r>
       <w:r>
+        <w:rPr>
+          <w:sz w:val="22"/>
+          <w:szCs w:val="22"/>
+        </w:rPr>
         <w:t xml:space="preserve">mport the data and cast to our new Metal </w:t>
       </w:r>
       <w:r>
+        <w:rPr>
+          <w:sz w:val="22"/>
+          <w:szCs w:val="22"/>
+        </w:rPr>
         <w:t>t</w:t>
       </w:r>
       <w:r>
+        <w:rPr>
+          <w:sz w:val="22"/>
+          <w:szCs w:val="22"/>
+        </w:rPr>
         <w:t>ype</w:t>
       </w:r>
       <w:r>
+        <w:rPr>
+          <w:sz w:val="22"/>
+          <w:szCs w:val="22"/>
+        </w:rPr>
         <w:t>.</w:t>
       </w:r>
       <w:r>
+        <w:rPr>
+          <w:sz w:val="22"/>
+          <w:szCs w:val="22"/>
+        </w:rPr>
         <w:t xml:space="preserve"> (</w:t>
       </w:r>
       <w:r>
+        <w:rPr>
+          <w:sz w:val="22"/>
+          <w:szCs w:val="22"/>
+        </w:rPr>
         <w:t>A</w:t>
       </w:r>
       <w:r>
+        <w:rPr>
+          <w:sz w:val="22"/>
+          <w:szCs w:val="22"/>
+        </w:rPr>
         <w:t xml:space="preserve">gain, </w:t>
       </w:r>
       <w:r>
+        <w:rPr>
+          <w:sz w:val="22"/>
+          <w:szCs w:val="22"/>
+        </w:rPr>
         <w:t xml:space="preserve">use </w:t>
       </w:r>
       <w:r>
+        <w:rPr>
+          <w:sz w:val="22"/>
+          <w:szCs w:val="22"/>
+        </w:rPr>
         <w:t>the</w:t>
       </w:r>
       <w:r>
+        <w:rPr>
+          <w:sz w:val="22"/>
+          <w:szCs w:val="22"/>
+        </w:rPr>
         <w:t xml:space="preserve"> appropriate path to </w:t>
       </w:r>
       <w:r>
+        <w:rPr>
+          <w:sz w:val="22"/>
+          <w:szCs w:val="22"/>
+        </w:rPr>
         <w:t>the</w:t>
       </w:r>
       <w:r>
+        <w:rPr>
+          <w:sz w:val="22"/>
+          <w:szCs w:val="22"/>
+        </w:rPr>
         <w:t xml:space="preserve"> file</w:t>
       </w:r>
       <w:r>
+        <w:rPr>
+          <w:sz w:val="22"/>
+          <w:szCs w:val="22"/>
+        </w:rPr>
         <w:t>.</w:t>
       </w:r>
       <w:r>
+        <w:rPr>
+          <w:sz w:val="22"/>
+          <w:szCs w:val="22"/>
+        </w:rPr>
         <w:t>)</w:t>
       </w:r>
       <w:r>
+        <w:rPr>
+          <w:sz w:val="22"/>
+          <w:szCs w:val="22"/>
+        </w:rPr>
         <w:t xml:space="preserve"> </w:t>
       </w:r>
       <w:r>
+        <w:rPr>
+          <w:sz w:val="22"/>
+          <w:szCs w:val="22"/>
+        </w:rPr>
         <w:br/>
       </w:r>
       <w:r>
         <w:rPr>
           <w:rStyle w:val="CommandChar"/>
+          <w:sz w:val="22"/>
+          <w:szCs w:val="22"/>
         </w:rPr>
         <w:t>$Metals=</w:t>
       </w:r>
       <w:r>
         <w:rPr>
           <w:rStyle w:val="CommandChar"/>
+          <w:sz w:val="22"/>
+          <w:szCs w:val="22"/>
         </w:rPr>
         <w:t>I</w:t>
       </w:r>
       <w:r>
         <w:rPr>
           <w:rStyle w:val="CommandChar"/>
+          <w:sz w:val="22"/>
+          <w:szCs w:val="22"/>
         </w:rPr>
         <w:t>mport-</w:t>
       </w:r>
       <w:r>
         <w:rPr>
           <w:rStyle w:val="CommandChar"/>
+          <w:sz w:val="22"/>
+          <w:szCs w:val="22"/>
         </w:rPr>
         <w:t>C</w:t>
       </w:r>
       <w:r>
         <w:rPr>
           <w:rStyle w:val="CommandChar"/>
+          <w:sz w:val="22"/>
+          <w:szCs w:val="22"/>
         </w:rPr>
         <w:t>sv Metals.csv</w:t>
       </w:r>
       <w:r>
         <w:rPr>
           <w:rStyle w:val="CommandChar"/>
+          <w:sz w:val="22"/>
+          <w:szCs w:val="22"/>
         </w:rPr>
         <w:t xml:space="preserve"> </w:t>
       </w:r>
       <w:r>
         <w:rPr>
           <w:rStyle w:val="CommandChar"/>
+          <w:sz w:val="22"/>
+          <w:szCs w:val="22"/>
         </w:rPr>
         <w:t>|</w:t>
       </w:r>
       <w:r>
         <w:rPr>
           <w:rStyle w:val="CommandChar"/>
+          <w:sz w:val="22"/>
+          <w:szCs w:val="22"/>
         </w:rPr>
         <w:t xml:space="preserve"> </w:t>
       </w:r>
       <w:r>
         <w:rPr>
           <w:rStyle w:val="CommandChar"/>
+          <w:sz w:val="22"/>
+          <w:szCs w:val="22"/>
         </w:rPr>
         <w:t>F</w:t>
       </w:r>
       <w:r>
         <w:rPr>
           <w:rStyle w:val="CommandChar"/>
+          <w:sz w:val="22"/>
+          <w:szCs w:val="22"/>
         </w:rPr>
         <w:t>or</w:t>
       </w:r>
       <w:r>
         <w:rPr>
           <w:rStyle w:val="CommandChar"/>
+          <w:sz w:val="22"/>
+          <w:szCs w:val="22"/>
         </w:rPr>
         <w:t>E</w:t>
       </w:r>
       <w:r>
         <w:rPr>
           <w:rStyle w:val="CommandChar"/>
+          <w:sz w:val="22"/>
+          <w:szCs w:val="22"/>
         </w:rPr>
         <w:t>ach-</w:t>
       </w:r>
       <w:r>
         <w:rPr>
           <w:rStyle w:val="CommandChar"/>
+          <w:sz w:val="22"/>
+          <w:szCs w:val="22"/>
         </w:rPr>
         <w:t>O</w:t>
       </w:r>
       <w:r>
         <w:rPr>
           <w:rStyle w:val="CommandChar"/>
+          <w:sz w:val="22"/>
+          <w:szCs w:val="22"/>
         </w:rPr>
         <w:t>bject {[Metal]$_}</w:t>
       </w:r>
@@ -2157,6 +3083,8 @@
           <w:rFonts w:asciiTheme="minorHAnsi" w:hAnsiTheme="minorHAnsi" w:cstheme="minorHAnsi"/>
           <w:b w:val="0"/>
           <w:bCs/>
+          <w:sz w:val="22"/>
+          <w:szCs w:val="22"/>
         </w:rPr>
         <w:t xml:space="preserve"> </w:t>
       </w:r>
@@ -2168,49 +3096,92 @@
           <w:ilvl w:val="1"/>
           <w:numId w:val="32"/>
         </w:numPr>
+        <w:contextualSpacing w:val="0"/>
         <w:rPr>
           <w:rStyle w:val="CommandChar"/>
           <w:rFonts w:asciiTheme="minorHAnsi" w:hAnsiTheme="minorHAnsi" w:cstheme="minorBidi"/>
           <w:b w:val="0"/>
-        </w:rPr>
-      </w:pPr>
-      <w:r>
+          <w:sz w:val="22"/>
+          <w:szCs w:val="22"/>
+        </w:rPr>
+      </w:pPr>
+      <w:r>
+        <w:rPr>
+          <w:sz w:val="22"/>
+          <w:szCs w:val="22"/>
+        </w:rPr>
         <w:t xml:space="preserve">View the </w:t>
       </w:r>
       <w:r>
+        <w:rPr>
+          <w:sz w:val="22"/>
+          <w:szCs w:val="22"/>
+        </w:rPr>
         <w:t xml:space="preserve">data </w:t>
       </w:r>
       <w:r>
+        <w:rPr>
+          <w:sz w:val="22"/>
+          <w:szCs w:val="22"/>
+        </w:rPr>
         <w:t xml:space="preserve">type </w:t>
       </w:r>
       <w:r>
+        <w:rPr>
+          <w:sz w:val="22"/>
+          <w:szCs w:val="22"/>
+        </w:rPr>
         <w:t xml:space="preserve">of </w:t>
       </w:r>
       <w:r>
+        <w:rPr>
+          <w:sz w:val="22"/>
+          <w:szCs w:val="22"/>
+        </w:rPr>
         <w:t>the first</w:t>
       </w:r>
       <w:r>
+        <w:rPr>
+          <w:sz w:val="22"/>
+          <w:szCs w:val="22"/>
+        </w:rPr>
         <w:t xml:space="preserve"> element in our new </w:t>
       </w:r>
       <w:r>
         <w:rPr>
           <w:b/>
           <w:bCs/>
+          <w:sz w:val="22"/>
+          <w:szCs w:val="22"/>
         </w:rPr>
         <w:t>$Metals</w:t>
       </w:r>
       <w:r>
+        <w:rPr>
+          <w:sz w:val="22"/>
+          <w:szCs w:val="22"/>
+        </w:rPr>
         <w:t xml:space="preserve"> </w:t>
       </w:r>
       <w:r>
+        <w:rPr>
+          <w:sz w:val="22"/>
+          <w:szCs w:val="22"/>
+        </w:rPr>
         <w:t xml:space="preserve">array variable: </w:t>
       </w:r>
       <w:r>
+        <w:rPr>
+          <w:sz w:val="22"/>
+          <w:szCs w:val="22"/>
+        </w:rPr>
         <w:br/>
       </w:r>
       <w:r>
         <w:rPr>
           <w:rStyle w:val="CommandChar"/>
+          <w:sz w:val="22"/>
+          <w:szCs w:val="22"/>
         </w:rPr>
         <w:t>$Metals[0</w:t>
       </w:r>
@@ -2218,6 +3189,8 @@
       <w:r>
         <w:rPr>
           <w:rStyle w:val="CommandChar"/>
+          <w:sz w:val="22"/>
+          <w:szCs w:val="22"/>
         </w:rPr>
         <w:t>].GetType</w:t>
       </w:r>
@@ -2225,12 +3198,16 @@
       <w:r>
         <w:rPr>
           <w:rStyle w:val="CommandChar"/>
+          <w:sz w:val="22"/>
+          <w:szCs w:val="22"/>
         </w:rPr>
         <w:t>()</w:t>
       </w:r>
       <w:r>
         <w:rPr>
           <w:rStyle w:val="CommandChar"/>
+          <w:sz w:val="22"/>
+          <w:szCs w:val="22"/>
         </w:rPr>
         <w:t>.FullName</w:t>
       </w:r>
@@ -2240,6 +3217,8 @@
           <w:rFonts w:asciiTheme="minorHAnsi" w:hAnsiTheme="minorHAnsi" w:cstheme="minorHAnsi"/>
           <w:b w:val="0"/>
           <w:bCs/>
+          <w:sz w:val="22"/>
+          <w:szCs w:val="22"/>
         </w:rPr>
         <w:t xml:space="preserve"> </w:t>
       </w:r>
@@ -2251,10 +3230,13 @@
           <w:ilvl w:val="0"/>
           <w:numId w:val="32"/>
         </w:numPr>
+        <w:contextualSpacing w:val="0"/>
         <w:rPr>
           <w:rStyle w:val="CommandChar"/>
           <w:rFonts w:asciiTheme="minorHAnsi" w:hAnsiTheme="minorHAnsi" w:cstheme="minorBidi"/>
           <w:b w:val="0"/>
+          <w:sz w:val="22"/>
+          <w:szCs w:val="22"/>
         </w:rPr>
       </w:pPr>
       <w:r>
@@ -2263,8 +3245,9 @@
           <w:rFonts w:asciiTheme="minorHAnsi" w:hAnsiTheme="minorHAnsi" w:cstheme="minorHAnsi"/>
           <w:b w:val="0"/>
           <w:bCs/>
-        </w:rPr>
-        <w:lastRenderedPageBreak/>
+          <w:sz w:val="22"/>
+          <w:szCs w:val="22"/>
+        </w:rPr>
         <w:t xml:space="preserve">Save and execute your </w:t>
       </w:r>
       <w:r>
@@ -2273,6 +3256,8 @@
           <w:rFonts w:asciiTheme="minorHAnsi" w:hAnsiTheme="minorHAnsi" w:cstheme="minorHAnsi"/>
           <w:b w:val="0"/>
           <w:bCs/>
+          <w:sz w:val="22"/>
+          <w:szCs w:val="22"/>
         </w:rPr>
         <w:t xml:space="preserve">updated </w:t>
       </w:r>
@@ -2282,6 +3267,8 @@
           <w:rFonts w:asciiTheme="minorHAnsi" w:hAnsiTheme="minorHAnsi" w:cstheme="minorHAnsi"/>
           <w:b w:val="0"/>
           <w:bCs/>
+          <w:sz w:val="22"/>
+          <w:szCs w:val="22"/>
         </w:rPr>
         <w:t>script</w:t>
       </w:r>
@@ -2291,6 +3278,8 @@
           <w:rFonts w:asciiTheme="minorHAnsi" w:hAnsiTheme="minorHAnsi" w:cstheme="minorHAnsi"/>
           <w:b w:val="0"/>
           <w:bCs/>
+          <w:sz w:val="22"/>
+          <w:szCs w:val="22"/>
         </w:rPr>
         <w:t>.</w:t>
       </w:r>
@@ -2300,6 +3289,8 @@
           <w:rFonts w:asciiTheme="minorHAnsi" w:hAnsiTheme="minorHAnsi" w:cstheme="minorHAnsi"/>
           <w:b w:val="0"/>
           <w:bCs/>
+          <w:sz w:val="22"/>
+          <w:szCs w:val="22"/>
         </w:rPr>
         <w:t xml:space="preserve"> If you encounter</w:t>
       </w:r>
@@ -2309,6 +3300,8 @@
           <w:rFonts w:asciiTheme="minorHAnsi" w:hAnsiTheme="minorHAnsi" w:cstheme="minorHAnsi"/>
           <w:b w:val="0"/>
           <w:bCs/>
+          <w:sz w:val="22"/>
+          <w:szCs w:val="22"/>
         </w:rPr>
         <w:t xml:space="preserve"> errors, f</w:t>
       </w:r>
@@ -2318,6 +3311,8 @@
           <w:rFonts w:asciiTheme="minorHAnsi" w:hAnsiTheme="minorHAnsi" w:cstheme="minorHAnsi"/>
           <w:b w:val="0"/>
           <w:bCs/>
+          <w:sz w:val="22"/>
+          <w:szCs w:val="22"/>
         </w:rPr>
         <w:t>ix any bugs or typos.</w:t>
       </w:r>
@@ -2327,6 +3322,8 @@
           <w:rFonts w:asciiTheme="minorHAnsi" w:hAnsiTheme="minorHAnsi" w:cstheme="minorHAnsi"/>
           <w:b w:val="0"/>
           <w:bCs/>
+          <w:sz w:val="22"/>
+          <w:szCs w:val="22"/>
         </w:rPr>
         <w:t xml:space="preserve"> </w:t>
       </w:r>
@@ -2338,10 +3335,13 @@
           <w:ilvl w:val="1"/>
           <w:numId w:val="32"/>
         </w:numPr>
+        <w:contextualSpacing w:val="0"/>
         <w:rPr>
           <w:rStyle w:val="CommandChar"/>
           <w:rFonts w:asciiTheme="minorHAnsi" w:hAnsiTheme="minorHAnsi" w:cstheme="minorBidi"/>
           <w:b w:val="0"/>
+          <w:sz w:val="22"/>
+          <w:szCs w:val="22"/>
         </w:rPr>
       </w:pPr>
       <w:r>
@@ -2350,6 +3350,8 @@
           <w:rFonts w:asciiTheme="minorHAnsi" w:hAnsiTheme="minorHAnsi" w:cstheme="minorHAnsi"/>
           <w:b w:val="0"/>
           <w:bCs/>
+          <w:sz w:val="22"/>
+          <w:szCs w:val="22"/>
         </w:rPr>
         <w:t>Look at the</w:t>
       </w:r>
@@ -2359,6 +3361,8 @@
           <w:rFonts w:asciiTheme="minorHAnsi" w:hAnsiTheme="minorHAnsi" w:cstheme="minorHAnsi"/>
           <w:b w:val="0"/>
           <w:bCs/>
+          <w:sz w:val="22"/>
+          <w:szCs w:val="22"/>
         </w:rPr>
         <w:t xml:space="preserve"> last line of the output.</w:t>
       </w:r>
@@ -2368,6 +3372,8 @@
           <w:rFonts w:asciiTheme="minorHAnsi" w:hAnsiTheme="minorHAnsi" w:cstheme="minorHAnsi"/>
           <w:b w:val="0"/>
           <w:bCs/>
+          <w:sz w:val="22"/>
+          <w:szCs w:val="22"/>
         </w:rPr>
         <w:t xml:space="preserve"> </w:t>
       </w:r>
@@ -2377,6 +3383,8 @@
           <w:rFonts w:asciiTheme="minorHAnsi" w:hAnsiTheme="minorHAnsi" w:cstheme="minorHAnsi"/>
           <w:b w:val="0"/>
           <w:bCs/>
+          <w:sz w:val="22"/>
+          <w:szCs w:val="22"/>
         </w:rPr>
         <w:t>What</w:t>
       </w:r>
@@ -2386,6 +3394,8 @@
           <w:rFonts w:asciiTheme="minorHAnsi" w:hAnsiTheme="minorHAnsi" w:cstheme="minorHAnsi"/>
           <w:b w:val="0"/>
           <w:bCs/>
+          <w:sz w:val="22"/>
+          <w:szCs w:val="22"/>
         </w:rPr>
         <w:t>’s the</w:t>
       </w:r>
@@ -2395,6 +3405,8 @@
           <w:rFonts w:asciiTheme="minorHAnsi" w:hAnsiTheme="minorHAnsi" w:cstheme="minorHAnsi"/>
           <w:b w:val="0"/>
           <w:bCs/>
+          <w:sz w:val="22"/>
+          <w:szCs w:val="22"/>
         </w:rPr>
         <w:t xml:space="preserve"> </w:t>
       </w:r>
@@ -2404,6 +3416,8 @@
           <w:rFonts w:asciiTheme="minorHAnsi" w:hAnsiTheme="minorHAnsi" w:cstheme="minorHAnsi"/>
           <w:b w:val="0"/>
           <w:bCs/>
+          <w:sz w:val="22"/>
+          <w:szCs w:val="22"/>
         </w:rPr>
         <w:t>full name of the</w:t>
       </w:r>
@@ -2413,6 +3427,8 @@
           <w:rFonts w:asciiTheme="minorHAnsi" w:hAnsiTheme="minorHAnsi" w:cstheme="minorHAnsi"/>
           <w:b w:val="0"/>
           <w:bCs/>
+          <w:sz w:val="22"/>
+          <w:szCs w:val="22"/>
         </w:rPr>
         <w:t xml:space="preserve"> first element’s</w:t>
       </w:r>
@@ -2422,6 +3438,8 @@
           <w:rFonts w:asciiTheme="minorHAnsi" w:hAnsiTheme="minorHAnsi" w:cstheme="minorHAnsi"/>
           <w:b w:val="0"/>
           <w:bCs/>
+          <w:sz w:val="22"/>
+          <w:szCs w:val="22"/>
         </w:rPr>
         <w:t xml:space="preserve"> data type?</w:t>
       </w:r>
@@ -2431,6 +3449,8 @@
           <w:rFonts w:asciiTheme="minorHAnsi" w:hAnsiTheme="minorHAnsi" w:cstheme="minorHAnsi"/>
           <w:b w:val="0"/>
           <w:bCs/>
+          <w:sz w:val="22"/>
+          <w:szCs w:val="22"/>
         </w:rPr>
         <w:t xml:space="preserve"> </w:t>
       </w:r>
@@ -2438,6 +3458,8 @@
         <w:sdtPr>
           <w:rPr>
             <w:rStyle w:val="AnswerChar"/>
+            <w:sz w:val="22"/>
+            <w:szCs w:val="22"/>
           </w:rPr>
           <w:id w:val="329953030"/>
           <w:placeholder>
@@ -2458,6 +3480,8 @@
           <w:r>
             <w:rPr>
               <w:rStyle w:val="PlaceholderText"/>
+              <w:sz w:val="22"/>
+              <w:szCs w:val="22"/>
             </w:rPr>
             <w:t>Click or tap here to enter text.</w:t>
           </w:r>
@@ -2467,6 +3491,8 @@
         <w:rPr>
           <w:rStyle w:val="AnswerChar"/>
           <w:color w:val="000000" w:themeColor="text1"/>
+          <w:sz w:val="22"/>
+          <w:szCs w:val="22"/>
         </w:rPr>
         <w:t xml:space="preserve"> </w:t>
       </w:r>
@@ -2478,6 +3504,11 @@
           <w:ilvl w:val="1"/>
           <w:numId w:val="32"/>
         </w:numPr>
+        <w:contextualSpacing w:val="0"/>
+        <w:rPr>
+          <w:sz w:val="22"/>
+          <w:szCs w:val="22"/>
+        </w:rPr>
       </w:pPr>
       <w:r>
         <w:rPr>
@@ -2485,6 +3516,8 @@
           <w:rFonts w:asciiTheme="minorHAnsi" w:hAnsiTheme="minorHAnsi" w:cstheme="minorHAnsi"/>
           <w:b w:val="0"/>
           <w:bCs/>
+          <w:sz w:val="22"/>
+          <w:szCs w:val="22"/>
         </w:rPr>
         <w:t>Determine: d</w:t>
       </w:r>
@@ -2494,6 +3527,8 @@
           <w:rFonts w:asciiTheme="minorHAnsi" w:hAnsiTheme="minorHAnsi" w:cstheme="minorHAnsi"/>
           <w:b w:val="0"/>
           <w:bCs/>
+          <w:sz w:val="22"/>
+          <w:szCs w:val="22"/>
         </w:rPr>
         <w:t>o the rest of the elements of the array contain the same data type</w:t>
       </w:r>
@@ -2503,16 +3538,24 @@
           <w:rFonts w:asciiTheme="minorHAnsi" w:hAnsiTheme="minorHAnsi" w:cstheme="minorHAnsi"/>
           <w:b w:val="0"/>
           <w:bCs/>
+          <w:sz w:val="22"/>
+          <w:szCs w:val="22"/>
         </w:rPr>
         <w:t>?</w:t>
       </w:r>
       <w:r>
+        <w:rPr>
+          <w:sz w:val="22"/>
+          <w:szCs w:val="22"/>
+        </w:rPr>
         <w:t xml:space="preserve"> </w:t>
       </w:r>
       <w:sdt>
         <w:sdtPr>
           <w:rPr>
             <w:rStyle w:val="AnswerChar"/>
+            <w:sz w:val="22"/>
+            <w:szCs w:val="22"/>
           </w:rPr>
           <w:id w:val="928311384"/>
           <w:placeholder>
@@ -2533,6 +3576,8 @@
           <w:r>
             <w:rPr>
               <w:rStyle w:val="PlaceholderText"/>
+              <w:sz w:val="22"/>
+              <w:szCs w:val="22"/>
             </w:rPr>
             <w:t>Click or tap here to enter text.</w:t>
           </w:r>
@@ -2544,6 +3589,8 @@
           <w:rFonts w:asciiTheme="minorHAnsi" w:hAnsiTheme="minorHAnsi" w:cstheme="minorHAnsi"/>
           <w:b w:val="0"/>
           <w:bCs/>
+          <w:sz w:val="22"/>
+          <w:szCs w:val="22"/>
         </w:rPr>
         <w:t xml:space="preserve"> </w:t>
       </w:r>
@@ -2555,14 +3602,31 @@
           <w:ilvl w:val="0"/>
           <w:numId w:val="32"/>
         </w:numPr>
-      </w:pPr>
-      <w:r>
+        <w:contextualSpacing w:val="0"/>
+        <w:rPr>
+          <w:sz w:val="22"/>
+          <w:szCs w:val="22"/>
+        </w:rPr>
+      </w:pPr>
+      <w:r>
+        <w:rPr>
+          <w:sz w:val="22"/>
+          <w:szCs w:val="22"/>
+        </w:rPr>
         <w:t>Copy your completed script here:</w:t>
       </w:r>
       <w:r>
+        <w:rPr>
+          <w:sz w:val="22"/>
+          <w:szCs w:val="22"/>
+        </w:rPr>
         <w:t xml:space="preserve"> </w:t>
       </w:r>
       <w:r>
+        <w:rPr>
+          <w:sz w:val="22"/>
+          <w:szCs w:val="22"/>
+        </w:rPr>
         <w:br/>
       </w:r>
       <w:sdt>
@@ -2570,8 +3634,8 @@
           <w:rPr>
             <w:rFonts w:ascii="Consolas" w:eastAsia="Times New Roman" w:hAnsi="Consolas" w:cs="Times New Roman"/>
             <w:color w:val="569CD6"/>
-            <w:sz w:val="21"/>
-            <w:szCs w:val="21"/>
+            <w:sz w:val="22"/>
+            <w:szCs w:val="22"/>
           </w:rPr>
           <w:id w:val="-1605491717"/>
           <w:placeholder>
@@ -2587,6 +3651,8 @@
           <w:r>
             <w:rPr>
               <w:rStyle w:val="PlaceholderText"/>
+              <w:sz w:val="22"/>
+              <w:szCs w:val="22"/>
             </w:rPr>
             <w:t>Click or tap here to enter text.</w:t>
           </w:r>
@@ -2596,8 +3662,8 @@
         <w:rPr>
           <w:rFonts w:ascii="Consolas" w:eastAsia="Times New Roman" w:hAnsi="Consolas" w:cs="Times New Roman"/>
           <w:color w:val="000000" w:themeColor="text1"/>
-          <w:sz w:val="21"/>
-          <w:szCs w:val="21"/>
+          <w:sz w:val="22"/>
+          <w:szCs w:val="22"/>
         </w:rPr>
         <w:t xml:space="preserve"> </w:t>
       </w:r>
@@ -2616,32 +3682,66 @@
       </w:r>
     </w:p>
     <w:p>
-      <w:r>
+      <w:pPr>
+        <w:rPr>
+          <w:sz w:val="22"/>
+          <w:szCs w:val="22"/>
+        </w:rPr>
+      </w:pPr>
+      <w:r>
+        <w:rPr>
+          <w:sz w:val="22"/>
+          <w:szCs w:val="22"/>
+        </w:rPr>
         <w:t xml:space="preserve">Upload this document with completed answers to </w:t>
       </w:r>
       <w:r>
+        <w:rPr>
+          <w:sz w:val="22"/>
+          <w:szCs w:val="22"/>
+        </w:rPr>
         <w:t>I</w:t>
       </w:r>
       <w:r>
+        <w:rPr>
+          <w:sz w:val="22"/>
+          <w:szCs w:val="22"/>
+        </w:rPr>
         <w:t>-</w:t>
       </w:r>
       <w:r>
+        <w:rPr>
+          <w:sz w:val="22"/>
+          <w:szCs w:val="22"/>
+        </w:rPr>
         <w:t>L</w:t>
       </w:r>
       <w:r>
+        <w:rPr>
+          <w:sz w:val="22"/>
+          <w:szCs w:val="22"/>
+        </w:rPr>
         <w:t>earn</w:t>
       </w:r>
       <w:r>
+        <w:rPr>
+          <w:sz w:val="22"/>
+          <w:szCs w:val="22"/>
+        </w:rPr>
         <w:t xml:space="preserve"> Canvas</w:t>
       </w:r>
       <w:r>
+        <w:rPr>
+          <w:sz w:val="22"/>
+          <w:szCs w:val="22"/>
+        </w:rPr>
         <w:t>.</w:t>
       </w:r>
     </w:p>
     <w:sectPr>
-      <w:footerReference w:type="default" r:id="rId9"/>
+      <w:footerReference w:type="default" r:id="rId10"/>
       <w:pgSz w:w="12240" w:h="15840"/>
-      <w:pgMar w:top="1440" w:right="1440" w:bottom="1440" w:left="1440" w:header="720" w:footer="720" w:gutter="0"/>
+      <w:pgMar w:top="720" w:right="720" w:bottom="1152" w:left="720" w:header="0" w:footer="288" w:gutter="0"/>
       <w:cols w:space="720"/>
       <w:docGrid w:linePitch="360"/>
     </w:sectPr>
@@ -2680,191 +3780,271 @@
     <w:pPr>
       <w:pStyle w:val="Footer"/>
       <w:pBdr>
-        <w:top w:val="single" w:sz="4" w:space="8" w:color="5B9BD5" w:themeColor="accent1"/>
+        <w:top w:val="single" w:sz="4" w:space="8" w:color="A13C39" w:themeColor="accent1"/>
       </w:pBdr>
       <w:tabs>
         <w:tab w:val="clear" w:pos="4680"/>
         <w:tab w:val="clear" w:pos="9360"/>
+        <w:tab w:val="right" w:pos="10710"/>
       </w:tabs>
       <w:spacing w:before="360"/>
       <w:contextualSpacing/>
-      <w:jc w:val="center"/>
       <w:rPr>
         <w:noProof/>
-        <w:color w:val="2E74B5" w:themeColor="accent1" w:themeShade="BF"/>
-        <w:sz w:val="20"/>
+        <w:color w:val="782C2A" w:themeColor="accent1" w:themeShade="BF"/>
+        <w:sz w:val="16"/>
+        <w:szCs w:val="18"/>
       </w:rPr>
     </w:pPr>
     <w:r>
       <w:rPr>
         <w:noProof/>
-        <w:color w:val="2E74B5" w:themeColor="accent1" w:themeShade="BF"/>
-        <w:sz w:val="20"/>
+        <w:color w:val="782C2A" w:themeColor="accent1" w:themeShade="BF"/>
+        <w:sz w:val="16"/>
+        <w:szCs w:val="18"/>
       </w:rPr>
       <w:t>©Craig</w:t>
     </w:r>
     <w:r>
       <w:rPr>
         <w:noProof/>
-        <w:color w:val="2E74B5" w:themeColor="accent1" w:themeShade="BF"/>
-        <w:sz w:val="20"/>
+        <w:color w:val="782C2A" w:themeColor="accent1" w:themeShade="BF"/>
+        <w:sz w:val="16"/>
+        <w:szCs w:val="18"/>
       </w:rPr>
       <w:t xml:space="preserve"> J</w:t>
     </w:r>
     <w:r>
       <w:rPr>
         <w:noProof/>
-        <w:color w:val="2E74B5" w:themeColor="accent1" w:themeShade="BF"/>
-        <w:sz w:val="20"/>
+        <w:color w:val="782C2A" w:themeColor="accent1" w:themeShade="BF"/>
+        <w:sz w:val="16"/>
+        <w:szCs w:val="18"/>
       </w:rPr>
       <w:t xml:space="preserve"> Lindstrom</w:t>
     </w:r>
     <w:r>
       <w:rPr>
         <w:noProof/>
-        <w:color w:val="2E74B5" w:themeColor="accent1" w:themeShade="BF"/>
-        <w:sz w:val="20"/>
+        <w:color w:val="782C2A" w:themeColor="accent1" w:themeShade="BF"/>
+        <w:sz w:val="16"/>
+        <w:szCs w:val="18"/>
       </w:rPr>
       <w:t>, Carl Gibbons</w:t>
     </w:r>
     <w:r>
       <w:rPr>
         <w:noProof/>
-        <w:color w:val="2E74B5" w:themeColor="accent1" w:themeShade="BF"/>
-        <w:sz w:val="20"/>
+        <w:color w:val="782C2A" w:themeColor="accent1" w:themeShade="BF"/>
+        <w:sz w:val="16"/>
+        <w:szCs w:val="18"/>
       </w:rPr>
       <w:t xml:space="preserve"> </w:t>
     </w:r>
     <w:r>
       <w:rPr>
         <w:noProof/>
-        <w:color w:val="2E74B5" w:themeColor="accent1" w:themeShade="BF"/>
-        <w:sz w:val="20"/>
+        <w:color w:val="782C2A" w:themeColor="accent1" w:themeShade="BF"/>
+        <w:sz w:val="16"/>
+        <w:szCs w:val="18"/>
       </w:rPr>
-      <w:t>20</w:t>
+      <w:fldChar w:fldCharType="begin"/>
     </w:r>
     <w:r>
       <w:rPr>
         <w:noProof/>
-        <w:color w:val="2E74B5" w:themeColor="accent1" w:themeShade="BF"/>
-        <w:sz w:val="20"/>
+        <w:color w:val="782C2A" w:themeColor="accent1" w:themeShade="BF"/>
+        <w:sz w:val="16"/>
+        <w:szCs w:val="18"/>
       </w:rPr>
-      <w:t>24,</w:t>
+      <w:instrText xml:space="preserve"> </w:instrText>
     </w:r>
     <w:r>
       <w:rPr>
         <w:noProof/>
-        <w:color w:val="2E74B5" w:themeColor="accent1" w:themeShade="BF"/>
-        <w:sz w:val="20"/>
+        <w:color w:val="782C2A" w:themeColor="accent1" w:themeShade="BF"/>
+        <w:sz w:val="16"/>
+        <w:szCs w:val="18"/>
+      </w:rPr>
+      <w:instrText>DATE \@ "yyyy"</w:instrText>
+    </w:r>
+    <w:r>
+      <w:rPr>
+        <w:noProof/>
+        <w:color w:val="782C2A" w:themeColor="accent1" w:themeShade="BF"/>
+        <w:sz w:val="16"/>
+        <w:szCs w:val="18"/>
+      </w:rPr>
+      <w:instrText xml:space="preserve"> </w:instrText>
+    </w:r>
+    <w:r>
+      <w:rPr>
+        <w:noProof/>
+        <w:color w:val="782C2A" w:themeColor="accent1" w:themeShade="BF"/>
+        <w:sz w:val="16"/>
+        <w:szCs w:val="18"/>
+      </w:rPr>
+      <w:fldChar w:fldCharType="separate"/>
+    </w:r>
+    <w:r>
+      <w:rPr>
+        <w:noProof/>
+        <w:color w:val="782C2A" w:themeColor="accent1" w:themeShade="BF"/>
+        <w:sz w:val="16"/>
+        <w:szCs w:val="18"/>
+      </w:rPr>
+      <w:t>2024</w:t>
+    </w:r>
+    <w:r>
+      <w:rPr>
+        <w:noProof/>
+        <w:color w:val="782C2A" w:themeColor="accent1" w:themeShade="BF"/>
+        <w:sz w:val="16"/>
+        <w:szCs w:val="18"/>
+      </w:rPr>
+      <w:fldChar w:fldCharType="end"/>
+    </w:r>
+    <w:r>
+      <w:rPr>
+        <w:noProof/>
+        <w:color w:val="782C2A" w:themeColor="accent1" w:themeShade="BF"/>
+        <w:sz w:val="16"/>
+        <w:szCs w:val="18"/>
+      </w:rPr>
+      <w:t>,</w:t>
+    </w:r>
+    <w:r>
+      <w:rPr>
+        <w:noProof/>
+        <w:color w:val="782C2A" w:themeColor="accent1" w:themeShade="BF"/>
+        <w:sz w:val="16"/>
+        <w:szCs w:val="18"/>
       </w:rPr>
       <w:t xml:space="preserve"> </w:t>
     </w:r>
     <w:r>
       <w:rPr>
         <w:noProof/>
-        <w:color w:val="2E74B5" w:themeColor="accent1" w:themeShade="BF"/>
-        <w:sz w:val="20"/>
+        <w:color w:val="782C2A" w:themeColor="accent1" w:themeShade="BF"/>
+        <w:sz w:val="16"/>
+        <w:szCs w:val="18"/>
       </w:rPr>
       <w:t>all rights reserved</w:t>
     </w:r>
     <w:r>
       <w:rPr>
         <w:noProof/>
-        <w:color w:val="2E74B5" w:themeColor="accent1" w:themeShade="BF"/>
-        <w:sz w:val="20"/>
+        <w:color w:val="782C2A" w:themeColor="accent1" w:themeShade="BF"/>
+        <w:sz w:val="16"/>
+        <w:szCs w:val="18"/>
       </w:rPr>
       <w:t>.</w:t>
-    </w:r>
-  </w:p>
-  <w:p>
-    <w:pPr>
-      <w:pStyle w:val="Footer"/>
-      <w:pBdr>
-        <w:top w:val="single" w:sz="4" w:space="8" w:color="5B9BD5" w:themeColor="accent1"/>
-      </w:pBdr>
-      <w:tabs>
-        <w:tab w:val="clear" w:pos="4680"/>
-        <w:tab w:val="clear" w:pos="9360"/>
-      </w:tabs>
-      <w:spacing w:before="360"/>
-      <w:contextualSpacing/>
-      <w:jc w:val="center"/>
-      <w:rPr>
-        <w:noProof/>
-        <w:color w:val="404040" w:themeColor="text1" w:themeTint="BF"/>
-      </w:rPr>
-    </w:pPr>
-    <w:r>
-      <w:rPr>
-        <w:noProof/>
-        <w:color w:val="2E74B5" w:themeColor="accent1" w:themeShade="BF"/>
-        <w:sz w:val="20"/>
-      </w:rPr>
-      <w:t>use or duplicat</w:t>
     </w:r>
     <w:r>
       <w:rPr>
         <w:noProof/>
-        <w:color w:val="2E74B5" w:themeColor="accent1" w:themeShade="BF"/>
-        <w:sz w:val="20"/>
+        <w:color w:val="782C2A" w:themeColor="accent1" w:themeShade="BF"/>
+        <w:sz w:val="16"/>
+        <w:szCs w:val="18"/>
+      </w:rPr>
+      <w:t xml:space="preserve"> U</w:t>
+    </w:r>
+    <w:r>
+      <w:rPr>
+        <w:noProof/>
+        <w:color w:val="782C2A" w:themeColor="accent1" w:themeShade="BF"/>
+        <w:sz w:val="16"/>
+        <w:szCs w:val="18"/>
+      </w:rPr>
+      <w:t>se or duplicat</w:t>
+    </w:r>
+    <w:r>
+      <w:rPr>
+        <w:noProof/>
+        <w:color w:val="782C2A" w:themeColor="accent1" w:themeShade="BF"/>
+        <w:sz w:val="16"/>
+        <w:szCs w:val="18"/>
       </w:rPr>
       <w:t>i</w:t>
     </w:r>
     <w:r>
       <w:rPr>
         <w:noProof/>
-        <w:color w:val="2E74B5" w:themeColor="accent1" w:themeShade="BF"/>
-        <w:sz w:val="20"/>
+        <w:color w:val="782C2A" w:themeColor="accent1" w:themeShade="BF"/>
+        <w:sz w:val="16"/>
+        <w:szCs w:val="18"/>
       </w:rPr>
       <w:t>on without permission is prohibited</w:t>
     </w:r>
     <w:r>
       <w:rPr>
         <w:noProof/>
-        <w:color w:val="2E74B5" w:themeColor="accent1" w:themeShade="BF"/>
-        <w:sz w:val="20"/>
+        <w:color w:val="782C2A" w:themeColor="accent1" w:themeShade="BF"/>
+        <w:sz w:val="16"/>
+        <w:szCs w:val="18"/>
       </w:rPr>
       <w:t>.</w:t>
     </w:r>
     <w:r>
       <w:rPr>
         <w:noProof/>
-        <w:color w:val="2E74B5" w:themeColor="accent1" w:themeShade="BF"/>
+        <w:color w:val="782C2A" w:themeColor="accent1" w:themeShade="BF"/>
+        <w:sz w:val="16"/>
+        <w:szCs w:val="18"/>
       </w:rPr>
-      <w:t xml:space="preserve">      </w:t>
+      <w:tab/>
     </w:r>
     <w:r>
       <w:rPr>
         <w:noProof/>
-        <w:color w:val="404040" w:themeColor="text1" w:themeTint="BF"/>
+        <w:color w:val="782C2A" w:themeColor="accent1" w:themeShade="BF"/>
+        <w:sz w:val="22"/>
+        <w:szCs w:val="24"/>
+      </w:rPr>
+      <w:t xml:space="preserve">Page | </w:t>
+    </w:r>
+    <w:r>
+      <w:rPr>
+        <w:noProof/>
+        <w:color w:val="782C2A" w:themeColor="accent1" w:themeShade="BF"/>
+        <w:sz w:val="22"/>
+        <w:szCs w:val="24"/>
       </w:rPr>
       <w:fldChar w:fldCharType="begin"/>
     </w:r>
     <w:r>
       <w:rPr>
         <w:noProof/>
-        <w:color w:val="404040" w:themeColor="text1" w:themeTint="BF"/>
+        <w:color w:val="782C2A" w:themeColor="accent1" w:themeShade="BF"/>
+        <w:sz w:val="22"/>
+        <w:szCs w:val="24"/>
       </w:rPr>
       <w:instrText xml:space="preserve"> PAGE   \* MERGEFORMAT </w:instrText>
     </w:r>
     <w:r>
       <w:rPr>
         <w:noProof/>
-        <w:color w:val="404040" w:themeColor="text1" w:themeTint="BF"/>
+        <w:color w:val="782C2A" w:themeColor="accent1" w:themeShade="BF"/>
+        <w:sz w:val="22"/>
+        <w:szCs w:val="24"/>
       </w:rPr>
       <w:fldChar w:fldCharType="separate"/>
     </w:r>
     <w:r>
       <w:rPr>
         <w:noProof/>
-        <w:color w:val="404040" w:themeColor="text1" w:themeTint="BF"/>
+        <w:color w:val="782C2A" w:themeColor="accent1" w:themeShade="BF"/>
+        <w:sz w:val="22"/>
+        <w:szCs w:val="24"/>
       </w:rPr>
       <w:t>1</w:t>
     </w:r>
     <w:r>
       <w:rPr>
         <w:noProof/>
-        <w:color w:val="404040" w:themeColor="text1" w:themeTint="BF"/>
+        <w:color w:val="782C2A" w:themeColor="accent1" w:themeShade="BF"/>
+        <w:sz w:val="22"/>
+        <w:szCs w:val="24"/>
       </w:rPr>
       <w:fldChar w:fldCharType="end"/>
     </w:r>
@@ -5984,15 +7164,13 @@
   <w:docDefaults>
     <w:rPrDefault>
       <w:rPr>
-        <w:rFonts w:asciiTheme="minorHAnsi" w:eastAsiaTheme="minorHAnsi" w:hAnsiTheme="minorHAnsi" w:cstheme="minorBidi"/>
-        <w:sz w:val="22"/>
-        <w:szCs w:val="22"/>
+        <w:rFonts w:asciiTheme="minorHAnsi" w:eastAsiaTheme="minorEastAsia" w:hAnsiTheme="minorHAnsi" w:cstheme="minorBidi"/>
         <w:lang w:val="en-US" w:eastAsia="en-US" w:bidi="ar-SA"/>
       </w:rPr>
     </w:rPrDefault>
     <w:pPrDefault>
       <w:pPr>
-        <w:spacing w:after="160" w:line="259" w:lineRule="auto"/>
+        <w:spacing w:before="100" w:after="200" w:line="276" w:lineRule="auto"/>
       </w:pPr>
     </w:pPrDefault>
   </w:docDefaults>
@@ -6029,7 +7207,7 @@
     <w:lsdException w:name="footnote text" w:semiHidden="1" w:unhideWhenUsed="1"/>
     <w:lsdException w:name="annotation text" w:semiHidden="1" w:unhideWhenUsed="1"/>
     <w:lsdException w:name="header" w:semiHidden="1" w:unhideWhenUsed="1"/>
-    <w:lsdException w:name="footer" w:semiHidden="1" w:unhideWhenUsed="1" w:qFormat="1"/>
+    <w:lsdException w:name="footer" w:semiHidden="1" w:unhideWhenUsed="1"/>
     <w:lsdException w:name="index heading" w:semiHidden="1" w:unhideWhenUsed="1"/>
     <w:lsdException w:name="caption" w:semiHidden="1" w:uiPriority="35" w:unhideWhenUsed="1" w:qFormat="1"/>
     <w:lsdException w:name="table of figures" w:semiHidden="1" w:unhideWhenUsed="1"/>
@@ -6377,6 +7555,7 @@
   <w:style w:type="paragraph" w:default="1" w:styleId="Normal">
     <w:name w:val="Normal"/>
     <w:qFormat/>
+    <w:rsid w:val="00C37D82"/>
   </w:style>
   <w:style w:type="paragraph" w:styleId="Heading1">
     <w:name w:val="heading 1"/>
@@ -6385,18 +7564,26 @@
     <w:link w:val="Heading1Char"/>
     <w:uiPriority w:val="9"/>
     <w:qFormat/>
-    <w:rsid w:val="00306415"/>
+    <w:rsid w:val="00C37D82"/>
     <w:pPr>
-      <w:keepNext/>
-      <w:keepLines/>
-      <w:spacing w:before="240" w:after="0"/>
+      <w:pBdr>
+        <w:top w:val="single" w:sz="24" w:space="0" w:color="A13C39" w:themeColor="accent1"/>
+        <w:left w:val="single" w:sz="24" w:space="0" w:color="A13C39" w:themeColor="accent1"/>
+        <w:bottom w:val="single" w:sz="24" w:space="0" w:color="A13C39" w:themeColor="accent1"/>
+        <w:right w:val="single" w:sz="24" w:space="0" w:color="A13C39" w:themeColor="accent1"/>
+      </w:pBdr>
+      <w:shd w:val="clear" w:color="auto" w:fill="A13C39" w:themeFill="accent1"/>
+      <w:spacing w:after="0"/>
       <w:outlineLvl w:val="0"/>
     </w:pPr>
     <w:rPr>
-      <w:rFonts w:asciiTheme="majorHAnsi" w:eastAsiaTheme="majorEastAsia" w:hAnsiTheme="majorHAnsi" w:cstheme="majorBidi"/>
-      <w:color w:val="2E74B5" w:themeColor="accent1" w:themeShade="BF"/>
-      <w:sz w:val="32"/>
-      <w:szCs w:val="32"/>
+      <w:rFonts w:asciiTheme="majorHAnsi" w:hAnsiTheme="majorHAnsi"/>
+      <w:b/>
+      <w:caps/>
+      <w:color w:val="FFFFFF" w:themeColor="background1"/>
+      <w:spacing w:val="15"/>
+      <w:sz w:val="28"/>
+      <w:szCs w:val="22"/>
     </w:rPr>
   </w:style>
   <w:style w:type="paragraph" w:styleId="Heading2">
@@ -6407,24 +7594,185 @@
     <w:uiPriority w:val="9"/>
     <w:unhideWhenUsed/>
     <w:qFormat/>
-    <w:rsid w:val="008326EE"/>
+    <w:rsid w:val="00C37D82"/>
     <w:pPr>
-      <w:keepNext/>
-      <w:keepLines/>
-      <w:spacing w:before="40" w:after="0"/>
+      <w:pBdr>
+        <w:top w:val="single" w:sz="24" w:space="0" w:color="EFD4D3" w:themeColor="accent1" w:themeTint="33"/>
+        <w:left w:val="single" w:sz="24" w:space="0" w:color="EFD4D3" w:themeColor="accent1" w:themeTint="33"/>
+        <w:bottom w:val="single" w:sz="24" w:space="0" w:color="EFD4D3" w:themeColor="accent1" w:themeTint="33"/>
+        <w:right w:val="single" w:sz="24" w:space="0" w:color="EFD4D3" w:themeColor="accent1" w:themeTint="33"/>
+      </w:pBdr>
+      <w:shd w:val="clear" w:color="auto" w:fill="EFD4D3" w:themeFill="accent1" w:themeFillTint="33"/>
+      <w:spacing w:after="0"/>
       <w:outlineLvl w:val="1"/>
     </w:pPr>
     <w:rPr>
-      <w:rFonts w:asciiTheme="majorHAnsi" w:eastAsiaTheme="majorEastAsia" w:hAnsiTheme="majorHAnsi" w:cstheme="majorBidi"/>
-      <w:color w:val="2E74B5" w:themeColor="accent1" w:themeShade="BF"/>
-      <w:sz w:val="26"/>
-      <w:szCs w:val="26"/>
+      <w:rFonts w:asciiTheme="majorHAnsi" w:hAnsiTheme="majorHAnsi"/>
+      <w:b/>
+      <w:caps/>
+      <w:spacing w:val="15"/>
+      <w:sz w:val="24"/>
+    </w:rPr>
+  </w:style>
+  <w:style w:type="paragraph" w:styleId="Heading3">
+    <w:name w:val="heading 3"/>
+    <w:basedOn w:val="Normal"/>
+    <w:next w:val="Normal"/>
+    <w:link w:val="Heading3Char"/>
+    <w:uiPriority w:val="9"/>
+    <w:semiHidden/>
+    <w:unhideWhenUsed/>
+    <w:qFormat/>
+    <w:rsid w:val="00C37D82"/>
+    <w:pPr>
+      <w:pBdr>
+        <w:top w:val="single" w:sz="6" w:space="2" w:color="A13C39" w:themeColor="accent1"/>
+      </w:pBdr>
+      <w:spacing w:before="300" w:after="0"/>
+      <w:outlineLvl w:val="2"/>
+    </w:pPr>
+    <w:rPr>
+      <w:caps/>
+      <w:color w:val="4F1D1C" w:themeColor="accent1" w:themeShade="7F"/>
+      <w:spacing w:val="15"/>
+    </w:rPr>
+  </w:style>
+  <w:style w:type="paragraph" w:styleId="Heading4">
+    <w:name w:val="heading 4"/>
+    <w:basedOn w:val="Normal"/>
+    <w:next w:val="Normal"/>
+    <w:link w:val="Heading4Char"/>
+    <w:uiPriority w:val="9"/>
+    <w:semiHidden/>
+    <w:unhideWhenUsed/>
+    <w:qFormat/>
+    <w:rsid w:val="00C37D82"/>
+    <w:pPr>
+      <w:pBdr>
+        <w:top w:val="dotted" w:sz="6" w:space="2" w:color="A13C39" w:themeColor="accent1"/>
+      </w:pBdr>
+      <w:spacing w:before="200" w:after="0"/>
+      <w:outlineLvl w:val="3"/>
+    </w:pPr>
+    <w:rPr>
+      <w:caps/>
+      <w:color w:val="782C2A" w:themeColor="accent1" w:themeShade="BF"/>
+      <w:spacing w:val="10"/>
+    </w:rPr>
+  </w:style>
+  <w:style w:type="paragraph" w:styleId="Heading5">
+    <w:name w:val="heading 5"/>
+    <w:basedOn w:val="Normal"/>
+    <w:next w:val="Normal"/>
+    <w:link w:val="Heading5Char"/>
+    <w:uiPriority w:val="9"/>
+    <w:semiHidden/>
+    <w:unhideWhenUsed/>
+    <w:qFormat/>
+    <w:rsid w:val="00C37D82"/>
+    <w:pPr>
+      <w:pBdr>
+        <w:bottom w:val="single" w:sz="6" w:space="1" w:color="A13C39" w:themeColor="accent1"/>
+      </w:pBdr>
+      <w:spacing w:before="200" w:after="0"/>
+      <w:outlineLvl w:val="4"/>
+    </w:pPr>
+    <w:rPr>
+      <w:caps/>
+      <w:color w:val="782C2A" w:themeColor="accent1" w:themeShade="BF"/>
+      <w:spacing w:val="10"/>
+    </w:rPr>
+  </w:style>
+  <w:style w:type="paragraph" w:styleId="Heading6">
+    <w:name w:val="heading 6"/>
+    <w:basedOn w:val="Normal"/>
+    <w:next w:val="Normal"/>
+    <w:link w:val="Heading6Char"/>
+    <w:uiPriority w:val="9"/>
+    <w:semiHidden/>
+    <w:unhideWhenUsed/>
+    <w:qFormat/>
+    <w:rsid w:val="00C37D82"/>
+    <w:pPr>
+      <w:pBdr>
+        <w:bottom w:val="dotted" w:sz="6" w:space="1" w:color="A13C39" w:themeColor="accent1"/>
+      </w:pBdr>
+      <w:spacing w:before="200" w:after="0"/>
+      <w:outlineLvl w:val="5"/>
+    </w:pPr>
+    <w:rPr>
+      <w:caps/>
+      <w:color w:val="782C2A" w:themeColor="accent1" w:themeShade="BF"/>
+      <w:spacing w:val="10"/>
+    </w:rPr>
+  </w:style>
+  <w:style w:type="paragraph" w:styleId="Heading7">
+    <w:name w:val="heading 7"/>
+    <w:basedOn w:val="Normal"/>
+    <w:next w:val="Normal"/>
+    <w:link w:val="Heading7Char"/>
+    <w:uiPriority w:val="9"/>
+    <w:semiHidden/>
+    <w:unhideWhenUsed/>
+    <w:qFormat/>
+    <w:rsid w:val="00C37D82"/>
+    <w:pPr>
+      <w:spacing w:before="200" w:after="0"/>
+      <w:outlineLvl w:val="6"/>
+    </w:pPr>
+    <w:rPr>
+      <w:caps/>
+      <w:color w:val="782C2A" w:themeColor="accent1" w:themeShade="BF"/>
+      <w:spacing w:val="10"/>
+    </w:rPr>
+  </w:style>
+  <w:style w:type="paragraph" w:styleId="Heading8">
+    <w:name w:val="heading 8"/>
+    <w:basedOn w:val="Normal"/>
+    <w:next w:val="Normal"/>
+    <w:link w:val="Heading8Char"/>
+    <w:uiPriority w:val="9"/>
+    <w:semiHidden/>
+    <w:unhideWhenUsed/>
+    <w:qFormat/>
+    <w:rsid w:val="00C37D82"/>
+    <w:pPr>
+      <w:spacing w:before="200" w:after="0"/>
+      <w:outlineLvl w:val="7"/>
+    </w:pPr>
+    <w:rPr>
+      <w:caps/>
+      <w:spacing w:val="10"/>
+      <w:sz w:val="18"/>
+      <w:szCs w:val="18"/>
+    </w:rPr>
+  </w:style>
+  <w:style w:type="paragraph" w:styleId="Heading9">
+    <w:name w:val="heading 9"/>
+    <w:basedOn w:val="Normal"/>
+    <w:next w:val="Normal"/>
+    <w:link w:val="Heading9Char"/>
+    <w:uiPriority w:val="9"/>
+    <w:semiHidden/>
+    <w:unhideWhenUsed/>
+    <w:qFormat/>
+    <w:rsid w:val="00C37D82"/>
+    <w:pPr>
+      <w:spacing w:before="200" w:after="0"/>
+      <w:outlineLvl w:val="8"/>
+    </w:pPr>
+    <w:rPr>
+      <w:i/>
+      <w:iCs/>
+      <w:caps/>
+      <w:spacing w:val="10"/>
+      <w:sz w:val="18"/>
+      <w:szCs w:val="18"/>
     </w:rPr>
   </w:style>
   <w:style w:type="character" w:default="1" w:styleId="DefaultParagraphFont">
     <w:name w:val="Default Paragraph Font"/>
     <w:uiPriority w:val="1"/>
-    <w:semiHidden/>
     <w:unhideWhenUsed/>
   </w:style>
   <w:style w:type="table" w:default="1" w:styleId="TableNormal">
@@ -6453,12 +7801,16 @@
     <w:basedOn w:val="DefaultParagraphFont"/>
     <w:link w:val="Heading1"/>
     <w:uiPriority w:val="9"/>
-    <w:rsid w:val="00306415"/>
+    <w:rsid w:val="00C37D82"/>
     <w:rPr>
-      <w:rFonts w:asciiTheme="majorHAnsi" w:eastAsiaTheme="majorEastAsia" w:hAnsiTheme="majorHAnsi" w:cstheme="majorBidi"/>
-      <w:color w:val="2E74B5" w:themeColor="accent1" w:themeShade="BF"/>
-      <w:sz w:val="32"/>
-      <w:szCs w:val="32"/>
+      <w:rFonts w:asciiTheme="majorHAnsi" w:hAnsiTheme="majorHAnsi"/>
+      <w:b/>
+      <w:caps/>
+      <w:color w:val="FFFFFF" w:themeColor="background1"/>
+      <w:spacing w:val="15"/>
+      <w:sz w:val="28"/>
+      <w:szCs w:val="22"/>
+      <w:shd w:val="clear" w:color="auto" w:fill="A13C39" w:themeFill="accent1"/>
     </w:rPr>
   </w:style>
   <w:style w:type="paragraph" w:styleId="Title">
@@ -6468,17 +7820,18 @@
     <w:link w:val="TitleChar"/>
     <w:uiPriority w:val="10"/>
     <w:qFormat/>
-    <w:rsid w:val="00306415"/>
+    <w:rsid w:val="00C37D82"/>
     <w:pPr>
-      <w:spacing w:after="0" w:line="240" w:lineRule="auto"/>
-      <w:contextualSpacing/>
+      <w:spacing w:before="0" w:after="0"/>
     </w:pPr>
     <w:rPr>
       <w:rFonts w:asciiTheme="majorHAnsi" w:eastAsiaTheme="majorEastAsia" w:hAnsiTheme="majorHAnsi" w:cstheme="majorBidi"/>
-      <w:spacing w:val="-10"/>
-      <w:kern w:val="28"/>
+      <w:b/>
+      <w:caps/>
+      <w:color w:val="A13C39" w:themeColor="accent1"/>
+      <w:spacing w:val="10"/>
       <w:sz w:val="56"/>
-      <w:szCs w:val="56"/>
+      <w:szCs w:val="52"/>
     </w:rPr>
   </w:style>
   <w:style w:type="character" w:customStyle="1" w:styleId="TitleChar">
@@ -6486,13 +7839,15 @@
     <w:basedOn w:val="DefaultParagraphFont"/>
     <w:link w:val="Title"/>
     <w:uiPriority w:val="10"/>
-    <w:rsid w:val="00306415"/>
+    <w:rsid w:val="00C37D82"/>
     <w:rPr>
       <w:rFonts w:asciiTheme="majorHAnsi" w:eastAsiaTheme="majorEastAsia" w:hAnsiTheme="majorHAnsi" w:cstheme="majorBidi"/>
-      <w:spacing w:val="-10"/>
-      <w:kern w:val="28"/>
+      <w:b/>
+      <w:caps/>
+      <w:color w:val="A13C39" w:themeColor="accent1"/>
+      <w:spacing w:val="10"/>
       <w:sz w:val="56"/>
-      <w:szCs w:val="56"/>
+      <w:szCs w:val="52"/>
     </w:rPr>
   </w:style>
   <w:style w:type="paragraph" w:styleId="ListParagraph">
@@ -6511,12 +7866,14 @@
     <w:basedOn w:val="DefaultParagraphFont"/>
     <w:link w:val="Heading2"/>
     <w:uiPriority w:val="9"/>
-    <w:rsid w:val="008326EE"/>
+    <w:rsid w:val="00C37D82"/>
     <w:rPr>
-      <w:rFonts w:asciiTheme="majorHAnsi" w:eastAsiaTheme="majorEastAsia" w:hAnsiTheme="majorHAnsi" w:cstheme="majorBidi"/>
-      <w:color w:val="2E74B5" w:themeColor="accent1" w:themeShade="BF"/>
-      <w:sz w:val="26"/>
-      <w:szCs w:val="26"/>
+      <w:rFonts w:asciiTheme="majorHAnsi" w:hAnsiTheme="majorHAnsi"/>
+      <w:b/>
+      <w:caps/>
+      <w:spacing w:val="15"/>
+      <w:sz w:val="24"/>
+      <w:shd w:val="clear" w:color="auto" w:fill="EFD4D3" w:themeFill="accent1" w:themeFillTint="33"/>
     </w:rPr>
   </w:style>
   <w:style w:type="table" w:styleId="TableGrid">
@@ -6566,7 +7923,6 @@
     <w:link w:val="FooterChar"/>
     <w:uiPriority w:val="99"/>
     <w:unhideWhenUsed/>
-    <w:qFormat/>
     <w:rsid w:val="005975C1"/>
     <w:pPr>
       <w:tabs>
@@ -6597,7 +7953,6 @@
     <w:name w:val="Command"/>
     <w:basedOn w:val="Normal"/>
     <w:link w:val="CommandChar"/>
-    <w:qFormat/>
     <w:rsid w:val="00387782"/>
     <w:rPr>
       <w:rFonts w:ascii="Consolas" w:hAnsi="Consolas" w:cs="Courier New"/>
@@ -6608,7 +7963,6 @@
     <w:name w:val="Answer"/>
     <w:basedOn w:val="Normal"/>
     <w:link w:val="AnswerChar"/>
-    <w:qFormat/>
     <w:rsid w:val="005B1D51"/>
     <w:rPr>
       <w:color w:val="FF0000"/>
@@ -6635,21 +7989,20 @@
   </w:style>
   <w:style w:type="character" w:styleId="SubtleEmphasis">
     <w:name w:val="Subtle Emphasis"/>
-    <w:basedOn w:val="DefaultParagraphFont"/>
     <w:uiPriority w:val="19"/>
     <w:qFormat/>
-    <w:rsid w:val="00DF5C81"/>
+    <w:rsid w:val="00C37D82"/>
     <w:rPr>
       <w:i/>
       <w:iCs/>
-      <w:color w:val="404040" w:themeColor="text1" w:themeTint="BF"/>
+      <w:color w:val="4F1D1C" w:themeColor="accent1" w:themeShade="7F"/>
     </w:rPr>
   </w:style>
   <w:style w:type="paragraph" w:styleId="NoSpacing">
     <w:name w:val="No Spacing"/>
     <w:uiPriority w:val="1"/>
     <w:qFormat/>
-    <w:rsid w:val="007B7D7D"/>
+    <w:rsid w:val="00C37D82"/>
     <w:pPr>
       <w:spacing w:after="0" w:line="240" w:lineRule="auto"/>
     </w:pPr>
@@ -6661,7 +8014,7 @@
     <w:unhideWhenUsed/>
     <w:rsid w:val="0082204A"/>
     <w:rPr>
-      <w:color w:val="0563C1" w:themeColor="hyperlink"/>
+      <w:color w:val="467886" w:themeColor="hyperlink"/>
       <w:u w:val="single"/>
     </w:rPr>
   </w:style>
@@ -6689,12 +8042,12 @@
       <w:tblStyleRowBandSize w:val="1"/>
       <w:tblStyleColBandSize w:val="1"/>
       <w:tblBorders>
-        <w:top w:val="single" w:sz="4" w:space="0" w:color="8EAADB" w:themeColor="accent5" w:themeTint="99"/>
-        <w:left w:val="single" w:sz="4" w:space="0" w:color="8EAADB" w:themeColor="accent5" w:themeTint="99"/>
-        <w:bottom w:val="single" w:sz="4" w:space="0" w:color="8EAADB" w:themeColor="accent5" w:themeTint="99"/>
-        <w:right w:val="single" w:sz="4" w:space="0" w:color="8EAADB" w:themeColor="accent5" w:themeTint="99"/>
-        <w:insideH w:val="single" w:sz="4" w:space="0" w:color="8EAADB" w:themeColor="accent5" w:themeTint="99"/>
-        <w:insideV w:val="single" w:sz="4" w:space="0" w:color="8EAADB" w:themeColor="accent5" w:themeTint="99"/>
+        <w:top w:val="single" w:sz="4" w:space="0" w:color="D86DCB" w:themeColor="accent5" w:themeTint="99"/>
+        <w:left w:val="single" w:sz="4" w:space="0" w:color="D86DCB" w:themeColor="accent5" w:themeTint="99"/>
+        <w:bottom w:val="single" w:sz="4" w:space="0" w:color="D86DCB" w:themeColor="accent5" w:themeTint="99"/>
+        <w:right w:val="single" w:sz="4" w:space="0" w:color="D86DCB" w:themeColor="accent5" w:themeTint="99"/>
+        <w:insideH w:val="single" w:sz="4" w:space="0" w:color="D86DCB" w:themeColor="accent5" w:themeTint="99"/>
+        <w:insideV w:val="single" w:sz="4" w:space="0" w:color="D86DCB" w:themeColor="accent5" w:themeTint="99"/>
       </w:tblBorders>
     </w:tblPr>
     <w:tblStylePr w:type="firstRow">
@@ -6706,14 +8059,14 @@
       <w:tblPr/>
       <w:tcPr>
         <w:tcBorders>
-          <w:top w:val="single" w:sz="4" w:space="0" w:color="4472C4" w:themeColor="accent5"/>
-          <w:left w:val="single" w:sz="4" w:space="0" w:color="4472C4" w:themeColor="accent5"/>
-          <w:bottom w:val="single" w:sz="4" w:space="0" w:color="4472C4" w:themeColor="accent5"/>
-          <w:right w:val="single" w:sz="4" w:space="0" w:color="4472C4" w:themeColor="accent5"/>
+          <w:top w:val="single" w:sz="4" w:space="0" w:color="A02B93" w:themeColor="accent5"/>
+          <w:left w:val="single" w:sz="4" w:space="0" w:color="A02B93" w:themeColor="accent5"/>
+          <w:bottom w:val="single" w:sz="4" w:space="0" w:color="A02B93" w:themeColor="accent5"/>
+          <w:right w:val="single" w:sz="4" w:space="0" w:color="A02B93" w:themeColor="accent5"/>
           <w:insideH w:val="nil"/>
           <w:insideV w:val="nil"/>
         </w:tcBorders>
-        <w:shd w:val="clear" w:color="auto" w:fill="4472C4" w:themeFill="accent5"/>
+        <w:shd w:val="clear" w:color="auto" w:fill="A02B93" w:themeFill="accent5"/>
       </w:tcPr>
     </w:tblStylePr>
     <w:tblStylePr w:type="lastRow">
@@ -6724,7 +8077,7 @@
       <w:tblPr/>
       <w:tcPr>
         <w:tcBorders>
-          <w:top w:val="double" w:sz="4" w:space="0" w:color="4472C4" w:themeColor="accent5"/>
+          <w:top w:val="double" w:sz="4" w:space="0" w:color="A02B93" w:themeColor="accent5"/>
         </w:tcBorders>
       </w:tcPr>
     </w:tblStylePr>
@@ -6743,13 +8096,13 @@
     <w:tblStylePr w:type="band1Vert">
       <w:tblPr/>
       <w:tcPr>
-        <w:shd w:val="clear" w:color="auto" w:fill="D9E2F3" w:themeFill="accent5" w:themeFillTint="33"/>
+        <w:shd w:val="clear" w:color="auto" w:fill="F2CEED" w:themeFill="accent5" w:themeFillTint="33"/>
       </w:tcPr>
     </w:tblStylePr>
     <w:tblStylePr w:type="band1Horz">
       <w:tblPr/>
       <w:tcPr>
-        <w:shd w:val="clear" w:color="auto" w:fill="D9E2F3" w:themeFill="accent5" w:themeFillTint="33"/>
+        <w:shd w:val="clear" w:color="auto" w:fill="F2CEED" w:themeFill="accent5" w:themeFillTint="33"/>
       </w:tcPr>
     </w:tblStylePr>
   </w:style>
@@ -6761,7 +8114,7 @@
     <w:unhideWhenUsed/>
     <w:rsid w:val="00712627"/>
     <w:pPr>
-      <w:spacing w:before="100" w:beforeAutospacing="1" w:after="100" w:afterAutospacing="1" w:line="240" w:lineRule="auto"/>
+      <w:spacing w:beforeAutospacing="1" w:after="100" w:afterAutospacing="1" w:line="240" w:lineRule="auto"/>
     </w:pPr>
     <w:rPr>
       <w:rFonts w:ascii="Times New Roman" w:eastAsia="Times New Roman" w:hAnsi="Times New Roman" w:cs="Times New Roman"/>
@@ -6790,7 +8143,7 @@
       </w:tblBorders>
     </w:tblPr>
     <w:tcPr>
-      <w:shd w:val="clear" w:color="auto" w:fill="D9E2F3" w:themeFill="accent5" w:themeFillTint="33"/>
+      <w:shd w:val="clear" w:color="auto" w:fill="F2CEED" w:themeFill="accent5" w:themeFillTint="33"/>
     </w:tcPr>
     <w:tblStylePr w:type="firstRow">
       <w:rPr>
@@ -6807,7 +8160,7 @@
           <w:insideH w:val="nil"/>
           <w:insideV w:val="nil"/>
         </w:tcBorders>
-        <w:shd w:val="clear" w:color="auto" w:fill="4472C4" w:themeFill="accent5"/>
+        <w:shd w:val="clear" w:color="auto" w:fill="A02B93" w:themeFill="accent5"/>
       </w:tcPr>
     </w:tblStylePr>
     <w:tblStylePr w:type="lastRow">
@@ -6825,7 +8178,7 @@
           <w:insideH w:val="nil"/>
           <w:insideV w:val="nil"/>
         </w:tcBorders>
-        <w:shd w:val="clear" w:color="auto" w:fill="4472C4" w:themeFill="accent5"/>
+        <w:shd w:val="clear" w:color="auto" w:fill="A02B93" w:themeFill="accent5"/>
       </w:tcPr>
     </w:tblStylePr>
     <w:tblStylePr w:type="firstCol">
@@ -6842,7 +8195,7 @@
           <w:bottom w:val="single" w:sz="4" w:space="0" w:color="FFFFFF" w:themeColor="background1"/>
           <w:insideV w:val="nil"/>
         </w:tcBorders>
-        <w:shd w:val="clear" w:color="auto" w:fill="4472C4" w:themeFill="accent5"/>
+        <w:shd w:val="clear" w:color="auto" w:fill="A02B93" w:themeFill="accent5"/>
       </w:tcPr>
     </w:tblStylePr>
     <w:tblStylePr w:type="lastCol">
@@ -6859,19 +8212,19 @@
           <w:right w:val="single" w:sz="4" w:space="0" w:color="FFFFFF" w:themeColor="background1"/>
           <w:insideV w:val="nil"/>
         </w:tcBorders>
-        <w:shd w:val="clear" w:color="auto" w:fill="4472C4" w:themeFill="accent5"/>
+        <w:shd w:val="clear" w:color="auto" w:fill="A02B93" w:themeFill="accent5"/>
       </w:tcPr>
     </w:tblStylePr>
     <w:tblStylePr w:type="band1Vert">
       <w:tblPr/>
       <w:tcPr>
-        <w:shd w:val="clear" w:color="auto" w:fill="B4C6E7" w:themeFill="accent5" w:themeFillTint="66"/>
+        <w:shd w:val="clear" w:color="auto" w:fill="E59EDC" w:themeFill="accent5" w:themeFillTint="66"/>
       </w:tcPr>
     </w:tblStylePr>
     <w:tblStylePr w:type="band1Horz">
       <w:tblPr/>
       <w:tcPr>
-        <w:shd w:val="clear" w:color="auto" w:fill="B4C6E7" w:themeFill="accent5" w:themeFillTint="66"/>
+        <w:shd w:val="clear" w:color="auto" w:fill="E59EDC" w:themeFill="accent5" w:themeFillTint="66"/>
       </w:tcPr>
     </w:tblStylePr>
   </w:style>
@@ -6896,7 +8249,7 @@
       </w:tblBorders>
     </w:tblPr>
     <w:tcPr>
-      <w:shd w:val="clear" w:color="auto" w:fill="DEEAF6" w:themeFill="accent1" w:themeFillTint="33"/>
+      <w:shd w:val="clear" w:color="auto" w:fill="EFD4D3" w:themeFill="accent1" w:themeFillTint="33"/>
     </w:tcPr>
     <w:tblStylePr w:type="firstRow">
       <w:rPr>
@@ -6913,7 +8266,7 @@
           <w:insideH w:val="nil"/>
           <w:insideV w:val="nil"/>
         </w:tcBorders>
-        <w:shd w:val="clear" w:color="auto" w:fill="5B9BD5" w:themeFill="accent1"/>
+        <w:shd w:val="clear" w:color="auto" w:fill="A13C39" w:themeFill="accent1"/>
       </w:tcPr>
     </w:tblStylePr>
     <w:tblStylePr w:type="lastRow">
@@ -6931,7 +8284,7 @@
           <w:insideH w:val="nil"/>
           <w:insideV w:val="nil"/>
         </w:tcBorders>
-        <w:shd w:val="clear" w:color="auto" w:fill="5B9BD5" w:themeFill="accent1"/>
+        <w:shd w:val="clear" w:color="auto" w:fill="A13C39" w:themeFill="accent1"/>
       </w:tcPr>
     </w:tblStylePr>
     <w:tblStylePr w:type="firstCol">
@@ -6948,7 +8301,7 @@
           <w:bottom w:val="single" w:sz="4" w:space="0" w:color="FFFFFF" w:themeColor="background1"/>
           <w:insideV w:val="nil"/>
         </w:tcBorders>
-        <w:shd w:val="clear" w:color="auto" w:fill="5B9BD5" w:themeFill="accent1"/>
+        <w:shd w:val="clear" w:color="auto" w:fill="A13C39" w:themeFill="accent1"/>
       </w:tcPr>
     </w:tblStylePr>
     <w:tblStylePr w:type="lastCol">
@@ -6965,19 +8318,19 @@
           <w:right w:val="single" w:sz="4" w:space="0" w:color="FFFFFF" w:themeColor="background1"/>
           <w:insideV w:val="nil"/>
         </w:tcBorders>
-        <w:shd w:val="clear" w:color="auto" w:fill="5B9BD5" w:themeFill="accent1"/>
+        <w:shd w:val="clear" w:color="auto" w:fill="A13C39" w:themeFill="accent1"/>
       </w:tcPr>
     </w:tblStylePr>
     <w:tblStylePr w:type="band1Vert">
       <w:tblPr/>
       <w:tcPr>
-        <w:shd w:val="clear" w:color="auto" w:fill="BDD6EE" w:themeFill="accent1" w:themeFillTint="66"/>
+        <w:shd w:val="clear" w:color="auto" w:fill="E0AAA8" w:themeFill="accent1" w:themeFillTint="66"/>
       </w:tcPr>
     </w:tblStylePr>
     <w:tblStylePr w:type="band1Horz">
       <w:tblPr/>
       <w:tcPr>
-        <w:shd w:val="clear" w:color="auto" w:fill="BDD6EE" w:themeFill="accent1" w:themeFillTint="66"/>
+        <w:shd w:val="clear" w:color="auto" w:fill="E0AAA8" w:themeFill="accent1" w:themeFillTint="66"/>
       </w:tcPr>
     </w:tblStylePr>
   </w:style>
@@ -6986,7 +8339,6 @@
     <w:basedOn w:val="Command"/>
     <w:next w:val="Normal"/>
     <w:link w:val="CodeBlockChar"/>
-    <w:qFormat/>
     <w:rsid w:val="00DC739B"/>
     <w:pPr>
       <w:spacing w:after="0" w:line="240" w:lineRule="auto"/>
@@ -7001,6 +8353,375 @@
       <w:rFonts w:ascii="Consolas" w:hAnsi="Consolas" w:cs="Courier New"/>
       <w:b/>
     </w:rPr>
+  </w:style>
+  <w:style w:type="paragraph" w:styleId="Subtitle">
+    <w:name w:val="Subtitle"/>
+    <w:basedOn w:val="Normal"/>
+    <w:next w:val="Normal"/>
+    <w:link w:val="SubtitleChar"/>
+    <w:uiPriority w:val="11"/>
+    <w:qFormat/>
+    <w:rsid w:val="00C37D82"/>
+    <w:pPr>
+      <w:spacing w:before="0" w:after="500" w:line="240" w:lineRule="auto"/>
+    </w:pPr>
+    <w:rPr>
+      <w:rFonts w:asciiTheme="majorHAnsi" w:hAnsiTheme="majorHAnsi"/>
+      <w:b/>
+      <w:caps/>
+      <w:color w:val="595959" w:themeColor="text1" w:themeTint="A6"/>
+      <w:spacing w:val="10"/>
+      <w:sz w:val="28"/>
+      <w:szCs w:val="21"/>
+    </w:rPr>
+  </w:style>
+  <w:style w:type="character" w:customStyle="1" w:styleId="SubtitleChar">
+    <w:name w:val="Subtitle Char"/>
+    <w:basedOn w:val="DefaultParagraphFont"/>
+    <w:link w:val="Subtitle"/>
+    <w:uiPriority w:val="11"/>
+    <w:rsid w:val="00C37D82"/>
+    <w:rPr>
+      <w:rFonts w:asciiTheme="majorHAnsi" w:hAnsiTheme="majorHAnsi"/>
+      <w:b/>
+      <w:caps/>
+      <w:color w:val="595959" w:themeColor="text1" w:themeTint="A6"/>
+      <w:spacing w:val="10"/>
+      <w:sz w:val="28"/>
+      <w:szCs w:val="21"/>
+    </w:rPr>
+  </w:style>
+  <w:style w:type="character" w:customStyle="1" w:styleId="Heading3Char">
+    <w:name w:val="Heading 3 Char"/>
+    <w:basedOn w:val="DefaultParagraphFont"/>
+    <w:link w:val="Heading3"/>
+    <w:uiPriority w:val="9"/>
+    <w:semiHidden/>
+    <w:rsid w:val="00C37D82"/>
+    <w:rPr>
+      <w:caps/>
+      <w:color w:val="4F1D1C" w:themeColor="accent1" w:themeShade="7F"/>
+      <w:spacing w:val="15"/>
+    </w:rPr>
+  </w:style>
+  <w:style w:type="character" w:customStyle="1" w:styleId="Heading4Char">
+    <w:name w:val="Heading 4 Char"/>
+    <w:basedOn w:val="DefaultParagraphFont"/>
+    <w:link w:val="Heading4"/>
+    <w:uiPriority w:val="9"/>
+    <w:semiHidden/>
+    <w:rsid w:val="00C37D82"/>
+    <w:rPr>
+      <w:caps/>
+      <w:color w:val="782C2A" w:themeColor="accent1" w:themeShade="BF"/>
+      <w:spacing w:val="10"/>
+    </w:rPr>
+  </w:style>
+  <w:style w:type="character" w:customStyle="1" w:styleId="Heading5Char">
+    <w:name w:val="Heading 5 Char"/>
+    <w:basedOn w:val="DefaultParagraphFont"/>
+    <w:link w:val="Heading5"/>
+    <w:uiPriority w:val="9"/>
+    <w:semiHidden/>
+    <w:rsid w:val="00C37D82"/>
+    <w:rPr>
+      <w:caps/>
+      <w:color w:val="782C2A" w:themeColor="accent1" w:themeShade="BF"/>
+      <w:spacing w:val="10"/>
+    </w:rPr>
+  </w:style>
+  <w:style w:type="character" w:customStyle="1" w:styleId="Heading6Char">
+    <w:name w:val="Heading 6 Char"/>
+    <w:basedOn w:val="DefaultParagraphFont"/>
+    <w:link w:val="Heading6"/>
+    <w:uiPriority w:val="9"/>
+    <w:semiHidden/>
+    <w:rsid w:val="00C37D82"/>
+    <w:rPr>
+      <w:caps/>
+      <w:color w:val="782C2A" w:themeColor="accent1" w:themeShade="BF"/>
+      <w:spacing w:val="10"/>
+    </w:rPr>
+  </w:style>
+  <w:style w:type="character" w:customStyle="1" w:styleId="Heading7Char">
+    <w:name w:val="Heading 7 Char"/>
+    <w:basedOn w:val="DefaultParagraphFont"/>
+    <w:link w:val="Heading7"/>
+    <w:uiPriority w:val="9"/>
+    <w:semiHidden/>
+    <w:rsid w:val="00C37D82"/>
+    <w:rPr>
+      <w:caps/>
+      <w:color w:val="782C2A" w:themeColor="accent1" w:themeShade="BF"/>
+      <w:spacing w:val="10"/>
+    </w:rPr>
+  </w:style>
+  <w:style w:type="character" w:customStyle="1" w:styleId="Heading8Char">
+    <w:name w:val="Heading 8 Char"/>
+    <w:basedOn w:val="DefaultParagraphFont"/>
+    <w:link w:val="Heading8"/>
+    <w:uiPriority w:val="9"/>
+    <w:semiHidden/>
+    <w:rsid w:val="00C37D82"/>
+    <w:rPr>
+      <w:caps/>
+      <w:spacing w:val="10"/>
+      <w:sz w:val="18"/>
+      <w:szCs w:val="18"/>
+    </w:rPr>
+  </w:style>
+  <w:style w:type="character" w:customStyle="1" w:styleId="Heading9Char">
+    <w:name w:val="Heading 9 Char"/>
+    <w:basedOn w:val="DefaultParagraphFont"/>
+    <w:link w:val="Heading9"/>
+    <w:uiPriority w:val="9"/>
+    <w:semiHidden/>
+    <w:rsid w:val="00C37D82"/>
+    <w:rPr>
+      <w:i/>
+      <w:iCs/>
+      <w:caps/>
+      <w:spacing w:val="10"/>
+      <w:sz w:val="18"/>
+      <w:szCs w:val="18"/>
+    </w:rPr>
+  </w:style>
+  <w:style w:type="paragraph" w:styleId="Caption">
+    <w:name w:val="caption"/>
+    <w:basedOn w:val="Normal"/>
+    <w:next w:val="Normal"/>
+    <w:uiPriority w:val="35"/>
+    <w:semiHidden/>
+    <w:unhideWhenUsed/>
+    <w:qFormat/>
+    <w:rsid w:val="00C37D82"/>
+    <w:rPr>
+      <w:b/>
+      <w:bCs/>
+      <w:color w:val="782C2A" w:themeColor="accent1" w:themeShade="BF"/>
+      <w:sz w:val="16"/>
+      <w:szCs w:val="16"/>
+    </w:rPr>
+  </w:style>
+  <w:style w:type="character" w:styleId="Strong">
+    <w:name w:val="Strong"/>
+    <w:uiPriority w:val="22"/>
+    <w:qFormat/>
+    <w:rsid w:val="00C37D82"/>
+    <w:rPr>
+      <w:b/>
+      <w:bCs/>
+    </w:rPr>
+  </w:style>
+  <w:style w:type="character" w:styleId="Emphasis">
+    <w:name w:val="Emphasis"/>
+    <w:uiPriority w:val="20"/>
+    <w:qFormat/>
+    <w:rsid w:val="00C37D82"/>
+    <w:rPr>
+      <w:caps/>
+      <w:color w:val="4F1D1C" w:themeColor="accent1" w:themeShade="7F"/>
+      <w:spacing w:val="5"/>
+    </w:rPr>
+  </w:style>
+  <w:style w:type="paragraph" w:styleId="Quote">
+    <w:name w:val="Quote"/>
+    <w:basedOn w:val="Normal"/>
+    <w:next w:val="Normal"/>
+    <w:link w:val="QuoteChar"/>
+    <w:uiPriority w:val="29"/>
+    <w:qFormat/>
+    <w:rsid w:val="00C37D82"/>
+    <w:rPr>
+      <w:i/>
+      <w:iCs/>
+      <w:sz w:val="24"/>
+      <w:szCs w:val="24"/>
+    </w:rPr>
+  </w:style>
+  <w:style w:type="character" w:customStyle="1" w:styleId="QuoteChar">
+    <w:name w:val="Quote Char"/>
+    <w:basedOn w:val="DefaultParagraphFont"/>
+    <w:link w:val="Quote"/>
+    <w:uiPriority w:val="29"/>
+    <w:rsid w:val="00C37D82"/>
+    <w:rPr>
+      <w:i/>
+      <w:iCs/>
+      <w:sz w:val="24"/>
+      <w:szCs w:val="24"/>
+    </w:rPr>
+  </w:style>
+  <w:style w:type="paragraph" w:styleId="IntenseQuote">
+    <w:name w:val="Intense Quote"/>
+    <w:basedOn w:val="Normal"/>
+    <w:next w:val="Normal"/>
+    <w:link w:val="IntenseQuoteChar"/>
+    <w:uiPriority w:val="30"/>
+    <w:qFormat/>
+    <w:rsid w:val="00C37D82"/>
+    <w:pPr>
+      <w:spacing w:before="240" w:after="240" w:line="240" w:lineRule="auto"/>
+      <w:ind w:left="1080" w:right="1080"/>
+      <w:jc w:val="center"/>
+    </w:pPr>
+    <w:rPr>
+      <w:color w:val="A13C39" w:themeColor="accent1"/>
+      <w:sz w:val="24"/>
+      <w:szCs w:val="24"/>
+    </w:rPr>
+  </w:style>
+  <w:style w:type="character" w:customStyle="1" w:styleId="IntenseQuoteChar">
+    <w:name w:val="Intense Quote Char"/>
+    <w:basedOn w:val="DefaultParagraphFont"/>
+    <w:link w:val="IntenseQuote"/>
+    <w:uiPriority w:val="30"/>
+    <w:rsid w:val="00C37D82"/>
+    <w:rPr>
+      <w:color w:val="A13C39" w:themeColor="accent1"/>
+      <w:sz w:val="24"/>
+      <w:szCs w:val="24"/>
+    </w:rPr>
+  </w:style>
+  <w:style w:type="character" w:styleId="IntenseEmphasis">
+    <w:name w:val="Intense Emphasis"/>
+    <w:uiPriority w:val="21"/>
+    <w:qFormat/>
+    <w:rsid w:val="00C37D82"/>
+    <w:rPr>
+      <w:b/>
+      <w:bCs/>
+      <w:caps/>
+      <w:color w:val="4F1D1C" w:themeColor="accent1" w:themeShade="7F"/>
+      <w:spacing w:val="10"/>
+    </w:rPr>
+  </w:style>
+  <w:style w:type="character" w:styleId="SubtleReference">
+    <w:name w:val="Subtle Reference"/>
+    <w:uiPriority w:val="31"/>
+    <w:qFormat/>
+    <w:rsid w:val="00C37D82"/>
+    <w:rPr>
+      <w:b/>
+      <w:bCs/>
+      <w:color w:val="A13C39" w:themeColor="accent1"/>
+    </w:rPr>
+  </w:style>
+  <w:style w:type="character" w:styleId="IntenseReference">
+    <w:name w:val="Intense Reference"/>
+    <w:uiPriority w:val="32"/>
+    <w:qFormat/>
+    <w:rsid w:val="00C37D82"/>
+    <w:rPr>
+      <w:b/>
+      <w:bCs/>
+      <w:i/>
+      <w:iCs/>
+      <w:caps/>
+      <w:color w:val="A13C39" w:themeColor="accent1"/>
+    </w:rPr>
+  </w:style>
+  <w:style w:type="character" w:styleId="BookTitle">
+    <w:name w:val="Book Title"/>
+    <w:uiPriority w:val="33"/>
+    <w:qFormat/>
+    <w:rsid w:val="00C37D82"/>
+    <w:rPr>
+      <w:b/>
+      <w:bCs/>
+      <w:i/>
+      <w:iCs/>
+      <w:spacing w:val="0"/>
+    </w:rPr>
+  </w:style>
+  <w:style w:type="paragraph" w:styleId="TOCHeading">
+    <w:name w:val="TOC Heading"/>
+    <w:basedOn w:val="Heading1"/>
+    <w:next w:val="Normal"/>
+    <w:uiPriority w:val="39"/>
+    <w:semiHidden/>
+    <w:unhideWhenUsed/>
+    <w:qFormat/>
+    <w:rsid w:val="00C37D82"/>
+    <w:pPr>
+      <w:outlineLvl w:val="9"/>
+    </w:pPr>
+  </w:style>
+  <w:style w:type="table" w:styleId="GridTable4-Accent1">
+    <w:name w:val="Grid Table 4 Accent 1"/>
+    <w:basedOn w:val="TableNormal"/>
+    <w:uiPriority w:val="49"/>
+    <w:rsid w:val="00BD60B3"/>
+    <w:pPr>
+      <w:spacing w:after="0" w:line="240" w:lineRule="auto"/>
+    </w:pPr>
+    <w:tblPr>
+      <w:tblStyleRowBandSize w:val="1"/>
+      <w:tblStyleColBandSize w:val="1"/>
+      <w:tblBorders>
+        <w:top w:val="single" w:sz="4" w:space="0" w:color="D17F7D" w:themeColor="accent1" w:themeTint="99"/>
+        <w:left w:val="single" w:sz="4" w:space="0" w:color="D17F7D" w:themeColor="accent1" w:themeTint="99"/>
+        <w:bottom w:val="single" w:sz="4" w:space="0" w:color="D17F7D" w:themeColor="accent1" w:themeTint="99"/>
+        <w:right w:val="single" w:sz="4" w:space="0" w:color="D17F7D" w:themeColor="accent1" w:themeTint="99"/>
+        <w:insideH w:val="single" w:sz="4" w:space="0" w:color="D17F7D" w:themeColor="accent1" w:themeTint="99"/>
+        <w:insideV w:val="single" w:sz="4" w:space="0" w:color="D17F7D" w:themeColor="accent1" w:themeTint="99"/>
+      </w:tblBorders>
+    </w:tblPr>
+    <w:tblStylePr w:type="firstRow">
+      <w:rPr>
+        <w:b/>
+        <w:bCs/>
+        <w:color w:val="FFFFFF" w:themeColor="background1"/>
+      </w:rPr>
+      <w:tblPr/>
+      <w:tcPr>
+        <w:tcBorders>
+          <w:top w:val="single" w:sz="4" w:space="0" w:color="A13C39" w:themeColor="accent1"/>
+          <w:left w:val="single" w:sz="4" w:space="0" w:color="A13C39" w:themeColor="accent1"/>
+          <w:bottom w:val="single" w:sz="4" w:space="0" w:color="A13C39" w:themeColor="accent1"/>
+          <w:right w:val="single" w:sz="4" w:space="0" w:color="A13C39" w:themeColor="accent1"/>
+          <w:insideH w:val="nil"/>
+          <w:insideV w:val="nil"/>
+        </w:tcBorders>
+        <w:shd w:val="clear" w:color="auto" w:fill="A13C39" w:themeFill="accent1"/>
+      </w:tcPr>
+    </w:tblStylePr>
+    <w:tblStylePr w:type="lastRow">
+      <w:rPr>
+        <w:b/>
+        <w:bCs/>
+      </w:rPr>
+      <w:tblPr/>
+      <w:tcPr>
+        <w:tcBorders>
+          <w:top w:val="double" w:sz="4" w:space="0" w:color="A13C39" w:themeColor="accent1"/>
+        </w:tcBorders>
+      </w:tcPr>
+    </w:tblStylePr>
+    <w:tblStylePr w:type="firstCol">
+      <w:rPr>
+        <w:b/>
+        <w:bCs/>
+      </w:rPr>
+    </w:tblStylePr>
+    <w:tblStylePr w:type="lastCol">
+      <w:rPr>
+        <w:b/>
+        <w:bCs/>
+      </w:rPr>
+    </w:tblStylePr>
+    <w:tblStylePr w:type="band1Vert">
+      <w:tblPr/>
+      <w:tcPr>
+        <w:shd w:val="clear" w:color="auto" w:fill="EFD4D3" w:themeFill="accent1" w:themeFillTint="33"/>
+      </w:tcPr>
+    </w:tblStylePr>
+    <w:tblStylePr w:type="band1Horz">
+      <w:tblPr/>
+      <w:tcPr>
+        <w:shd w:val="clear" w:color="auto" w:fill="EFD4D3" w:themeFill="accent1" w:themeFillTint="33"/>
+      </w:tcPr>
+    </w:tblStylePr>
   </w:style>
 </w:styles>
 </file>
@@ -7026,7 +8747,7 @@
       <w:docPartBody>
         <w:p>
           <w:pPr>
-            <w:pStyle w:val="A2623870977748608749E667135458C53"/>
+            <w:pStyle w:val="A2623870977748608749E667135458C5"/>
           </w:pPr>
           <w:r>
             <w:rPr>
@@ -7055,65 +8776,13 @@
       <w:docPartBody>
         <w:p>
           <w:pPr>
-            <w:pStyle w:val="71D218A2C3664CE0B4FDF2E1769E54683"/>
+            <w:pStyle w:val="71D218A2C3664CE0B4FDF2E1769E5468"/>
           </w:pPr>
           <w:r>
             <w:rPr>
               <w:rStyle w:val="PlaceholderText"/>
             </w:rPr>
             <w:t>Click here to enter id</w:t>
-          </w:r>
-        </w:p>
-      </w:docPartBody>
-    </w:docPart>
-    <w:docPart>
-      <w:docPartPr>
-        <w:name w:val="CA52442E41DD4475ACFA097AF54F93E8"/>
-        <w:category>
-          <w:name w:val="General"/>
-          <w:gallery w:val="placeholder"/>
-        </w:category>
-        <w:types>
-          <w:type w:val="bbPlcHdr"/>
-        </w:types>
-        <w:behaviors>
-          <w:behavior w:val="content"/>
-        </w:behaviors>
-        <w:guid w:val="{DAD07F59-7439-4FEC-BCAD-A56513C5BA88}"/>
-      </w:docPartPr>
-      <w:docPartBody>
-        <w:p>
-          <w:r>
-            <w:rPr>
-              <w:rStyle w:val="PlaceholderText"/>
-            </w:rPr>
-            <w:t>[Title]</w:t>
-          </w:r>
-        </w:p>
-      </w:docPartBody>
-    </w:docPart>
-    <w:docPart>
-      <w:docPartPr>
-        <w:name w:val="E0C1A4563F3B4843B6CCF72BE60DA90A"/>
-        <w:category>
-          <w:name w:val="General"/>
-          <w:gallery w:val="placeholder"/>
-        </w:category>
-        <w:types>
-          <w:type w:val="bbPlcHdr"/>
-        </w:types>
-        <w:behaviors>
-          <w:behavior w:val="content"/>
-        </w:behaviors>
-        <w:guid w:val="{89830B9A-E09C-4A8C-96F6-F216B086384C}"/>
-      </w:docPartPr>
-      <w:docPartBody>
-        <w:p>
-          <w:r>
-            <w:rPr>
-              <w:rStyle w:val="PlaceholderText"/>
-            </w:rPr>
-            <w:t>[Subject]</w:t>
           </w:r>
         </w:p>
       </w:docPartBody>
@@ -7136,11 +8805,13 @@
       <w:docPartBody>
         <w:p>
           <w:pPr>
-            <w:pStyle w:val="C3A0F3F546624E69AAAC160292DF1E29"/>
+            <w:pStyle w:val="C3A0F3F546624E69AAAC160292DF1E291"/>
           </w:pPr>
           <w:r>
             <w:rPr>
               <w:rStyle w:val="PlaceholderText"/>
+              <w:sz w:val="22"/>
+              <w:szCs w:val="22"/>
             </w:rPr>
             <w:t>Click or tap here to enter text.</w:t>
           </w:r>
@@ -7165,11 +8836,13 @@
       <w:docPartBody>
         <w:p>
           <w:pPr>
-            <w:pStyle w:val="DD285805B88648E6AB2E0B6F585BC2A2"/>
+            <w:pStyle w:val="DD285805B88648E6AB2E0B6F585BC2A21"/>
           </w:pPr>
           <w:r>
             <w:rPr>
               <w:rStyle w:val="PlaceholderText"/>
+              <w:sz w:val="22"/>
+              <w:szCs w:val="22"/>
             </w:rPr>
             <w:t>Click or tap here to enter text.</w:t>
           </w:r>
@@ -7194,11 +8867,13 @@
       <w:docPartBody>
         <w:p>
           <w:pPr>
-            <w:pStyle w:val="AAEE5706667E4E0D96DB056EA9A191A0"/>
+            <w:pStyle w:val="AAEE5706667E4E0D96DB056EA9A191A01"/>
           </w:pPr>
           <w:r>
             <w:rPr>
               <w:rStyle w:val="PlaceholderText"/>
+              <w:sz w:val="22"/>
+              <w:szCs w:val="22"/>
             </w:rPr>
             <w:t>Click or tap here to enter text.</w:t>
           </w:r>
@@ -7223,11 +8898,13 @@
       <w:docPartBody>
         <w:p>
           <w:pPr>
-            <w:pStyle w:val="BE5AC285CAD7438D83DD5206CE62A315"/>
+            <w:pStyle w:val="BE5AC285CAD7438D83DD5206CE62A3151"/>
           </w:pPr>
           <w:r>
             <w:rPr>
               <w:rStyle w:val="PlaceholderText"/>
+              <w:sz w:val="22"/>
+              <w:szCs w:val="22"/>
             </w:rPr>
             <w:t>Click or tap here to enter text.</w:t>
           </w:r>
@@ -7252,11 +8929,13 @@
       <w:docPartBody>
         <w:p>
           <w:pPr>
-            <w:pStyle w:val="645BA322610E4942B7BBFF8665648A53"/>
+            <w:pStyle w:val="645BA322610E4942B7BBFF8665648A531"/>
           </w:pPr>
           <w:r>
             <w:rPr>
               <w:rStyle w:val="PlaceholderText"/>
+              <w:sz w:val="22"/>
+              <w:szCs w:val="22"/>
             </w:rPr>
             <w:t>Click or tap here to enter text.</w:t>
           </w:r>
@@ -7281,11 +8960,13 @@
       <w:docPartBody>
         <w:p>
           <w:pPr>
-            <w:pStyle w:val="11883804B5A64E5299C967B50D493FF9"/>
+            <w:pStyle w:val="11883804B5A64E5299C967B50D493FF91"/>
           </w:pPr>
           <w:r>
             <w:rPr>
               <w:rStyle w:val="PlaceholderText"/>
+              <w:sz w:val="22"/>
+              <w:szCs w:val="22"/>
             </w:rPr>
             <w:t>Click or tap here to enter text.</w:t>
           </w:r>
@@ -7310,11 +8991,13 @@
       <w:docPartBody>
         <w:p>
           <w:pPr>
-            <w:pStyle w:val="FB3E6567CEC54BFFBAD0AE10C8A2DED3"/>
+            <w:pStyle w:val="FB3E6567CEC54BFFBAD0AE10C8A2DED31"/>
           </w:pPr>
           <w:r>
             <w:rPr>
               <w:rStyle w:val="PlaceholderText"/>
+              <w:sz w:val="22"/>
+              <w:szCs w:val="22"/>
             </w:rPr>
             <w:t>Click or tap here to enter text.</w:t>
           </w:r>
@@ -7339,11 +9022,13 @@
       <w:docPartBody>
         <w:p>
           <w:pPr>
-            <w:pStyle w:val="6F586D028630406CA54EA50CAF59D18D"/>
+            <w:pStyle w:val="6F586D028630406CA54EA50CAF59D18D1"/>
           </w:pPr>
           <w:r>
             <w:rPr>
               <w:rStyle w:val="PlaceholderText"/>
+              <w:sz w:val="22"/>
+              <w:szCs w:val="22"/>
             </w:rPr>
             <w:t>Click or tap here to enter text.</w:t>
           </w:r>
@@ -7368,11 +9053,13 @@
       <w:docPartBody>
         <w:p>
           <w:pPr>
-            <w:pStyle w:val="45DB6B89A66445A88DF3BD2B6A5079B8"/>
+            <w:pStyle w:val="45DB6B89A66445A88DF3BD2B6A5079B81"/>
           </w:pPr>
           <w:r>
             <w:rPr>
               <w:rStyle w:val="PlaceholderText"/>
+              <w:sz w:val="22"/>
+              <w:szCs w:val="22"/>
             </w:rPr>
             <w:t>Click or tap here to enter text.</w:t>
           </w:r>
@@ -7397,11 +9084,13 @@
       <w:docPartBody>
         <w:p>
           <w:pPr>
-            <w:pStyle w:val="2D467C4906FF4326B04D207BCEC9D38A"/>
+            <w:pStyle w:val="2D467C4906FF4326B04D207BCEC9D38A1"/>
           </w:pPr>
           <w:r>
             <w:rPr>
               <w:rStyle w:val="PlaceholderText"/>
+              <w:sz w:val="22"/>
+              <w:szCs w:val="22"/>
             </w:rPr>
             <w:t>Click or tap here to enter text.</w:t>
           </w:r>
@@ -7442,27 +9131,6 @@
     <w:pitch w:val="variable"/>
     <w:sig w:usb0="00000000" w:usb1="10000000" w:usb2="00000000" w:usb3="00000000" w:csb0="80000000" w:csb1="00000000"/>
   </w:font>
-  <w:font w:name="Calibri">
-    <w:panose1 w:val="020F0502020204030204"/>
-    <w:charset w:val="00"/>
-    <w:family w:val="swiss"/>
-    <w:pitch w:val="variable"/>
-    <w:sig w:usb0="E4002EFF" w:usb1="C200247B" w:usb2="00000009" w:usb3="00000000" w:csb0="000001FF" w:csb1="00000000"/>
-  </w:font>
-  <w:font w:name="Calibri Light">
-    <w:panose1 w:val="020F0302020204030204"/>
-    <w:charset w:val="00"/>
-    <w:family w:val="swiss"/>
-    <w:pitch w:val="variable"/>
-    <w:sig w:usb0="E4002EFF" w:usb1="C200247B" w:usb2="00000009" w:usb3="00000000" w:csb0="000001FF" w:csb1="00000000"/>
-  </w:font>
-  <w:font w:name="Consolas">
-    <w:panose1 w:val="020B0609020204030204"/>
-    <w:charset w:val="00"/>
-    <w:family w:val="modern"/>
-    <w:pitch w:val="fixed"/>
-    <w:sig w:usb0="E00006FF" w:usb1="0000FCFF" w:usb2="00000001" w:usb3="00000000" w:csb0="0000019F" w:csb1="00000000"/>
-  </w:font>
   <w:font w:name="Aptos">
     <w:charset w:val="00"/>
     <w:family w:val="swiss"/>
@@ -7474,6 +9142,13 @@
     <w:family w:val="swiss"/>
     <w:pitch w:val="variable"/>
     <w:sig w:usb0="20000287" w:usb1="00000003" w:usb2="00000000" w:usb3="00000000" w:csb0="0000019F" w:csb1="00000000"/>
+  </w:font>
+  <w:font w:name="Consolas">
+    <w:panose1 w:val="020B0609020204030204"/>
+    <w:charset w:val="00"/>
+    <w:family w:val="modern"/>
+    <w:pitch w:val="fixed"/>
+    <w:sig w:usb0="E00006FF" w:usb1="0000FCFF" w:usb2="00000001" w:usb3="00000000" w:csb0="0000019F" w:csb1="00000000"/>
   </w:font>
 </w:fonts>
 </file>
@@ -7513,6 +9188,7 @@
     <w:rsid w:val="002A5C42"/>
     <w:rsid w:val="002A7E0B"/>
     <w:rsid w:val="002D68FF"/>
+    <w:rsid w:val="00305AD3"/>
     <w:rsid w:val="00346A5C"/>
     <w:rsid w:val="0036402A"/>
     <w:rsid w:val="003D23CA"/>
@@ -7525,6 +9201,7 @@
     <w:rsid w:val="004E7D5B"/>
     <w:rsid w:val="004F5332"/>
     <w:rsid w:val="004F686F"/>
+    <w:rsid w:val="005937FA"/>
     <w:rsid w:val="005E588A"/>
     <w:rsid w:val="005F1699"/>
     <w:rsid w:val="00623C03"/>
@@ -7532,6 +9209,7 @@
     <w:rsid w:val="006D6570"/>
     <w:rsid w:val="00745000"/>
     <w:rsid w:val="00773647"/>
+    <w:rsid w:val="00773EC5"/>
     <w:rsid w:val="00775324"/>
     <w:rsid w:val="00784C82"/>
     <w:rsid w:val="00793A22"/>
@@ -7553,6 +9231,7 @@
     <w:rsid w:val="00BB6AAA"/>
     <w:rsid w:val="00BD6F63"/>
     <w:rsid w:val="00BF31B0"/>
+    <w:rsid w:val="00C12627"/>
     <w:rsid w:val="00C40C05"/>
     <w:rsid w:val="00C428B3"/>
     <w:rsid w:val="00C84655"/>
@@ -7562,6 +9241,7 @@
     <w:rsid w:val="00CF0B85"/>
     <w:rsid w:val="00D11460"/>
     <w:rsid w:val="00D16251"/>
+    <w:rsid w:val="00D23D0B"/>
     <w:rsid w:val="00D6668F"/>
     <w:rsid w:val="00D67AF3"/>
     <w:rsid w:val="00DC52F9"/>
@@ -7572,6 +9252,7 @@
     <w:rsid w:val="00EA577C"/>
     <w:rsid w:val="00EC36D3"/>
     <w:rsid w:val="00EF632A"/>
+    <w:rsid w:val="00F27A57"/>
     <w:rsid w:val="00F33DC9"/>
     <w:rsid w:val="00FA307E"/>
     <w:rsid w:val="00FA6D34"/>
@@ -8028,171 +9709,145 @@
     <w:basedOn w:val="DefaultParagraphFont"/>
     <w:uiPriority w:val="99"/>
     <w:semiHidden/>
-    <w:rsid w:val="00D6668F"/>
+    <w:rsid w:val="00305AD3"/>
     <w:rPr>
       <w:color w:val="808080"/>
     </w:rPr>
   </w:style>
-  <w:style w:type="paragraph" w:customStyle="1" w:styleId="A2623870977748608749E667135458C53">
-    <w:name w:val="A2623870977748608749E667135458C53"/>
-    <w:rsid w:val="00062470"/>
+  <w:style w:type="paragraph" w:customStyle="1" w:styleId="A2623870977748608749E667135458C5">
+    <w:name w:val="A2623870977748608749E667135458C5"/>
+    <w:rsid w:val="00305AD3"/>
     <w:pPr>
-      <w:keepNext/>
-      <w:keepLines/>
-      <w:spacing w:before="240" w:after="0"/>
-      <w:outlineLvl w:val="0"/>
+      <w:spacing w:before="100" w:after="200" w:line="276" w:lineRule="auto"/>
     </w:pPr>
     <w:rPr>
-      <w:rFonts w:asciiTheme="majorHAnsi" w:eastAsiaTheme="majorEastAsia" w:hAnsiTheme="majorHAnsi" w:cstheme="majorBidi"/>
-      <w:color w:val="0F4761" w:themeColor="accent1" w:themeShade="BF"/>
-      <w:sz w:val="32"/>
-      <w:szCs w:val="32"/>
+      <w:sz w:val="20"/>
+      <w:szCs w:val="20"/>
     </w:rPr>
   </w:style>
-  <w:style w:type="paragraph" w:customStyle="1" w:styleId="71D218A2C3664CE0B4FDF2E1769E54683">
-    <w:name w:val="71D218A2C3664CE0B4FDF2E1769E54683"/>
-    <w:rsid w:val="00062470"/>
+  <w:style w:type="paragraph" w:customStyle="1" w:styleId="71D218A2C3664CE0B4FDF2E1769E5468">
+    <w:name w:val="71D218A2C3664CE0B4FDF2E1769E5468"/>
+    <w:rsid w:val="00305AD3"/>
     <w:pPr>
-      <w:keepNext/>
-      <w:keepLines/>
-      <w:spacing w:before="240" w:after="0"/>
-      <w:outlineLvl w:val="0"/>
+      <w:spacing w:before="100" w:after="200" w:line="276" w:lineRule="auto"/>
     </w:pPr>
     <w:rPr>
-      <w:rFonts w:asciiTheme="majorHAnsi" w:eastAsiaTheme="majorEastAsia" w:hAnsiTheme="majorHAnsi" w:cstheme="majorBidi"/>
-      <w:color w:val="0F4761" w:themeColor="accent1" w:themeShade="BF"/>
-      <w:sz w:val="32"/>
-      <w:szCs w:val="32"/>
+      <w:sz w:val="20"/>
+      <w:szCs w:val="20"/>
     </w:rPr>
   </w:style>
-  <w:style w:type="paragraph" w:customStyle="1" w:styleId="C3A0F3F546624E69AAAC160292DF1E29">
-    <w:name w:val="C3A0F3F546624E69AAAC160292DF1E29"/>
-    <w:rsid w:val="00D6668F"/>
+  <w:style w:type="paragraph" w:customStyle="1" w:styleId="C3A0F3F546624E69AAAC160292DF1E291">
+    <w:name w:val="C3A0F3F546624E69AAAC160292DF1E291"/>
+    <w:rsid w:val="00305AD3"/>
     <w:pPr>
-      <w:spacing w:line="278" w:lineRule="auto"/>
+      <w:spacing w:before="100" w:after="200" w:line="276" w:lineRule="auto"/>
     </w:pPr>
     <w:rPr>
-      <w:kern w:val="2"/>
-      <w:sz w:val="24"/>
-      <w:szCs w:val="24"/>
-      <w14:ligatures w14:val="standardContextual"/>
+      <w:sz w:val="20"/>
+      <w:szCs w:val="20"/>
     </w:rPr>
   </w:style>
-  <w:style w:type="paragraph" w:customStyle="1" w:styleId="DD285805B88648E6AB2E0B6F585BC2A2">
-    <w:name w:val="DD285805B88648E6AB2E0B6F585BC2A2"/>
-    <w:rsid w:val="00D6668F"/>
+  <w:style w:type="paragraph" w:customStyle="1" w:styleId="DD285805B88648E6AB2E0B6F585BC2A21">
+    <w:name w:val="DD285805B88648E6AB2E0B6F585BC2A21"/>
+    <w:rsid w:val="00305AD3"/>
     <w:pPr>
-      <w:spacing w:line="278" w:lineRule="auto"/>
+      <w:spacing w:before="100" w:after="200" w:line="276" w:lineRule="auto"/>
     </w:pPr>
     <w:rPr>
-      <w:kern w:val="2"/>
-      <w:sz w:val="24"/>
-      <w:szCs w:val="24"/>
-      <w14:ligatures w14:val="standardContextual"/>
+      <w:sz w:val="20"/>
+      <w:szCs w:val="20"/>
     </w:rPr>
   </w:style>
-  <w:style w:type="paragraph" w:customStyle="1" w:styleId="AAEE5706667E4E0D96DB056EA9A191A0">
-    <w:name w:val="AAEE5706667E4E0D96DB056EA9A191A0"/>
-    <w:rsid w:val="00D6668F"/>
+  <w:style w:type="paragraph" w:customStyle="1" w:styleId="AAEE5706667E4E0D96DB056EA9A191A01">
+    <w:name w:val="AAEE5706667E4E0D96DB056EA9A191A01"/>
+    <w:rsid w:val="00305AD3"/>
     <w:pPr>
-      <w:spacing w:line="278" w:lineRule="auto"/>
+      <w:spacing w:before="100" w:after="200" w:line="276" w:lineRule="auto"/>
     </w:pPr>
     <w:rPr>
-      <w:kern w:val="2"/>
-      <w:sz w:val="24"/>
-      <w:szCs w:val="24"/>
-      <w14:ligatures w14:val="standardContextual"/>
+      <w:sz w:val="20"/>
+      <w:szCs w:val="20"/>
     </w:rPr>
   </w:style>
-  <w:style w:type="paragraph" w:customStyle="1" w:styleId="BE5AC285CAD7438D83DD5206CE62A315">
-    <w:name w:val="BE5AC285CAD7438D83DD5206CE62A315"/>
-    <w:rsid w:val="00D6668F"/>
+  <w:style w:type="paragraph" w:customStyle="1" w:styleId="BE5AC285CAD7438D83DD5206CE62A3151">
+    <w:name w:val="BE5AC285CAD7438D83DD5206CE62A3151"/>
+    <w:rsid w:val="00305AD3"/>
     <w:pPr>
-      <w:spacing w:line="278" w:lineRule="auto"/>
+      <w:spacing w:before="100" w:after="200" w:line="276" w:lineRule="auto"/>
     </w:pPr>
     <w:rPr>
-      <w:kern w:val="2"/>
-      <w:sz w:val="24"/>
-      <w:szCs w:val="24"/>
-      <w14:ligatures w14:val="standardContextual"/>
+      <w:sz w:val="20"/>
+      <w:szCs w:val="20"/>
     </w:rPr>
   </w:style>
-  <w:style w:type="paragraph" w:customStyle="1" w:styleId="645BA322610E4942B7BBFF8665648A53">
-    <w:name w:val="645BA322610E4942B7BBFF8665648A53"/>
-    <w:rsid w:val="00D6668F"/>
+  <w:style w:type="paragraph" w:customStyle="1" w:styleId="645BA322610E4942B7BBFF8665648A531">
+    <w:name w:val="645BA322610E4942B7BBFF8665648A531"/>
+    <w:rsid w:val="00305AD3"/>
     <w:pPr>
-      <w:spacing w:line="278" w:lineRule="auto"/>
+      <w:spacing w:before="100" w:after="200" w:line="276" w:lineRule="auto"/>
     </w:pPr>
     <w:rPr>
-      <w:kern w:val="2"/>
-      <w:sz w:val="24"/>
-      <w:szCs w:val="24"/>
-      <w14:ligatures w14:val="standardContextual"/>
+      <w:sz w:val="20"/>
+      <w:szCs w:val="20"/>
     </w:rPr>
   </w:style>
-  <w:style w:type="paragraph" w:customStyle="1" w:styleId="11883804B5A64E5299C967B50D493FF9">
-    <w:name w:val="11883804B5A64E5299C967B50D493FF9"/>
-    <w:rsid w:val="00D6668F"/>
+  <w:style w:type="paragraph" w:customStyle="1" w:styleId="11883804B5A64E5299C967B50D493FF91">
+    <w:name w:val="11883804B5A64E5299C967B50D493FF91"/>
+    <w:rsid w:val="00305AD3"/>
     <w:pPr>
-      <w:spacing w:line="278" w:lineRule="auto"/>
+      <w:spacing w:before="100" w:after="200" w:line="276" w:lineRule="auto"/>
     </w:pPr>
     <w:rPr>
-      <w:kern w:val="2"/>
-      <w:sz w:val="24"/>
-      <w:szCs w:val="24"/>
-      <w14:ligatures w14:val="standardContextual"/>
+      <w:sz w:val="20"/>
+      <w:szCs w:val="20"/>
     </w:rPr>
   </w:style>
-  <w:style w:type="paragraph" w:customStyle="1" w:styleId="FB3E6567CEC54BFFBAD0AE10C8A2DED3">
-    <w:name w:val="FB3E6567CEC54BFFBAD0AE10C8A2DED3"/>
-    <w:rsid w:val="00D6668F"/>
+  <w:style w:type="paragraph" w:customStyle="1" w:styleId="FB3E6567CEC54BFFBAD0AE10C8A2DED31">
+    <w:name w:val="FB3E6567CEC54BFFBAD0AE10C8A2DED31"/>
+    <w:rsid w:val="00305AD3"/>
     <w:pPr>
-      <w:spacing w:line="278" w:lineRule="auto"/>
+      <w:spacing w:before="100" w:after="200" w:line="276" w:lineRule="auto"/>
     </w:pPr>
     <w:rPr>
-      <w:kern w:val="2"/>
-      <w:sz w:val="24"/>
-      <w:szCs w:val="24"/>
-      <w14:ligatures w14:val="standardContextual"/>
+      <w:sz w:val="20"/>
+      <w:szCs w:val="20"/>
     </w:rPr>
   </w:style>
-  <w:style w:type="paragraph" w:customStyle="1" w:styleId="6F586D028630406CA54EA50CAF59D18D">
-    <w:name w:val="6F586D028630406CA54EA50CAF59D18D"/>
-    <w:rsid w:val="00D6668F"/>
+  <w:style w:type="paragraph" w:customStyle="1" w:styleId="6F586D028630406CA54EA50CAF59D18D1">
+    <w:name w:val="6F586D028630406CA54EA50CAF59D18D1"/>
+    <w:rsid w:val="00305AD3"/>
     <w:pPr>
-      <w:spacing w:line="278" w:lineRule="auto"/>
+      <w:spacing w:before="100" w:after="200" w:line="276" w:lineRule="auto"/>
     </w:pPr>
     <w:rPr>
-      <w:kern w:val="2"/>
-      <w:sz w:val="24"/>
-      <w:szCs w:val="24"/>
-      <w14:ligatures w14:val="standardContextual"/>
+      <w:sz w:val="20"/>
+      <w:szCs w:val="20"/>
     </w:rPr>
   </w:style>
-  <w:style w:type="paragraph" w:customStyle="1" w:styleId="45DB6B89A66445A88DF3BD2B6A5079B8">
-    <w:name w:val="45DB6B89A66445A88DF3BD2B6A5079B8"/>
-    <w:rsid w:val="00D6668F"/>
+  <w:style w:type="paragraph" w:customStyle="1" w:styleId="2D467C4906FF4326B04D207BCEC9D38A1">
+    <w:name w:val="2D467C4906FF4326B04D207BCEC9D38A1"/>
+    <w:rsid w:val="00305AD3"/>
     <w:pPr>
-      <w:spacing w:line="278" w:lineRule="auto"/>
+      <w:spacing w:before="100" w:after="200" w:line="276" w:lineRule="auto"/>
+      <w:ind w:left="720"/>
+      <w:contextualSpacing/>
     </w:pPr>
     <w:rPr>
-      <w:kern w:val="2"/>
-      <w:sz w:val="24"/>
-      <w:szCs w:val="24"/>
-      <w14:ligatures w14:val="standardContextual"/>
+      <w:sz w:val="20"/>
+      <w:szCs w:val="20"/>
     </w:rPr>
   </w:style>
-  <w:style w:type="paragraph" w:customStyle="1" w:styleId="2D467C4906FF4326B04D207BCEC9D38A">
-    <w:name w:val="2D467C4906FF4326B04D207BCEC9D38A"/>
-    <w:rsid w:val="00D6668F"/>
+  <w:style w:type="paragraph" w:customStyle="1" w:styleId="45DB6B89A66445A88DF3BD2B6A5079B81">
+    <w:name w:val="45DB6B89A66445A88DF3BD2B6A5079B81"/>
+    <w:rsid w:val="00305AD3"/>
     <w:pPr>
-      <w:spacing w:line="278" w:lineRule="auto"/>
+      <w:spacing w:before="100" w:after="200" w:line="276" w:lineRule="auto"/>
+      <w:ind w:left="720"/>
+      <w:contextualSpacing/>
     </w:pPr>
     <w:rPr>
-      <w:kern w:val="2"/>
-      <w:sz w:val="24"/>
-      <w:szCs w:val="24"/>
-      <w14:ligatures w14:val="standardContextual"/>
+      <w:sz w:val="20"/>
+      <w:szCs w:val="20"/>
     </w:rPr>
   </w:style>
 </w:styles>
@@ -8206,9 +9861,9 @@
 </file>
 
 <file path=word/theme/theme1.xml><?xml version="1.0" encoding="utf-8"?>
-<a:theme xmlns:a="http://schemas.openxmlformats.org/drawingml/2006/main" name="Office Theme">
+<a:theme xmlns:a="http://schemas.openxmlformats.org/drawingml/2006/main" name="Cyber360-Theme">
   <a:themeElements>
-    <a:clrScheme name="Office">
+    <a:clrScheme name="Custom 2">
       <a:dk1>
         <a:sysClr val="windowText" lastClr="000000"/>
       </a:dk1>
@@ -8216,44 +9871,44 @@
         <a:sysClr val="window" lastClr="FFFFFF"/>
       </a:lt1>
       <a:dk2>
-        <a:srgbClr val="44546A"/>
+        <a:srgbClr val="0E2841"/>
       </a:dk2>
       <a:lt2>
-        <a:srgbClr val="E7E6E6"/>
+        <a:srgbClr val="E8E8E8"/>
       </a:lt2>
       <a:accent1>
-        <a:srgbClr val="5B9BD5"/>
+        <a:srgbClr val="A13C39"/>
       </a:accent1>
       <a:accent2>
-        <a:srgbClr val="ED7D31"/>
+        <a:srgbClr val="E97132"/>
       </a:accent2>
       <a:accent3>
-        <a:srgbClr val="A5A5A5"/>
+        <a:srgbClr val="196B24"/>
       </a:accent3>
       <a:accent4>
-        <a:srgbClr val="FFC000"/>
+        <a:srgbClr val="0F9ED5"/>
       </a:accent4>
       <a:accent5>
-        <a:srgbClr val="4472C4"/>
+        <a:srgbClr val="A02B93"/>
       </a:accent5>
       <a:accent6>
-        <a:srgbClr val="70AD47"/>
+        <a:srgbClr val="4EA72E"/>
       </a:accent6>
       <a:hlink>
-        <a:srgbClr val="0563C1"/>
+        <a:srgbClr val="467886"/>
       </a:hlink>
       <a:folHlink>
-        <a:srgbClr val="954F72"/>
+        <a:srgbClr val="96607D"/>
       </a:folHlink>
     </a:clrScheme>
     <a:fontScheme name="Office">
       <a:majorFont>
-        <a:latin typeface="Calibri Light" panose="020F0302020204030204"/>
+        <a:latin typeface="Aptos Display" panose="02110004020202020204"/>
         <a:ea typeface=""/>
         <a:cs typeface=""/>
-        <a:font script="Jpan" typeface="ＭＳ ゴシック"/>
+        <a:font script="Jpan" typeface="游ゴシック Light"/>
         <a:font script="Hang" typeface="맑은 고딕"/>
-        <a:font script="Hans" typeface="宋体"/>
+        <a:font script="Hans" typeface="等线 Light"/>
         <a:font script="Hant" typeface="新細明體"/>
         <a:font script="Arab" typeface="Times New Roman"/>
         <a:font script="Hebr" typeface="Times New Roman"/>
@@ -8281,14 +9936,31 @@
         <a:font script="Viet" typeface="Times New Roman"/>
         <a:font script="Uigh" typeface="Microsoft Uighur"/>
         <a:font script="Geor" typeface="Sylfaen"/>
+        <a:font script="Armn" typeface="Arial"/>
+        <a:font script="Bugi" typeface="Leelawadee UI"/>
+        <a:font script="Bopo" typeface="Microsoft JhengHei"/>
+        <a:font script="Java" typeface="Javanese Text"/>
+        <a:font script="Lisu" typeface="Segoe UI"/>
+        <a:font script="Mymr" typeface="Myanmar Text"/>
+        <a:font script="Nkoo" typeface="Ebrima"/>
+        <a:font script="Olck" typeface="Nirmala UI"/>
+        <a:font script="Osma" typeface="Ebrima"/>
+        <a:font script="Phag" typeface="Phagspa"/>
+        <a:font script="Syrn" typeface="Estrangelo Edessa"/>
+        <a:font script="Syrj" typeface="Estrangelo Edessa"/>
+        <a:font script="Syre" typeface="Estrangelo Edessa"/>
+        <a:font script="Sora" typeface="Nirmala UI"/>
+        <a:font script="Tale" typeface="Microsoft Tai Le"/>
+        <a:font script="Talu" typeface="Microsoft New Tai Lue"/>
+        <a:font script="Tfng" typeface="Ebrima"/>
       </a:majorFont>
       <a:minorFont>
-        <a:latin typeface="Calibri" panose="020F0502020204030204"/>
+        <a:latin typeface="Aptos" panose="02110004020202020204"/>
         <a:ea typeface=""/>
         <a:cs typeface=""/>
-        <a:font script="Jpan" typeface="ＭＳ 明朝"/>
+        <a:font script="Jpan" typeface="游明朝"/>
         <a:font script="Hang" typeface="맑은 고딕"/>
-        <a:font script="Hans" typeface="宋体"/>
+        <a:font script="Hans" typeface="等线"/>
         <a:font script="Hant" typeface="新細明體"/>
         <a:font script="Arab" typeface="Arial"/>
         <a:font script="Hebr" typeface="Arial"/>
@@ -8316,6 +9988,23 @@
         <a:font script="Viet" typeface="Arial"/>
         <a:font script="Uigh" typeface="Microsoft Uighur"/>
         <a:font script="Geor" typeface="Sylfaen"/>
+        <a:font script="Armn" typeface="Arial"/>
+        <a:font script="Bugi" typeface="Leelawadee UI"/>
+        <a:font script="Bopo" typeface="Microsoft JhengHei"/>
+        <a:font script="Java" typeface="Javanese Text"/>
+        <a:font script="Lisu" typeface="Segoe UI"/>
+        <a:font script="Mymr" typeface="Myanmar Text"/>
+        <a:font script="Nkoo" typeface="Ebrima"/>
+        <a:font script="Olck" typeface="Nirmala UI"/>
+        <a:font script="Osma" typeface="Ebrima"/>
+        <a:font script="Phag" typeface="Phagspa"/>
+        <a:font script="Syrn" typeface="Estrangelo Edessa"/>
+        <a:font script="Syrj" typeface="Estrangelo Edessa"/>
+        <a:font script="Syre" typeface="Estrangelo Edessa"/>
+        <a:font script="Sora" typeface="Nirmala UI"/>
+        <a:font script="Tale" typeface="Microsoft Tai Le"/>
+        <a:font script="Talu" typeface="Microsoft New Tai Lue"/>
+        <a:font script="Tfng" typeface="Ebrima"/>
       </a:minorFont>
     </a:fontScheme>
     <a:fmtScheme name="Office">
@@ -8460,7 +10149,7 @@
   <a:extraClrSchemeLst/>
   <a:extLst>
     <a:ext uri="{05A4C25C-085E-4340-85A3-A5531E510DB2}">
-      <thm15:themeFamily xmlns:thm15="http://schemas.microsoft.com/office/thememl/2012/main" name="Office Theme" id="{62F939B6-93AF-4DB8-9C6B-D6C7DFDC589F}" vid="{4A3C46E8-61CC-4603-A589-7422A47A8E4A}"/>
+      <thm15:themeFamily xmlns:thm15="http://schemas.microsoft.com/office/thememl/2012/main" name="Office Theme" id="{2E142A2C-CD16-42D6-873A-C26D2A0506FA}" vid="{1BDDFF52-6CD6-40A5-AB3C-68EB2F1E4D0A}"/>
     </a:ext>
   </a:extLst>
 </a:theme>

--- a/CYBER360-Ex-8.1-Classes.docx
+++ b/CYBER360-Ex-8.1-Classes.docx
@@ -1,6 +1,6 @@
 
 <file path=word/document.xml><?xml version="1.0" encoding="utf-8"?>
-<w:document xmlns:wpc="http://schemas.microsoft.com/office/word/2010/wordprocessingCanvas" xmlns:cx="http://schemas.microsoft.com/office/drawing/2014/chartex" xmlns:cx1="http://schemas.microsoft.com/office/drawing/2015/9/8/chartex" xmlns:cx2="http://schemas.microsoft.com/office/drawing/2015/10/21/chartex" xmlns:cx3="http://schemas.microsoft.com/office/drawing/2016/5/9/chartex" xmlns:cx4="http://schemas.microsoft.com/office/drawing/2016/5/10/chartex" xmlns:cx5="http://schemas.microsoft.com/office/drawing/2016/5/11/chartex" xmlns:cx6="http://schemas.microsoft.com/office/drawing/2016/5/12/chartex" xmlns:cx7="http://schemas.microsoft.com/office/drawing/2016/5/13/chartex" xmlns:cx8="http://schemas.microsoft.com/office/drawing/2016/5/14/chartex" xmlns:mc="http://schemas.openxmlformats.org/markup-compatibility/2006" xmlns:aink="http://schemas.microsoft.com/office/drawing/2016/ink" xmlns:am3d="http://schemas.microsoft.com/office/drawing/2017/model3d" xmlns:o="urn:schemas-microsoft-com:office:office" xmlns:oel="http://schemas.microsoft.com/office/2019/extlst" xmlns:r="http://schemas.openxmlformats.org/officeDocument/2006/relationships" xmlns:m="http://schemas.openxmlformats.org/officeDocument/2006/math" xmlns:v="urn:schemas-microsoft-com:vml" xmlns:wp14="http://schemas.microsoft.com/office/word/2010/wordprocessingDrawing" xmlns:wp="http://schemas.openxmlformats.org/drawingml/2006/wordprocessingDrawing" xmlns:w10="urn:schemas-microsoft-com:office:word" xmlns:w="http://schemas.openxmlformats.org/wordprocessingml/2006/main" xmlns:w14="http://schemas.microsoft.com/office/word/2010/wordml" xmlns:w15="http://schemas.microsoft.com/office/word/2012/wordml" xmlns:w16cex="http://schemas.microsoft.com/office/word/2018/wordml/cex" xmlns:w16cid="http://schemas.microsoft.com/office/word/2016/wordml/cid" xmlns:w16="http://schemas.microsoft.com/office/word/2018/wordml" xmlns:w16du="http://schemas.microsoft.com/office/word/2023/wordml/word16du" xmlns:w16sdtdh="http://schemas.microsoft.com/office/word/2020/wordml/sdtdatahash" xmlns:w16se="http://schemas.microsoft.com/office/word/2015/wordml/symex" xmlns:wpg="http://schemas.microsoft.com/office/word/2010/wordprocessingGroup" xmlns:wpi="http://schemas.microsoft.com/office/word/2010/wordprocessingInk" xmlns:wne="http://schemas.microsoft.com/office/word/2006/wordml" xmlns:wps="http://schemas.microsoft.com/office/word/2010/wordprocessingShape" mc:Ignorable="w14 w15 w16se w16cid w16 w16cex w16sdtdh w16du wp14">
+<w:document xmlns:wpc="http://schemas.microsoft.com/office/word/2010/wordprocessingCanvas" xmlns:cx="http://schemas.microsoft.com/office/drawing/2014/chartex" xmlns:cx1="http://schemas.microsoft.com/office/drawing/2015/9/8/chartex" xmlns:cx2="http://schemas.microsoft.com/office/drawing/2015/10/21/chartex" xmlns:cx3="http://schemas.microsoft.com/office/drawing/2016/5/9/chartex" xmlns:cx4="http://schemas.microsoft.com/office/drawing/2016/5/10/chartex" xmlns:cx5="http://schemas.microsoft.com/office/drawing/2016/5/11/chartex" xmlns:cx6="http://schemas.microsoft.com/office/drawing/2016/5/12/chartex" xmlns:cx7="http://schemas.microsoft.com/office/drawing/2016/5/13/chartex" xmlns:cx8="http://schemas.microsoft.com/office/drawing/2016/5/14/chartex" xmlns:mc="http://schemas.openxmlformats.org/markup-compatibility/2006" xmlns:aink="http://schemas.microsoft.com/office/drawing/2016/ink" xmlns:am3d="http://schemas.microsoft.com/office/drawing/2017/model3d" xmlns:o="urn:schemas-microsoft-com:office:office" xmlns:oel="http://schemas.microsoft.com/office/2019/extlst" xmlns:r="http://schemas.openxmlformats.org/officeDocument/2006/relationships" xmlns:m="http://schemas.openxmlformats.org/officeDocument/2006/math" xmlns:v="urn:schemas-microsoft-com:vml" xmlns:wp14="http://schemas.microsoft.com/office/word/2010/wordprocessingDrawing" xmlns:wp="http://schemas.openxmlformats.org/drawingml/2006/wordprocessingDrawing" xmlns:w10="urn:schemas-microsoft-com:office:word" xmlns:w="http://schemas.openxmlformats.org/wordprocessingml/2006/main" xmlns:w14="http://schemas.microsoft.com/office/word/2010/wordml" xmlns:w15="http://schemas.microsoft.com/office/word/2012/wordml" xmlns:w16cex="http://schemas.microsoft.com/office/word/2018/wordml/cex" xmlns:w16cid="http://schemas.microsoft.com/office/word/2016/wordml/cid" xmlns:w16="http://schemas.microsoft.com/office/word/2018/wordml" xmlns:w16du="http://schemas.microsoft.com/office/word/2023/wordml/word16du" xmlns:w16sdtdh="http://schemas.microsoft.com/office/word/2020/wordml/sdtdatahash" xmlns:w16sdtfl="http://schemas.microsoft.com/office/word/2024/wordml/sdtformatlock" xmlns:w16se="http://schemas.microsoft.com/office/word/2015/wordml/symex" xmlns:wpg="http://schemas.microsoft.com/office/word/2010/wordprocessingGroup" xmlns:wpi="http://schemas.microsoft.com/office/word/2010/wordprocessingInk" xmlns:wne="http://schemas.microsoft.com/office/word/2006/wordml" xmlns:wps="http://schemas.microsoft.com/office/word/2010/wordprocessingShape" mc:Ignorable="w14 w15 w16se w16cid w16 w16cex w16sdtdh w16sdtfl w16du wp14">
   <w:body>
     <w:p>
       <w:pPr>
@@ -250,7 +250,6 @@
         </w:rPr>
         <w:t xml:space="preserve"> you will create a simple </w:t>
       </w:r>
-      <w:proofErr w:type="gramStart"/>
       <w:r>
         <w:rPr>
           <w:i/>
@@ -267,6 +266,28 @@
         </w:rPr>
         <w:t>,</w:t>
       </w:r>
+      <w:r>
+        <w:rPr>
+          <w:sz w:val="22"/>
+          <w:szCs w:val="22"/>
+        </w:rPr>
+        <w:t xml:space="preserve"> </w:t>
+      </w:r>
+      <w:r>
+        <w:rPr>
+          <w:sz w:val="22"/>
+          <w:szCs w:val="22"/>
+        </w:rPr>
+        <w:t xml:space="preserve">suitable </w:t>
+      </w:r>
+      <w:proofErr w:type="gramStart"/>
+      <w:r>
+        <w:rPr>
+          <w:sz w:val="22"/>
+          <w:szCs w:val="22"/>
+        </w:rPr>
+        <w:t>to</w:t>
+      </w:r>
       <w:proofErr w:type="gramEnd"/>
       <w:r>
         <w:rPr>
@@ -274,13 +295,6 @@
           <w:szCs w:val="22"/>
         </w:rPr>
         <w:t xml:space="preserve"> </w:t>
-      </w:r>
-      <w:r>
-        <w:rPr>
-          <w:sz w:val="22"/>
-          <w:szCs w:val="22"/>
-        </w:rPr>
-        <w:t xml:space="preserve">suitable to </w:t>
       </w:r>
       <w:r>
         <w:rPr>
@@ -538,6 +552,16 @@
         </w:rPr>
         <w:t xml:space="preserve"> archive file. </w:t>
       </w:r>
+      <w:hyperlink r:id="rId9" w:history="1">
+        <w:r>
+          <w:rPr>
+            <w:rStyle w:val="Hyperlink"/>
+            <w:sz w:val="22"/>
+            <w:szCs w:val="22"/>
+          </w:rPr>
+          <w:t>https://byui-cyber360.github.io/content/psfiles.zip</w:t>
+        </w:r>
+      </w:hyperlink>
     </w:p>
     <w:p>
       <w:pPr>
@@ -2546,7 +2570,25 @@
           <w:sz w:val="22"/>
           <w:szCs w:val="22"/>
         </w:rPr>
-        <w:t>$m3=[Metal]@{Symbol='</w:t>
+        <w:t>$m3=[</w:t>
+      </w:r>
+      <w:proofErr w:type="gramStart"/>
+      <w:r>
+        <w:rPr>
+          <w:rStyle w:val="CommandChar"/>
+          <w:sz w:val="22"/>
+          <w:szCs w:val="22"/>
+        </w:rPr>
+        <w:t>Metal]@{</w:t>
+      </w:r>
+      <w:proofErr w:type="gramEnd"/>
+      <w:r>
+        <w:rPr>
+          <w:rStyle w:val="CommandChar"/>
+          <w:sz w:val="22"/>
+          <w:szCs w:val="22"/>
+        </w:rPr>
+        <w:t>Symbol='</w:t>
       </w:r>
       <w:r>
         <w:rPr>
@@ -2756,7 +2798,7 @@
                     <pic:cNvPicPr/>
                   </pic:nvPicPr>
                   <pic:blipFill>
-                    <a:blip r:embed="rId9"/>
+                    <a:blip r:embed="rId10"/>
                     <a:stretch>
                       <a:fillRect/>
                     </a:stretch>
@@ -3646,7 +3688,6 @@
           <w15:appearance w15:val="tags"/>
           <w:text w:multiLine="1"/>
         </w:sdtPr>
-        <w:sdtEndPr/>
         <w:sdtContent>
           <w:r>
             <w:rPr>
@@ -3739,7 +3780,7 @@
       </w:r>
     </w:p>
     <w:sectPr>
-      <w:footerReference w:type="default" r:id="rId10"/>
+      <w:footerReference w:type="default" r:id="rId11"/>
       <w:pgSz w:w="12240" w:h="15840"/>
       <w:pgMar w:top="720" w:right="720" w:bottom="1152" w:left="720" w:header="0" w:footer="288" w:gutter="0"/>
       <w:cols w:space="720"/>
@@ -3750,7 +3791,7 @@
 </file>
 
 <file path=word/endnotes.xml><?xml version="1.0" encoding="utf-8"?>
-<w:endnotes xmlns:wpc="http://schemas.microsoft.com/office/word/2010/wordprocessingCanvas" xmlns:cx="http://schemas.microsoft.com/office/drawing/2014/chartex" xmlns:cx1="http://schemas.microsoft.com/office/drawing/2015/9/8/chartex" xmlns:cx2="http://schemas.microsoft.com/office/drawing/2015/10/21/chartex" xmlns:cx3="http://schemas.microsoft.com/office/drawing/2016/5/9/chartex" xmlns:cx4="http://schemas.microsoft.com/office/drawing/2016/5/10/chartex" xmlns:cx5="http://schemas.microsoft.com/office/drawing/2016/5/11/chartex" xmlns:cx6="http://schemas.microsoft.com/office/drawing/2016/5/12/chartex" xmlns:cx7="http://schemas.microsoft.com/office/drawing/2016/5/13/chartex" xmlns:cx8="http://schemas.microsoft.com/office/drawing/2016/5/14/chartex" xmlns:mc="http://schemas.openxmlformats.org/markup-compatibility/2006" xmlns:aink="http://schemas.microsoft.com/office/drawing/2016/ink" xmlns:am3d="http://schemas.microsoft.com/office/drawing/2017/model3d" xmlns:o="urn:schemas-microsoft-com:office:office" xmlns:oel="http://schemas.microsoft.com/office/2019/extlst" xmlns:r="http://schemas.openxmlformats.org/officeDocument/2006/relationships" xmlns:m="http://schemas.openxmlformats.org/officeDocument/2006/math" xmlns:v="urn:schemas-microsoft-com:vml" xmlns:wp14="http://schemas.microsoft.com/office/word/2010/wordprocessingDrawing" xmlns:wp="http://schemas.openxmlformats.org/drawingml/2006/wordprocessingDrawing" xmlns:w10="urn:schemas-microsoft-com:office:word" xmlns:w="http://schemas.openxmlformats.org/wordprocessingml/2006/main" xmlns:w14="http://schemas.microsoft.com/office/word/2010/wordml" xmlns:w15="http://schemas.microsoft.com/office/word/2012/wordml" xmlns:w16cex="http://schemas.microsoft.com/office/word/2018/wordml/cex" xmlns:w16cid="http://schemas.microsoft.com/office/word/2016/wordml/cid" xmlns:w16="http://schemas.microsoft.com/office/word/2018/wordml" xmlns:w16du="http://schemas.microsoft.com/office/word/2023/wordml/word16du" xmlns:w16sdtdh="http://schemas.microsoft.com/office/word/2020/wordml/sdtdatahash" xmlns:w16se="http://schemas.microsoft.com/office/word/2015/wordml/symex" xmlns:wpg="http://schemas.microsoft.com/office/word/2010/wordprocessingGroup" xmlns:wpi="http://schemas.microsoft.com/office/word/2010/wordprocessingInk" xmlns:wne="http://schemas.microsoft.com/office/word/2006/wordml" xmlns:wps="http://schemas.microsoft.com/office/word/2010/wordprocessingShape" mc:Ignorable="w14 w15 w16se w16cid w16 w16cex w16sdtdh w16du wp14">
+<w:endnotes xmlns:wpc="http://schemas.microsoft.com/office/word/2010/wordprocessingCanvas" xmlns:cx="http://schemas.microsoft.com/office/drawing/2014/chartex" xmlns:cx1="http://schemas.microsoft.com/office/drawing/2015/9/8/chartex" xmlns:cx2="http://schemas.microsoft.com/office/drawing/2015/10/21/chartex" xmlns:cx3="http://schemas.microsoft.com/office/drawing/2016/5/9/chartex" xmlns:cx4="http://schemas.microsoft.com/office/drawing/2016/5/10/chartex" xmlns:cx5="http://schemas.microsoft.com/office/drawing/2016/5/11/chartex" xmlns:cx6="http://schemas.microsoft.com/office/drawing/2016/5/12/chartex" xmlns:cx7="http://schemas.microsoft.com/office/drawing/2016/5/13/chartex" xmlns:cx8="http://schemas.microsoft.com/office/drawing/2016/5/14/chartex" xmlns:mc="http://schemas.openxmlformats.org/markup-compatibility/2006" xmlns:aink="http://schemas.microsoft.com/office/drawing/2016/ink" xmlns:am3d="http://schemas.microsoft.com/office/drawing/2017/model3d" xmlns:o="urn:schemas-microsoft-com:office:office" xmlns:oel="http://schemas.microsoft.com/office/2019/extlst" xmlns:r="http://schemas.openxmlformats.org/officeDocument/2006/relationships" xmlns:m="http://schemas.openxmlformats.org/officeDocument/2006/math" xmlns:v="urn:schemas-microsoft-com:vml" xmlns:wp14="http://schemas.microsoft.com/office/word/2010/wordprocessingDrawing" xmlns:wp="http://schemas.openxmlformats.org/drawingml/2006/wordprocessingDrawing" xmlns:w10="urn:schemas-microsoft-com:office:word" xmlns:w="http://schemas.openxmlformats.org/wordprocessingml/2006/main" xmlns:w14="http://schemas.microsoft.com/office/word/2010/wordml" xmlns:w15="http://schemas.microsoft.com/office/word/2012/wordml" xmlns:w16cex="http://schemas.microsoft.com/office/word/2018/wordml/cex" xmlns:w16cid="http://schemas.microsoft.com/office/word/2016/wordml/cid" xmlns:w16="http://schemas.microsoft.com/office/word/2018/wordml" xmlns:w16du="http://schemas.microsoft.com/office/word/2023/wordml/word16du" xmlns:w16sdtdh="http://schemas.microsoft.com/office/word/2020/wordml/sdtdatahash" xmlns:w16sdtfl="http://schemas.microsoft.com/office/word/2024/wordml/sdtformatlock" xmlns:w16se="http://schemas.microsoft.com/office/word/2015/wordml/symex" xmlns:wpg="http://schemas.microsoft.com/office/word/2010/wordprocessingGroup" xmlns:wpi="http://schemas.microsoft.com/office/word/2010/wordprocessingInk" xmlns:wne="http://schemas.microsoft.com/office/word/2006/wordml" xmlns:wps="http://schemas.microsoft.com/office/word/2010/wordprocessingShape" mc:Ignorable="w14 w15 w16se w16cid w16 w16cex w16sdtdh w16sdtfl w16du wp14">
   <w:endnote w:type="separator" w:id="-1">
     <w:p>
       <w:pPr>
@@ -3775,7 +3816,7 @@
 </file>
 
 <file path=word/footer1.xml><?xml version="1.0" encoding="utf-8"?>
-<w:ftr xmlns:wpc="http://schemas.microsoft.com/office/word/2010/wordprocessingCanvas" xmlns:cx="http://schemas.microsoft.com/office/drawing/2014/chartex" xmlns:cx1="http://schemas.microsoft.com/office/drawing/2015/9/8/chartex" xmlns:cx2="http://schemas.microsoft.com/office/drawing/2015/10/21/chartex" xmlns:cx3="http://schemas.microsoft.com/office/drawing/2016/5/9/chartex" xmlns:cx4="http://schemas.microsoft.com/office/drawing/2016/5/10/chartex" xmlns:cx5="http://schemas.microsoft.com/office/drawing/2016/5/11/chartex" xmlns:cx6="http://schemas.microsoft.com/office/drawing/2016/5/12/chartex" xmlns:cx7="http://schemas.microsoft.com/office/drawing/2016/5/13/chartex" xmlns:cx8="http://schemas.microsoft.com/office/drawing/2016/5/14/chartex" xmlns:mc="http://schemas.openxmlformats.org/markup-compatibility/2006" xmlns:aink="http://schemas.microsoft.com/office/drawing/2016/ink" xmlns:am3d="http://schemas.microsoft.com/office/drawing/2017/model3d" xmlns:o="urn:schemas-microsoft-com:office:office" xmlns:oel="http://schemas.microsoft.com/office/2019/extlst" xmlns:r="http://schemas.openxmlformats.org/officeDocument/2006/relationships" xmlns:m="http://schemas.openxmlformats.org/officeDocument/2006/math" xmlns:v="urn:schemas-microsoft-com:vml" xmlns:wp14="http://schemas.microsoft.com/office/word/2010/wordprocessingDrawing" xmlns:wp="http://schemas.openxmlformats.org/drawingml/2006/wordprocessingDrawing" xmlns:w10="urn:schemas-microsoft-com:office:word" xmlns:w="http://schemas.openxmlformats.org/wordprocessingml/2006/main" xmlns:w14="http://schemas.microsoft.com/office/word/2010/wordml" xmlns:w15="http://schemas.microsoft.com/office/word/2012/wordml" xmlns:w16cex="http://schemas.microsoft.com/office/word/2018/wordml/cex" xmlns:w16cid="http://schemas.microsoft.com/office/word/2016/wordml/cid" xmlns:w16="http://schemas.microsoft.com/office/word/2018/wordml" xmlns:w16du="http://schemas.microsoft.com/office/word/2023/wordml/word16du" xmlns:w16sdtdh="http://schemas.microsoft.com/office/word/2020/wordml/sdtdatahash" xmlns:w16se="http://schemas.microsoft.com/office/word/2015/wordml/symex" xmlns:wpg="http://schemas.microsoft.com/office/word/2010/wordprocessingGroup" xmlns:wpi="http://schemas.microsoft.com/office/word/2010/wordprocessingInk" xmlns:wne="http://schemas.microsoft.com/office/word/2006/wordml" xmlns:wps="http://schemas.microsoft.com/office/word/2010/wordprocessingShape" mc:Ignorable="w14 w15 w16se w16cid w16 w16cex w16sdtdh w16du wp14">
+<w:ftr xmlns:wpc="http://schemas.microsoft.com/office/word/2010/wordprocessingCanvas" xmlns:cx="http://schemas.microsoft.com/office/drawing/2014/chartex" xmlns:cx1="http://schemas.microsoft.com/office/drawing/2015/9/8/chartex" xmlns:cx2="http://schemas.microsoft.com/office/drawing/2015/10/21/chartex" xmlns:cx3="http://schemas.microsoft.com/office/drawing/2016/5/9/chartex" xmlns:cx4="http://schemas.microsoft.com/office/drawing/2016/5/10/chartex" xmlns:cx5="http://schemas.microsoft.com/office/drawing/2016/5/11/chartex" xmlns:cx6="http://schemas.microsoft.com/office/drawing/2016/5/12/chartex" xmlns:cx7="http://schemas.microsoft.com/office/drawing/2016/5/13/chartex" xmlns:cx8="http://schemas.microsoft.com/office/drawing/2016/5/14/chartex" xmlns:mc="http://schemas.openxmlformats.org/markup-compatibility/2006" xmlns:aink="http://schemas.microsoft.com/office/drawing/2016/ink" xmlns:am3d="http://schemas.microsoft.com/office/drawing/2017/model3d" xmlns:o="urn:schemas-microsoft-com:office:office" xmlns:oel="http://schemas.microsoft.com/office/2019/extlst" xmlns:r="http://schemas.openxmlformats.org/officeDocument/2006/relationships" xmlns:m="http://schemas.openxmlformats.org/officeDocument/2006/math" xmlns:v="urn:schemas-microsoft-com:vml" xmlns:wp14="http://schemas.microsoft.com/office/word/2010/wordprocessingDrawing" xmlns:wp="http://schemas.openxmlformats.org/drawingml/2006/wordprocessingDrawing" xmlns:w10="urn:schemas-microsoft-com:office:word" xmlns:w="http://schemas.openxmlformats.org/wordprocessingml/2006/main" xmlns:w14="http://schemas.microsoft.com/office/word/2010/wordml" xmlns:w15="http://schemas.microsoft.com/office/word/2012/wordml" xmlns:w16cex="http://schemas.microsoft.com/office/word/2018/wordml/cex" xmlns:w16cid="http://schemas.microsoft.com/office/word/2016/wordml/cid" xmlns:w16="http://schemas.microsoft.com/office/word/2018/wordml" xmlns:w16du="http://schemas.microsoft.com/office/word/2023/wordml/word16du" xmlns:w16sdtdh="http://schemas.microsoft.com/office/word/2020/wordml/sdtdatahash" xmlns:w16sdtfl="http://schemas.microsoft.com/office/word/2024/wordml/sdtformatlock" xmlns:w16se="http://schemas.microsoft.com/office/word/2015/wordml/symex" xmlns:wpg="http://schemas.microsoft.com/office/word/2010/wordprocessingGroup" xmlns:wpi="http://schemas.microsoft.com/office/word/2010/wordprocessingInk" xmlns:wne="http://schemas.microsoft.com/office/word/2006/wordml" xmlns:wps="http://schemas.microsoft.com/office/word/2010/wordprocessingShape" mc:Ignorable="w14 w15 w16se w16cid w16 w16cex w16sdtdh w16sdtfl w16du wp14">
   <w:p>
     <w:pPr>
       <w:pStyle w:val="Footer"/>
@@ -3893,7 +3934,7 @@
         <w:sz w:val="16"/>
         <w:szCs w:val="18"/>
       </w:rPr>
-      <w:t>2024</w:t>
+      <w:t>2025</w:t>
     </w:r>
     <w:r>
       <w:rPr>
@@ -4058,7 +4099,7 @@
 </file>
 
 <file path=word/footnotes.xml><?xml version="1.0" encoding="utf-8"?>
-<w:footnotes xmlns:wpc="http://schemas.microsoft.com/office/word/2010/wordprocessingCanvas" xmlns:cx="http://schemas.microsoft.com/office/drawing/2014/chartex" xmlns:cx1="http://schemas.microsoft.com/office/drawing/2015/9/8/chartex" xmlns:cx2="http://schemas.microsoft.com/office/drawing/2015/10/21/chartex" xmlns:cx3="http://schemas.microsoft.com/office/drawing/2016/5/9/chartex" xmlns:cx4="http://schemas.microsoft.com/office/drawing/2016/5/10/chartex" xmlns:cx5="http://schemas.microsoft.com/office/drawing/2016/5/11/chartex" xmlns:cx6="http://schemas.microsoft.com/office/drawing/2016/5/12/chartex" xmlns:cx7="http://schemas.microsoft.com/office/drawing/2016/5/13/chartex" xmlns:cx8="http://schemas.microsoft.com/office/drawing/2016/5/14/chartex" xmlns:mc="http://schemas.openxmlformats.org/markup-compatibility/2006" xmlns:aink="http://schemas.microsoft.com/office/drawing/2016/ink" xmlns:am3d="http://schemas.microsoft.com/office/drawing/2017/model3d" xmlns:o="urn:schemas-microsoft-com:office:office" xmlns:oel="http://schemas.microsoft.com/office/2019/extlst" xmlns:r="http://schemas.openxmlformats.org/officeDocument/2006/relationships" xmlns:m="http://schemas.openxmlformats.org/officeDocument/2006/math" xmlns:v="urn:schemas-microsoft-com:vml" xmlns:wp14="http://schemas.microsoft.com/office/word/2010/wordprocessingDrawing" xmlns:wp="http://schemas.openxmlformats.org/drawingml/2006/wordprocessingDrawing" xmlns:w10="urn:schemas-microsoft-com:office:word" xmlns:w="http://schemas.openxmlformats.org/wordprocessingml/2006/main" xmlns:w14="http://schemas.microsoft.com/office/word/2010/wordml" xmlns:w15="http://schemas.microsoft.com/office/word/2012/wordml" xmlns:w16cex="http://schemas.microsoft.com/office/word/2018/wordml/cex" xmlns:w16cid="http://schemas.microsoft.com/office/word/2016/wordml/cid" xmlns:w16="http://schemas.microsoft.com/office/word/2018/wordml" xmlns:w16du="http://schemas.microsoft.com/office/word/2023/wordml/word16du" xmlns:w16sdtdh="http://schemas.microsoft.com/office/word/2020/wordml/sdtdatahash" xmlns:w16se="http://schemas.microsoft.com/office/word/2015/wordml/symex" xmlns:wpg="http://schemas.microsoft.com/office/word/2010/wordprocessingGroup" xmlns:wpi="http://schemas.microsoft.com/office/word/2010/wordprocessingInk" xmlns:wne="http://schemas.microsoft.com/office/word/2006/wordml" xmlns:wps="http://schemas.microsoft.com/office/word/2010/wordprocessingShape" mc:Ignorable="w14 w15 w16se w16cid w16 w16cex w16sdtdh w16du wp14">
+<w:footnotes xmlns:wpc="http://schemas.microsoft.com/office/word/2010/wordprocessingCanvas" xmlns:cx="http://schemas.microsoft.com/office/drawing/2014/chartex" xmlns:cx1="http://schemas.microsoft.com/office/drawing/2015/9/8/chartex" xmlns:cx2="http://schemas.microsoft.com/office/drawing/2015/10/21/chartex" xmlns:cx3="http://schemas.microsoft.com/office/drawing/2016/5/9/chartex" xmlns:cx4="http://schemas.microsoft.com/office/drawing/2016/5/10/chartex" xmlns:cx5="http://schemas.microsoft.com/office/drawing/2016/5/11/chartex" xmlns:cx6="http://schemas.microsoft.com/office/drawing/2016/5/12/chartex" xmlns:cx7="http://schemas.microsoft.com/office/drawing/2016/5/13/chartex" xmlns:cx8="http://schemas.microsoft.com/office/drawing/2016/5/14/chartex" xmlns:mc="http://schemas.openxmlformats.org/markup-compatibility/2006" xmlns:aink="http://schemas.microsoft.com/office/drawing/2016/ink" xmlns:am3d="http://schemas.microsoft.com/office/drawing/2017/model3d" xmlns:o="urn:schemas-microsoft-com:office:office" xmlns:oel="http://schemas.microsoft.com/office/2019/extlst" xmlns:r="http://schemas.openxmlformats.org/officeDocument/2006/relationships" xmlns:m="http://schemas.openxmlformats.org/officeDocument/2006/math" xmlns:v="urn:schemas-microsoft-com:vml" xmlns:wp14="http://schemas.microsoft.com/office/word/2010/wordprocessingDrawing" xmlns:wp="http://schemas.openxmlformats.org/drawingml/2006/wordprocessingDrawing" xmlns:w10="urn:schemas-microsoft-com:office:word" xmlns:w="http://schemas.openxmlformats.org/wordprocessingml/2006/main" xmlns:w14="http://schemas.microsoft.com/office/word/2010/wordml" xmlns:w15="http://schemas.microsoft.com/office/word/2012/wordml" xmlns:w16cex="http://schemas.microsoft.com/office/word/2018/wordml/cex" xmlns:w16cid="http://schemas.microsoft.com/office/word/2016/wordml/cid" xmlns:w16="http://schemas.microsoft.com/office/word/2018/wordml" xmlns:w16du="http://schemas.microsoft.com/office/word/2023/wordml/word16du" xmlns:w16sdtdh="http://schemas.microsoft.com/office/word/2020/wordml/sdtdatahash" xmlns:w16sdtfl="http://schemas.microsoft.com/office/word/2024/wordml/sdtformatlock" xmlns:w16se="http://schemas.microsoft.com/office/word/2015/wordml/symex" xmlns:wpg="http://schemas.microsoft.com/office/word/2010/wordprocessingGroup" xmlns:wpi="http://schemas.microsoft.com/office/word/2010/wordprocessingInk" xmlns:wne="http://schemas.microsoft.com/office/word/2006/wordml" xmlns:wps="http://schemas.microsoft.com/office/word/2010/wordprocessingShape" mc:Ignorable="w14 w15 w16se w16cid w16 w16cex w16sdtdh w16sdtfl w16du wp14">
   <w:footnote w:type="separator" w:id="-1">
     <w:p>
       <w:pPr>
@@ -4083,7 +4124,7 @@
 </file>
 
 <file path=word/numbering.xml><?xml version="1.0" encoding="utf-8"?>
-<w:numbering xmlns:wpc="http://schemas.microsoft.com/office/word/2010/wordprocessingCanvas" xmlns:cx="http://schemas.microsoft.com/office/drawing/2014/chartex" xmlns:cx1="http://schemas.microsoft.com/office/drawing/2015/9/8/chartex" xmlns:cx2="http://schemas.microsoft.com/office/drawing/2015/10/21/chartex" xmlns:cx3="http://schemas.microsoft.com/office/drawing/2016/5/9/chartex" xmlns:cx4="http://schemas.microsoft.com/office/drawing/2016/5/10/chartex" xmlns:cx5="http://schemas.microsoft.com/office/drawing/2016/5/11/chartex" xmlns:cx6="http://schemas.microsoft.com/office/drawing/2016/5/12/chartex" xmlns:cx7="http://schemas.microsoft.com/office/drawing/2016/5/13/chartex" xmlns:cx8="http://schemas.microsoft.com/office/drawing/2016/5/14/chartex" xmlns:mc="http://schemas.openxmlformats.org/markup-compatibility/2006" xmlns:aink="http://schemas.microsoft.com/office/drawing/2016/ink" xmlns:am3d="http://schemas.microsoft.com/office/drawing/2017/model3d" xmlns:o="urn:schemas-microsoft-com:office:office" xmlns:oel="http://schemas.microsoft.com/office/2019/extlst" xmlns:r="http://schemas.openxmlformats.org/officeDocument/2006/relationships" xmlns:m="http://schemas.openxmlformats.org/officeDocument/2006/math" xmlns:v="urn:schemas-microsoft-com:vml" xmlns:wp14="http://schemas.microsoft.com/office/word/2010/wordprocessingDrawing" xmlns:wp="http://schemas.openxmlformats.org/drawingml/2006/wordprocessingDrawing" xmlns:w10="urn:schemas-microsoft-com:office:word" xmlns:w="http://schemas.openxmlformats.org/wordprocessingml/2006/main" xmlns:w14="http://schemas.microsoft.com/office/word/2010/wordml" xmlns:w15="http://schemas.microsoft.com/office/word/2012/wordml" xmlns:w16cex="http://schemas.microsoft.com/office/word/2018/wordml/cex" xmlns:w16cid="http://schemas.microsoft.com/office/word/2016/wordml/cid" xmlns:w16="http://schemas.microsoft.com/office/word/2018/wordml" xmlns:w16du="http://schemas.microsoft.com/office/word/2023/wordml/word16du" xmlns:w16sdtdh="http://schemas.microsoft.com/office/word/2020/wordml/sdtdatahash" xmlns:w16se="http://schemas.microsoft.com/office/word/2015/wordml/symex" xmlns:wpg="http://schemas.microsoft.com/office/word/2010/wordprocessingGroup" xmlns:wpi="http://schemas.microsoft.com/office/word/2010/wordprocessingInk" xmlns:wne="http://schemas.microsoft.com/office/word/2006/wordml" xmlns:wps="http://schemas.microsoft.com/office/word/2010/wordprocessingShape" mc:Ignorable="w14 w15 w16se w16cid w16 w16cex w16sdtdh w16du wp14">
+<w:numbering xmlns:wpc="http://schemas.microsoft.com/office/word/2010/wordprocessingCanvas" xmlns:cx="http://schemas.microsoft.com/office/drawing/2014/chartex" xmlns:cx1="http://schemas.microsoft.com/office/drawing/2015/9/8/chartex" xmlns:cx2="http://schemas.microsoft.com/office/drawing/2015/10/21/chartex" xmlns:cx3="http://schemas.microsoft.com/office/drawing/2016/5/9/chartex" xmlns:cx4="http://schemas.microsoft.com/office/drawing/2016/5/10/chartex" xmlns:cx5="http://schemas.microsoft.com/office/drawing/2016/5/11/chartex" xmlns:cx6="http://schemas.microsoft.com/office/drawing/2016/5/12/chartex" xmlns:cx7="http://schemas.microsoft.com/office/drawing/2016/5/13/chartex" xmlns:cx8="http://schemas.microsoft.com/office/drawing/2016/5/14/chartex" xmlns:mc="http://schemas.openxmlformats.org/markup-compatibility/2006" xmlns:aink="http://schemas.microsoft.com/office/drawing/2016/ink" xmlns:am3d="http://schemas.microsoft.com/office/drawing/2017/model3d" xmlns:o="urn:schemas-microsoft-com:office:office" xmlns:oel="http://schemas.microsoft.com/office/2019/extlst" xmlns:r="http://schemas.openxmlformats.org/officeDocument/2006/relationships" xmlns:m="http://schemas.openxmlformats.org/officeDocument/2006/math" xmlns:v="urn:schemas-microsoft-com:vml" xmlns:wp14="http://schemas.microsoft.com/office/word/2010/wordprocessingDrawing" xmlns:wp="http://schemas.openxmlformats.org/drawingml/2006/wordprocessingDrawing" xmlns:w10="urn:schemas-microsoft-com:office:word" xmlns:w="http://schemas.openxmlformats.org/wordprocessingml/2006/main" xmlns:w14="http://schemas.microsoft.com/office/word/2010/wordml" xmlns:w15="http://schemas.microsoft.com/office/word/2012/wordml" xmlns:w16cex="http://schemas.microsoft.com/office/word/2018/wordml/cex" xmlns:w16cid="http://schemas.microsoft.com/office/word/2016/wordml/cid" xmlns:w16="http://schemas.microsoft.com/office/word/2018/wordml" xmlns:w16du="http://schemas.microsoft.com/office/word/2023/wordml/word16du" xmlns:w16sdtdh="http://schemas.microsoft.com/office/word/2020/wordml/sdtdatahash" xmlns:w16sdtfl="http://schemas.microsoft.com/office/word/2024/wordml/sdtformatlock" xmlns:w16se="http://schemas.microsoft.com/office/word/2015/wordml/symex" xmlns:wpg="http://schemas.microsoft.com/office/word/2010/wordprocessingGroup" xmlns:wpi="http://schemas.microsoft.com/office/word/2010/wordprocessingInk" xmlns:wne="http://schemas.microsoft.com/office/word/2006/wordml" xmlns:wps="http://schemas.microsoft.com/office/word/2010/wordprocessingShape" mc:Ignorable="w14 w15 w16se w16cid w16 w16cex w16sdtdh w16sdtfl w16du wp14">
   <w:abstractNum w:abstractNumId="0" w15:restartNumberingAfterBreak="0">
     <w:nsid w:val="01D57C09"/>
     <w:multiLevelType w:val="multilevel"/>
@@ -7160,7 +7201,7 @@
 </file>
 
 <file path=word/styles.xml><?xml version="1.0" encoding="utf-8"?>
-<w:styles xmlns:mc="http://schemas.openxmlformats.org/markup-compatibility/2006" xmlns:r="http://schemas.openxmlformats.org/officeDocument/2006/relationships" xmlns:w="http://schemas.openxmlformats.org/wordprocessingml/2006/main" xmlns:w14="http://schemas.microsoft.com/office/word/2010/wordml" xmlns:w15="http://schemas.microsoft.com/office/word/2012/wordml" xmlns:w16cex="http://schemas.microsoft.com/office/word/2018/wordml/cex" xmlns:w16cid="http://schemas.microsoft.com/office/word/2016/wordml/cid" xmlns:w16="http://schemas.microsoft.com/office/word/2018/wordml" xmlns:w16du="http://schemas.microsoft.com/office/word/2023/wordml/word16du" xmlns:w16sdtdh="http://schemas.microsoft.com/office/word/2020/wordml/sdtdatahash" xmlns:w16se="http://schemas.microsoft.com/office/word/2015/wordml/symex" mc:Ignorable="w14 w15 w16se w16cid w16 w16cex w16sdtdh w16du">
+<w:styles xmlns:mc="http://schemas.openxmlformats.org/markup-compatibility/2006" xmlns:r="http://schemas.openxmlformats.org/officeDocument/2006/relationships" xmlns:w="http://schemas.openxmlformats.org/wordprocessingml/2006/main" xmlns:w14="http://schemas.microsoft.com/office/word/2010/wordml" xmlns:w15="http://schemas.microsoft.com/office/word/2012/wordml" xmlns:w16cex="http://schemas.microsoft.com/office/word/2018/wordml/cex" xmlns:w16cid="http://schemas.microsoft.com/office/word/2016/wordml/cid" xmlns:w16="http://schemas.microsoft.com/office/word/2018/wordml" xmlns:w16du="http://schemas.microsoft.com/office/word/2023/wordml/word16du" xmlns:w16sdtdh="http://schemas.microsoft.com/office/word/2020/wordml/sdtdatahash" xmlns:w16sdtfl="http://schemas.microsoft.com/office/word/2024/wordml/sdtformatlock" xmlns:w16se="http://schemas.microsoft.com/office/word/2015/wordml/symex" mc:Ignorable="w14 w15 w16se w16cid w16 w16cex w16sdtdh w16sdtfl w16du">
   <w:docDefaults>
     <w:rPrDefault>
       <w:rPr>
@@ -7773,6 +7814,7 @@
   <w:style w:type="character" w:default="1" w:styleId="DefaultParagraphFont">
     <w:name w:val="Default Paragraph Font"/>
     <w:uiPriority w:val="1"/>
+    <w:semiHidden/>
     <w:unhideWhenUsed/>
   </w:style>
   <w:style w:type="table" w:default="1" w:styleId="TableNormal">
@@ -8727,7 +8769,7 @@
 </file>
 
 <file path=word/glossary/document.xml><?xml version="1.0" encoding="utf-8"?>
-<w:glossaryDocument xmlns:wpc="http://schemas.microsoft.com/office/word/2010/wordprocessingCanvas" xmlns:cx="http://schemas.microsoft.com/office/drawing/2014/chartex" xmlns:cx1="http://schemas.microsoft.com/office/drawing/2015/9/8/chartex" xmlns:cx2="http://schemas.microsoft.com/office/drawing/2015/10/21/chartex" xmlns:cx3="http://schemas.microsoft.com/office/drawing/2016/5/9/chartex" xmlns:cx4="http://schemas.microsoft.com/office/drawing/2016/5/10/chartex" xmlns:cx5="http://schemas.microsoft.com/office/drawing/2016/5/11/chartex" xmlns:cx6="http://schemas.microsoft.com/office/drawing/2016/5/12/chartex" xmlns:cx7="http://schemas.microsoft.com/office/drawing/2016/5/13/chartex" xmlns:cx8="http://schemas.microsoft.com/office/drawing/2016/5/14/chartex" xmlns:mc="http://schemas.openxmlformats.org/markup-compatibility/2006" xmlns:aink="http://schemas.microsoft.com/office/drawing/2016/ink" xmlns:am3d="http://schemas.microsoft.com/office/drawing/2017/model3d" xmlns:o="urn:schemas-microsoft-com:office:office" xmlns:oel="http://schemas.microsoft.com/office/2019/extlst" xmlns:r="http://schemas.openxmlformats.org/officeDocument/2006/relationships" xmlns:m="http://schemas.openxmlformats.org/officeDocument/2006/math" xmlns:v="urn:schemas-microsoft-com:vml" xmlns:wp14="http://schemas.microsoft.com/office/word/2010/wordprocessingDrawing" xmlns:wp="http://schemas.openxmlformats.org/drawingml/2006/wordprocessingDrawing" xmlns:w10="urn:schemas-microsoft-com:office:word" xmlns:w="http://schemas.openxmlformats.org/wordprocessingml/2006/main" xmlns:w14="http://schemas.microsoft.com/office/word/2010/wordml" xmlns:w15="http://schemas.microsoft.com/office/word/2012/wordml" xmlns:w16cex="http://schemas.microsoft.com/office/word/2018/wordml/cex" xmlns:w16cid="http://schemas.microsoft.com/office/word/2016/wordml/cid" xmlns:w16="http://schemas.microsoft.com/office/word/2018/wordml" xmlns:w16du="http://schemas.microsoft.com/office/word/2023/wordml/word16du" xmlns:w16sdtdh="http://schemas.microsoft.com/office/word/2020/wordml/sdtdatahash" xmlns:w16se="http://schemas.microsoft.com/office/word/2015/wordml/symex" xmlns:wpg="http://schemas.microsoft.com/office/word/2010/wordprocessingGroup" xmlns:wpi="http://schemas.microsoft.com/office/word/2010/wordprocessingInk" xmlns:wne="http://schemas.microsoft.com/office/word/2006/wordml" xmlns:wps="http://schemas.microsoft.com/office/word/2010/wordprocessingShape" mc:Ignorable="w14 w15 w16se w16cid w16 w16cex w16sdtdh w16du wp14">
+<w:glossaryDocument xmlns:wpc="http://schemas.microsoft.com/office/word/2010/wordprocessingCanvas" xmlns:cx="http://schemas.microsoft.com/office/drawing/2014/chartex" xmlns:cx1="http://schemas.microsoft.com/office/drawing/2015/9/8/chartex" xmlns:cx2="http://schemas.microsoft.com/office/drawing/2015/10/21/chartex" xmlns:cx3="http://schemas.microsoft.com/office/drawing/2016/5/9/chartex" xmlns:cx4="http://schemas.microsoft.com/office/drawing/2016/5/10/chartex" xmlns:cx5="http://schemas.microsoft.com/office/drawing/2016/5/11/chartex" xmlns:cx6="http://schemas.microsoft.com/office/drawing/2016/5/12/chartex" xmlns:cx7="http://schemas.microsoft.com/office/drawing/2016/5/13/chartex" xmlns:cx8="http://schemas.microsoft.com/office/drawing/2016/5/14/chartex" xmlns:mc="http://schemas.openxmlformats.org/markup-compatibility/2006" xmlns:aink="http://schemas.microsoft.com/office/drawing/2016/ink" xmlns:am3d="http://schemas.microsoft.com/office/drawing/2017/model3d" xmlns:o="urn:schemas-microsoft-com:office:office" xmlns:oel="http://schemas.microsoft.com/office/2019/extlst" xmlns:r="http://schemas.openxmlformats.org/officeDocument/2006/relationships" xmlns:m="http://schemas.openxmlformats.org/officeDocument/2006/math" xmlns:v="urn:schemas-microsoft-com:vml" xmlns:wp14="http://schemas.microsoft.com/office/word/2010/wordprocessingDrawing" xmlns:wp="http://schemas.openxmlformats.org/drawingml/2006/wordprocessingDrawing" xmlns:w10="urn:schemas-microsoft-com:office:word" xmlns:w="http://schemas.openxmlformats.org/wordprocessingml/2006/main" xmlns:w14="http://schemas.microsoft.com/office/word/2010/wordml" xmlns:w15="http://schemas.microsoft.com/office/word/2012/wordml" xmlns:w16cex="http://schemas.microsoft.com/office/word/2018/wordml/cex" xmlns:w16cid="http://schemas.microsoft.com/office/word/2016/wordml/cid" xmlns:w16="http://schemas.microsoft.com/office/word/2018/wordml" xmlns:w16du="http://schemas.microsoft.com/office/word/2023/wordml/word16du" xmlns:w16sdtdh="http://schemas.microsoft.com/office/word/2020/wordml/sdtdatahash" xmlns:w16sdtfl="http://schemas.microsoft.com/office/word/2024/wordml/sdtformatlock" xmlns:w16se="http://schemas.microsoft.com/office/word/2015/wordml/symex" xmlns:wpg="http://schemas.microsoft.com/office/word/2010/wordprocessingGroup" xmlns:wpi="http://schemas.microsoft.com/office/word/2010/wordprocessingInk" xmlns:wne="http://schemas.microsoft.com/office/word/2006/wordml" xmlns:wps="http://schemas.microsoft.com/office/word/2010/wordprocessingShape" mc:Ignorable="w14 w15 w16se w16cid w16 w16cex w16sdtdh w16sdtfl w16du wp14">
   <w:docParts>
     <w:docPart>
       <w:docPartPr>
@@ -9102,7 +9144,7 @@
 </file>
 
 <file path=word/glossary/fontTable.xml><?xml version="1.0" encoding="utf-8"?>
-<w:fonts xmlns:mc="http://schemas.openxmlformats.org/markup-compatibility/2006" xmlns:r="http://schemas.openxmlformats.org/officeDocument/2006/relationships" xmlns:w="http://schemas.openxmlformats.org/wordprocessingml/2006/main" xmlns:w14="http://schemas.microsoft.com/office/word/2010/wordml" xmlns:w15="http://schemas.microsoft.com/office/word/2012/wordml" xmlns:w16cex="http://schemas.microsoft.com/office/word/2018/wordml/cex" xmlns:w16cid="http://schemas.microsoft.com/office/word/2016/wordml/cid" xmlns:w16="http://schemas.microsoft.com/office/word/2018/wordml" xmlns:w16du="http://schemas.microsoft.com/office/word/2023/wordml/word16du" xmlns:w16sdtdh="http://schemas.microsoft.com/office/word/2020/wordml/sdtdatahash" xmlns:w16se="http://schemas.microsoft.com/office/word/2015/wordml/symex" mc:Ignorable="w14 w15 w16se w16cid w16 w16cex w16sdtdh w16du">
+<w:fonts xmlns:mc="http://schemas.openxmlformats.org/markup-compatibility/2006" xmlns:r="http://schemas.openxmlformats.org/officeDocument/2006/relationships" xmlns:w="http://schemas.openxmlformats.org/wordprocessingml/2006/main" xmlns:w14="http://schemas.microsoft.com/office/word/2010/wordml" xmlns:w15="http://schemas.microsoft.com/office/word/2012/wordml" xmlns:w16cex="http://schemas.microsoft.com/office/word/2018/wordml/cex" xmlns:w16cid="http://schemas.microsoft.com/office/word/2016/wordml/cid" xmlns:w16="http://schemas.microsoft.com/office/word/2018/wordml" xmlns:w16du="http://schemas.microsoft.com/office/word/2023/wordml/word16du" xmlns:w16sdtdh="http://schemas.microsoft.com/office/word/2020/wordml/sdtdatahash" xmlns:w16sdtfl="http://schemas.microsoft.com/office/word/2024/wordml/sdtformatlock" xmlns:w16se="http://schemas.microsoft.com/office/word/2015/wordml/symex" mc:Ignorable="w14 w15 w16se w16cid w16 w16cex w16sdtdh w16sdtfl w16du">
   <w:font w:name="Times New Roman">
     <w:panose1 w:val="02020603050405020304"/>
     <w:charset w:val="00"/>
@@ -9154,7 +9196,7 @@
 </file>
 
 <file path=word/glossary/settings.xml><?xml version="1.0" encoding="utf-8"?>
-<w:settings xmlns:mc="http://schemas.openxmlformats.org/markup-compatibility/2006" xmlns:o="urn:schemas-microsoft-com:office:office" xmlns:r="http://schemas.openxmlformats.org/officeDocument/2006/relationships" xmlns:m="http://schemas.openxmlformats.org/officeDocument/2006/math" xmlns:v="urn:schemas-microsoft-com:vml" xmlns:w10="urn:schemas-microsoft-com:office:word" xmlns:w="http://schemas.openxmlformats.org/wordprocessingml/2006/main" xmlns:w14="http://schemas.microsoft.com/office/word/2010/wordml" xmlns:w15="http://schemas.microsoft.com/office/word/2012/wordml" xmlns:w16cex="http://schemas.microsoft.com/office/word/2018/wordml/cex" xmlns:w16cid="http://schemas.microsoft.com/office/word/2016/wordml/cid" xmlns:w16="http://schemas.microsoft.com/office/word/2018/wordml" xmlns:w16du="http://schemas.microsoft.com/office/word/2023/wordml/word16du" xmlns:w16sdtdh="http://schemas.microsoft.com/office/word/2020/wordml/sdtdatahash" xmlns:w16se="http://schemas.microsoft.com/office/word/2015/wordml/symex" xmlns:sl="http://schemas.openxmlformats.org/schemaLibrary/2006/main" mc:Ignorable="w14 w15 w16se w16cid w16 w16cex w16sdtdh w16du">
+<w:settings xmlns:mc="http://schemas.openxmlformats.org/markup-compatibility/2006" xmlns:o="urn:schemas-microsoft-com:office:office" xmlns:r="http://schemas.openxmlformats.org/officeDocument/2006/relationships" xmlns:m="http://schemas.openxmlformats.org/officeDocument/2006/math" xmlns:v="urn:schemas-microsoft-com:vml" xmlns:w10="urn:schemas-microsoft-com:office:word" xmlns:w="http://schemas.openxmlformats.org/wordprocessingml/2006/main" xmlns:w14="http://schemas.microsoft.com/office/word/2010/wordml" xmlns:w15="http://schemas.microsoft.com/office/word/2012/wordml" xmlns:w16cex="http://schemas.microsoft.com/office/word/2018/wordml/cex" xmlns:w16cid="http://schemas.microsoft.com/office/word/2016/wordml/cid" xmlns:w16="http://schemas.microsoft.com/office/word/2018/wordml" xmlns:w16du="http://schemas.microsoft.com/office/word/2023/wordml/word16du" xmlns:w16sdtdh="http://schemas.microsoft.com/office/word/2020/wordml/sdtdatahash" xmlns:w16sdtfl="http://schemas.microsoft.com/office/word/2024/wordml/sdtformatlock" xmlns:w16se="http://schemas.microsoft.com/office/word/2015/wordml/symex" xmlns:sl="http://schemas.openxmlformats.org/schemaLibrary/2006/main" mc:Ignorable="w14 w15 w16se w16cid w16 w16cex w16sdtdh w16sdtfl w16du">
   <w:view w:val="normal"/>
   <w:defaultTabStop w:val="720"/>
   <w:characterSpacingControl w:val="doNotCompress"/>
@@ -9221,6 +9263,7 @@
     <w:rsid w:val="00994961"/>
     <w:rsid w:val="00A13669"/>
     <w:rsid w:val="00A21396"/>
+    <w:rsid w:val="00A37F38"/>
     <w:rsid w:val="00A8380A"/>
     <w:rsid w:val="00AD1DF9"/>
     <w:rsid w:val="00B3043F"/>
@@ -9234,6 +9277,7 @@
     <w:rsid w:val="00C12627"/>
     <w:rsid w:val="00C40C05"/>
     <w:rsid w:val="00C428B3"/>
+    <w:rsid w:val="00C70E43"/>
     <w:rsid w:val="00C84655"/>
     <w:rsid w:val="00CC6D13"/>
     <w:rsid w:val="00CD377E"/>
@@ -9279,7 +9323,7 @@
 </file>
 
 <file path=word/glossary/styles.xml><?xml version="1.0" encoding="utf-8"?>
-<w:styles xmlns:mc="http://schemas.openxmlformats.org/markup-compatibility/2006" xmlns:r="http://schemas.openxmlformats.org/officeDocument/2006/relationships" xmlns:w="http://schemas.openxmlformats.org/wordprocessingml/2006/main" xmlns:w14="http://schemas.microsoft.com/office/word/2010/wordml" xmlns:w15="http://schemas.microsoft.com/office/word/2012/wordml" xmlns:w16cex="http://schemas.microsoft.com/office/word/2018/wordml/cex" xmlns:w16cid="http://schemas.microsoft.com/office/word/2016/wordml/cid" xmlns:w16="http://schemas.microsoft.com/office/word/2018/wordml" xmlns:w16du="http://schemas.microsoft.com/office/word/2023/wordml/word16du" xmlns:w16sdtdh="http://schemas.microsoft.com/office/word/2020/wordml/sdtdatahash" xmlns:w16se="http://schemas.microsoft.com/office/word/2015/wordml/symex" mc:Ignorable="w14 w15 w16se w16cid w16 w16cex w16sdtdh w16du">
+<w:styles xmlns:mc="http://schemas.openxmlformats.org/markup-compatibility/2006" xmlns:r="http://schemas.openxmlformats.org/officeDocument/2006/relationships" xmlns:w="http://schemas.openxmlformats.org/wordprocessingml/2006/main" xmlns:w14="http://schemas.microsoft.com/office/word/2010/wordml" xmlns:w15="http://schemas.microsoft.com/office/word/2012/wordml" xmlns:w16cex="http://schemas.microsoft.com/office/word/2018/wordml/cex" xmlns:w16cid="http://schemas.microsoft.com/office/word/2016/wordml/cid" xmlns:w16="http://schemas.microsoft.com/office/word/2018/wordml" xmlns:w16du="http://schemas.microsoft.com/office/word/2023/wordml/word16du" xmlns:w16sdtdh="http://schemas.microsoft.com/office/word/2020/wordml/sdtdatahash" xmlns:w16sdtfl="http://schemas.microsoft.com/office/word/2024/wordml/sdtformatlock" xmlns:w16se="http://schemas.microsoft.com/office/word/2015/wordml/symex" mc:Ignorable="w14 w15 w16se w16cid w16 w16cex w16sdtdh w16sdtfl w16du">
   <w:docDefaults>
     <w:rPrDefault>
       <w:rPr>
@@ -9854,7 +9898,7 @@
 </file>
 
 <file path=word/glossary/webSettings.xml><?xml version="1.0" encoding="utf-8"?>
-<w:webSettings xmlns:mc="http://schemas.openxmlformats.org/markup-compatibility/2006" xmlns:r="http://schemas.openxmlformats.org/officeDocument/2006/relationships" xmlns:w="http://schemas.openxmlformats.org/wordprocessingml/2006/main" xmlns:w14="http://schemas.microsoft.com/office/word/2010/wordml" xmlns:w15="http://schemas.microsoft.com/office/word/2012/wordml" xmlns:w16cex="http://schemas.microsoft.com/office/word/2018/wordml/cex" xmlns:w16cid="http://schemas.microsoft.com/office/word/2016/wordml/cid" xmlns:w16="http://schemas.microsoft.com/office/word/2018/wordml" xmlns:w16du="http://schemas.microsoft.com/office/word/2023/wordml/word16du" xmlns:w16sdtdh="http://schemas.microsoft.com/office/word/2020/wordml/sdtdatahash" xmlns:w16se="http://schemas.microsoft.com/office/word/2015/wordml/symex" mc:Ignorable="w14 w15 w16se w16cid w16 w16cex w16sdtdh w16du">
+<w:webSettings xmlns:mc="http://schemas.openxmlformats.org/markup-compatibility/2006" xmlns:r="http://schemas.openxmlformats.org/officeDocument/2006/relationships" xmlns:w="http://schemas.openxmlformats.org/wordprocessingml/2006/main" xmlns:w14="http://schemas.microsoft.com/office/word/2010/wordml" xmlns:w15="http://schemas.microsoft.com/office/word/2012/wordml" xmlns:w16cex="http://schemas.microsoft.com/office/word/2018/wordml/cex" xmlns:w16cid="http://schemas.microsoft.com/office/word/2016/wordml/cid" xmlns:w16="http://schemas.microsoft.com/office/word/2018/wordml" xmlns:w16du="http://schemas.microsoft.com/office/word/2023/wordml/word16du" xmlns:w16sdtdh="http://schemas.microsoft.com/office/word/2020/wordml/sdtdatahash" xmlns:w16sdtfl="http://schemas.microsoft.com/office/word/2024/wordml/sdtformatlock" xmlns:w16se="http://schemas.microsoft.com/office/word/2015/wordml/symex" mc:Ignorable="w14 w15 w16se w16cid w16 w16cex w16sdtdh w16sdtfl w16du">
   <w:optimizeForBrowser/>
   <w:allowPNG/>
 </w:webSettings>
